--- a/W23/2019-06-05_Wednesday/05.06.2019_Lesson Plan_SuperBasic_What animals do you want to see at the zoo_Linhptm3.docx
+++ b/W23/2019-06-05_Wednesday/05.06.2019_Lesson Plan_SuperBasic_What animals do you want to see at the zoo_Linhptm3.docx
@@ -1,6 +1,6 @@
 
 <file path=word/document.xml><?xml version="1.0" encoding="utf-8"?>
-<w:document xmlns:wpc="http://schemas.microsoft.com/office/word/2010/wordprocessingCanvas" xmlns:cx="http://schemas.microsoft.com/office/drawing/2014/chartex" xmlns:mc="http://schemas.openxmlformats.org/markup-compatibility/2006" xmlns:o="urn:schemas-microsoft-com:office:office" xmlns:r="http://schemas.openxmlformats.org/officeDocument/2006/relationships" xmlns:m="http://schemas.openxmlformats.org/officeDocument/2006/math" xmlns:v="urn:schemas-microsoft-com:vml" xmlns:wp14="http://schemas.microsoft.com/office/word/2010/wordprocessingDrawing" xmlns:wp="http://schemas.openxmlformats.org/drawingml/2006/wordprocessingDrawing" xmlns:w10="urn:schemas-microsoft-com:office:word" xmlns:w="http://schemas.openxmlformats.org/wordprocessingml/2006/main" xmlns:w14="http://schemas.microsoft.com/office/word/2010/wordml" xmlns:w15="http://schemas.microsoft.com/office/word/2012/wordml" xmlns:w16se="http://schemas.microsoft.com/office/word/2015/wordml/symex" xmlns:wpg="http://schemas.microsoft.com/office/word/2010/wordprocessingGroup" xmlns:wpi="http://schemas.microsoft.com/office/word/2010/wordprocessingInk" xmlns:wne="http://schemas.microsoft.com/office/word/2006/wordml" xmlns:wps="http://schemas.microsoft.com/office/word/2010/wordprocessingShape" mc:Ignorable="w14 w15 w16se wp14">
+<w:document xmlns:ve="http://schemas.openxmlformats.org/markup-compatibility/2006" xmlns:o="urn:schemas-microsoft-com:office:office" xmlns:r="http://schemas.openxmlformats.org/officeDocument/2006/relationships" xmlns:m="http://schemas.openxmlformats.org/officeDocument/2006/math" xmlns:v="urn:schemas-microsoft-com:vml" xmlns:wp="http://schemas.openxmlformats.org/drawingml/2006/wordprocessingDrawing" xmlns:w10="urn:schemas-microsoft-com:office:word" xmlns:w="http://schemas.openxmlformats.org/wordprocessingml/2006/main" xmlns:wne="http://schemas.microsoft.com/office/word/2006/wordml">
   <w:body>
     <w:p>
       <w:pPr>
@@ -444,7 +444,7 @@
         <w:tblOverlap w:val="never"/>
         <w:tblW w:w="16308" w:type="dxa"/>
         <w:tblLayout w:type="fixed"/>
-        <w:tblLook w:val="04A0" w:firstRow="1" w:lastRow="0" w:firstColumn="1" w:lastColumn="0" w:noHBand="0" w:noVBand="1"/>
+        <w:tblLook w:val="04A0"/>
       </w:tblPr>
       <w:tblGrid>
         <w:gridCol w:w="1098"/>
@@ -2674,6 +2674,1572 @@
             <w:pPr>
               <w:jc w:val="left"/>
               <w:rPr>
+                <w:rFonts w:ascii="Arial" w:hAnsi="Arial" w:cs="Arial"/>
+                <w:i/>
+                <w:sz w:val="18"/>
+                <w:szCs w:val="18"/>
+              </w:rPr>
+            </w:pPr>
+            <w:r>
+              <w:rPr>
+                <w:rFonts w:ascii="Arial" w:hAnsi="Arial" w:cs="Arial"/>
+                <w:i/>
+                <w:sz w:val="18"/>
+                <w:szCs w:val="18"/>
+              </w:rPr>
+              <w:t xml:space="preserve">- Here are </w:t>
+            </w:r>
+            <w:r>
+              <w:rPr>
+                <w:rFonts w:ascii="Arial" w:hAnsi="Arial" w:cs="Arial"/>
+                <w:i/>
+                <w:sz w:val="18"/>
+                <w:szCs w:val="18"/>
+              </w:rPr>
+              <w:t>the</w:t>
+            </w:r>
+            <w:r>
+              <w:rPr>
+                <w:rFonts w:ascii="Arial" w:hAnsi="Arial" w:cs="Arial"/>
+                <w:i/>
+                <w:sz w:val="18"/>
+                <w:szCs w:val="18"/>
+              </w:rPr>
+              <w:t xml:space="preserve"> words that contain the</w:t>
+            </w:r>
+            <w:r>
+              <w:rPr>
+                <w:rFonts w:ascii="Arial" w:hAnsi="Arial" w:cs="Arial"/>
+                <w:i/>
+                <w:sz w:val="18"/>
+                <w:szCs w:val="18"/>
+              </w:rPr>
+              <w:t xml:space="preserve"> sounds. I will read them aloud </w:t>
+            </w:r>
+            <w:r>
+              <w:rPr>
+                <w:rFonts w:ascii="Arial" w:hAnsi="Arial" w:cs="Arial"/>
+                <w:i/>
+                <w:sz w:val="18"/>
+                <w:szCs w:val="18"/>
+              </w:rPr>
+              <w:t>then I’d like you to repeat after me. (one on one)</w:t>
+            </w:r>
+          </w:p>
+          <w:p>
+            <w:pPr>
+              <w:jc w:val="center"/>
+              <w:rPr>
+                <w:rFonts w:ascii="Arial" w:eastAsia="Times New Roman" w:hAnsi="Arial" w:cs="Arial"/>
+                <w:sz w:val="25"/>
+                <w:szCs w:val="25"/>
+              </w:rPr>
+            </w:pPr>
+            <w:r>
+              <w:rPr>
+                <w:rFonts w:ascii="Arial" w:eastAsia="Times New Roman" w:hAnsi="Arial" w:cs="Arial"/>
+                <w:b/>
+                <w:bCs/>
+                <w:sz w:val="25"/>
+              </w:rPr>
+              <w:t>Long vowel /ɑː/</w:t>
+            </w:r>
+          </w:p>
+          <w:p>
+            <w:pPr>
+              <w:jc w:val="center"/>
+              <w:rPr>
+                <w:rFonts w:ascii="Arial" w:eastAsia="Times New Roman" w:hAnsi="Arial" w:cs="Arial"/>
+                <w:sz w:val="25"/>
+                <w:szCs w:val="25"/>
+              </w:rPr>
+            </w:pPr>
+            <w:r>
+              <w:rPr>
+                <w:rFonts w:ascii="Arial" w:eastAsia="Times New Roman" w:hAnsi="Arial" w:cs="Arial"/>
+                <w:b/>
+                <w:bCs/>
+                <w:sz w:val="25"/>
+              </w:rPr>
+              <w:t>(Nguyên âm dài /ɑː/)</w:t>
+            </w:r>
+          </w:p>
+          <w:p>
+            <w:pPr>
+              <w:jc w:val="left"/>
+              <w:rPr>
+                <w:rStyle w:val="textphonetic"/>
+                <w:rFonts w:ascii="Arial" w:hAnsi="Arial" w:cs="Arial"/>
+                <w:color w:val="0076AE"/>
+                <w:sz w:val="25"/>
+                <w:szCs w:val="25"/>
+                <w:shd w:val="clear" w:color="auto" w:fill="FFFFFF"/>
+              </w:rPr>
+            </w:pPr>
+            <w:r>
+              <w:rPr>
+                <w:rStyle w:val="textphonetic"/>
+                <w:rFonts w:ascii="Arial" w:hAnsi="Arial" w:cs="Arial"/>
+                <w:color w:val="0076AE"/>
+                <w:sz w:val="25"/>
+                <w:szCs w:val="25"/>
+                <w:shd w:val="clear" w:color="auto" w:fill="FFFFFF"/>
+              </w:rPr>
+              <w:lastRenderedPageBreak/>
+              <w:t>/ɑː/</w:t>
+            </w:r>
+            <w:r>
+              <w:rPr>
+                <w:rStyle w:val="ta123dich"/>
+                <w:rFonts w:ascii="Arial" w:hAnsi="Arial" w:cs="Arial"/>
+                <w:color w:val="333333"/>
+                <w:sz w:val="25"/>
+                <w:szCs w:val="25"/>
+                <w:shd w:val="clear" w:color="auto" w:fill="FFFFFF"/>
+              </w:rPr>
+              <w:t> is a long vowel sound. </w:t>
+            </w:r>
+            <w:r>
+              <w:rPr>
+                <w:rFonts w:ascii="Arial" w:hAnsi="Arial" w:cs="Arial"/>
+                <w:color w:val="333333"/>
+                <w:sz w:val="25"/>
+                <w:szCs w:val="25"/>
+              </w:rPr>
+              <w:br/>
+            </w:r>
+            <w:r>
+              <w:rPr>
+                <w:rStyle w:val="ta123dich"/>
+                <w:rFonts w:ascii="Arial" w:hAnsi="Arial" w:cs="Arial"/>
+                <w:color w:val="333333"/>
+                <w:sz w:val="25"/>
+                <w:szCs w:val="25"/>
+                <w:shd w:val="clear" w:color="auto" w:fill="FFFFFF"/>
+              </w:rPr>
+              <w:t>Open your mouth wide.</w:t>
+            </w:r>
+            <w:r>
+              <w:rPr>
+                <w:rFonts w:ascii="Arial" w:hAnsi="Arial" w:cs="Arial"/>
+                <w:color w:val="333333"/>
+                <w:sz w:val="25"/>
+                <w:szCs w:val="25"/>
+              </w:rPr>
+              <w:br/>
+            </w:r>
+            <w:r>
+              <w:rPr>
+                <w:rStyle w:val="ta123dich"/>
+                <w:rFonts w:ascii="Arial" w:hAnsi="Arial" w:cs="Arial"/>
+                <w:color w:val="333333"/>
+                <w:sz w:val="25"/>
+                <w:szCs w:val="25"/>
+                <w:shd w:val="clear" w:color="auto" w:fill="FFFFFF"/>
+              </w:rPr>
+              <w:t>Your tongue should rest in the bottom of your mouth.</w:t>
+            </w:r>
+            <w:r>
+              <w:rPr>
+                <w:rFonts w:ascii="Arial" w:hAnsi="Arial" w:cs="Arial"/>
+                <w:color w:val="333333"/>
+                <w:sz w:val="25"/>
+                <w:szCs w:val="25"/>
+              </w:rPr>
+              <w:t> </w:t>
+            </w:r>
+            <w:r>
+              <w:rPr>
+                <w:rFonts w:ascii="Arial" w:hAnsi="Arial" w:cs="Arial"/>
+                <w:color w:val="333333"/>
+                <w:sz w:val="25"/>
+                <w:szCs w:val="25"/>
+              </w:rPr>
+              <w:br/>
+            </w:r>
+            <w:r>
+              <w:rPr>
+                <w:rStyle w:val="ta123dich"/>
+                <w:rFonts w:ascii="Arial" w:hAnsi="Arial" w:cs="Arial"/>
+                <w:color w:val="333333"/>
+                <w:sz w:val="25"/>
+                <w:szCs w:val="25"/>
+                <w:shd w:val="clear" w:color="auto" w:fill="FFFFFF"/>
+              </w:rPr>
+              <w:t>It's pronounced</w:t>
+            </w:r>
+            <w:r>
+              <w:rPr>
+                <w:rStyle w:val="textphonetic"/>
+                <w:rFonts w:ascii="Arial" w:hAnsi="Arial" w:cs="Arial"/>
+                <w:color w:val="0076AE"/>
+                <w:sz w:val="25"/>
+                <w:szCs w:val="25"/>
+                <w:shd w:val="clear" w:color="auto" w:fill="FFFFFF"/>
+              </w:rPr>
+              <w:t> /ɑː/</w:t>
+            </w:r>
+            <w:r>
+              <w:rPr>
+                <w:rStyle w:val="ta123dich"/>
+                <w:rFonts w:ascii="Arial" w:hAnsi="Arial" w:cs="Arial"/>
+                <w:color w:val="333333"/>
+                <w:sz w:val="25"/>
+                <w:szCs w:val="25"/>
+                <w:shd w:val="clear" w:color="auto" w:fill="FFFFFF"/>
+              </w:rPr>
+              <w:t>...</w:t>
+            </w:r>
+            <w:r>
+              <w:rPr>
+                <w:rStyle w:val="textphonetic"/>
+                <w:rFonts w:ascii="Arial" w:hAnsi="Arial" w:cs="Arial"/>
+                <w:color w:val="0076AE"/>
+                <w:sz w:val="25"/>
+                <w:szCs w:val="25"/>
+                <w:shd w:val="clear" w:color="auto" w:fill="FFFFFF"/>
+              </w:rPr>
+              <w:t>/ɑː/</w:t>
+            </w:r>
+          </w:p>
+          <w:p>
+            <w:pPr>
+              <w:jc w:val="left"/>
+              <w:rPr>
+                <w:rStyle w:val="ta123dich"/>
+                <w:rFonts w:ascii="Arial" w:hAnsi="Arial" w:cs="Arial"/>
+                <w:color w:val="333333"/>
+                <w:sz w:val="25"/>
+                <w:szCs w:val="25"/>
+                <w:shd w:val="clear" w:color="auto" w:fill="FFFFFF"/>
+              </w:rPr>
+            </w:pPr>
+          </w:p>
+          <w:p>
+            <w:pPr>
+              <w:jc w:val="left"/>
+              <w:rPr>
+                <w:rStyle w:val="textphonetic"/>
+                <w:rFonts w:ascii="Arial" w:hAnsi="Arial" w:cs="Arial"/>
+                <w:color w:val="0076AE"/>
+                <w:sz w:val="25"/>
+                <w:szCs w:val="25"/>
+              </w:rPr>
+            </w:pPr>
+            <w:r>
+              <w:rPr>
+                <w:rStyle w:val="ta123dich"/>
+                <w:rFonts w:ascii="Arial" w:hAnsi="Arial" w:cs="Arial"/>
+                <w:color w:val="333333"/>
+                <w:sz w:val="25"/>
+                <w:szCs w:val="25"/>
+                <w:shd w:val="clear" w:color="auto" w:fill="FFFFFF"/>
+              </w:rPr>
+              <w:t>Card</w:t>
+            </w:r>
+            <w:r>
+              <w:rPr>
+                <w:rFonts w:ascii="Arial" w:hAnsi="Arial" w:cs="Arial"/>
+                <w:color w:val="333333"/>
+                <w:sz w:val="25"/>
+                <w:szCs w:val="25"/>
+              </w:rPr>
+              <w:t> </w:t>
+            </w:r>
+            <w:r>
+              <w:rPr>
+                <w:rStyle w:val="textphonetic"/>
+                <w:rFonts w:ascii="Arial" w:hAnsi="Arial" w:cs="Arial"/>
+                <w:color w:val="0076AE"/>
+                <w:sz w:val="25"/>
+                <w:szCs w:val="25"/>
+              </w:rPr>
+              <w:t>/kɑːrd/</w:t>
+            </w:r>
+            <w:r>
+              <w:rPr>
+                <w:rFonts w:ascii="Arial" w:hAnsi="Arial" w:cs="Arial"/>
+                <w:color w:val="333333"/>
+                <w:sz w:val="25"/>
+                <w:szCs w:val="25"/>
+              </w:rPr>
+              <w:br/>
+            </w:r>
+            <w:r>
+              <w:rPr>
+                <w:rStyle w:val="ta123dich"/>
+                <w:rFonts w:ascii="Arial" w:hAnsi="Arial" w:cs="Arial"/>
+                <w:color w:val="333333"/>
+                <w:sz w:val="25"/>
+                <w:szCs w:val="25"/>
+                <w:shd w:val="clear" w:color="auto" w:fill="FFFFFF"/>
+              </w:rPr>
+              <w:t>Start</w:t>
+            </w:r>
+            <w:r>
+              <w:rPr>
+                <w:rFonts w:ascii="Arial" w:hAnsi="Arial" w:cs="Arial"/>
+                <w:color w:val="333333"/>
+                <w:sz w:val="25"/>
+                <w:szCs w:val="25"/>
+              </w:rPr>
+              <w:t> </w:t>
+            </w:r>
+            <w:r>
+              <w:rPr>
+                <w:rStyle w:val="textphonetic"/>
+                <w:rFonts w:ascii="Arial" w:hAnsi="Arial" w:cs="Arial"/>
+                <w:color w:val="0076AE"/>
+                <w:sz w:val="25"/>
+                <w:szCs w:val="25"/>
+              </w:rPr>
+              <w:t>/stɑːrt/</w:t>
+            </w:r>
+            <w:r>
+              <w:rPr>
+                <w:rFonts w:ascii="Arial" w:hAnsi="Arial" w:cs="Arial"/>
+                <w:color w:val="333333"/>
+                <w:sz w:val="25"/>
+                <w:szCs w:val="25"/>
+              </w:rPr>
+              <w:br/>
+            </w:r>
+            <w:r>
+              <w:rPr>
+                <w:rStyle w:val="ta123dich"/>
+                <w:rFonts w:ascii="Arial" w:hAnsi="Arial" w:cs="Arial"/>
+                <w:color w:val="333333"/>
+                <w:sz w:val="25"/>
+                <w:szCs w:val="25"/>
+                <w:shd w:val="clear" w:color="auto" w:fill="FFFFFF"/>
+              </w:rPr>
+              <w:t>Bar</w:t>
+            </w:r>
+            <w:r>
+              <w:rPr>
+                <w:rFonts w:ascii="Arial" w:hAnsi="Arial" w:cs="Arial"/>
+                <w:color w:val="333333"/>
+                <w:sz w:val="25"/>
+                <w:szCs w:val="25"/>
+              </w:rPr>
+              <w:t> </w:t>
+            </w:r>
+            <w:r>
+              <w:rPr>
+                <w:rStyle w:val="textphonetic"/>
+                <w:rFonts w:ascii="Arial" w:hAnsi="Arial" w:cs="Arial"/>
+                <w:color w:val="0076AE"/>
+                <w:sz w:val="25"/>
+                <w:szCs w:val="25"/>
+              </w:rPr>
+              <w:t>/bɑːr/</w:t>
+            </w:r>
+            <w:r>
+              <w:rPr>
+                <w:rFonts w:ascii="Arial" w:hAnsi="Arial" w:cs="Arial"/>
+                <w:color w:val="333333"/>
+                <w:sz w:val="25"/>
+                <w:szCs w:val="25"/>
+              </w:rPr>
+              <w:br/>
+            </w:r>
+            <w:r>
+              <w:rPr>
+                <w:rStyle w:val="ta123dich"/>
+                <w:rFonts w:ascii="Arial" w:hAnsi="Arial" w:cs="Arial"/>
+                <w:color w:val="333333"/>
+                <w:sz w:val="25"/>
+                <w:szCs w:val="25"/>
+                <w:shd w:val="clear" w:color="auto" w:fill="FFFFFF"/>
+              </w:rPr>
+              <w:t>Guard</w:t>
+            </w:r>
+            <w:r>
+              <w:rPr>
+                <w:rStyle w:val="textphonetic"/>
+                <w:rFonts w:ascii="Arial" w:hAnsi="Arial" w:cs="Arial"/>
+                <w:color w:val="0076AE"/>
+                <w:sz w:val="25"/>
+                <w:szCs w:val="25"/>
+              </w:rPr>
+              <w:t> /gɑːrd/</w:t>
+            </w:r>
+            <w:r>
+              <w:rPr>
+                <w:rFonts w:ascii="Arial" w:hAnsi="Arial" w:cs="Arial"/>
+                <w:color w:val="333333"/>
+                <w:sz w:val="25"/>
+                <w:szCs w:val="25"/>
+              </w:rPr>
+              <w:br/>
+            </w:r>
+            <w:r>
+              <w:rPr>
+                <w:rStyle w:val="ta123dich"/>
+                <w:rFonts w:ascii="Arial" w:hAnsi="Arial" w:cs="Arial"/>
+                <w:color w:val="333333"/>
+                <w:sz w:val="25"/>
+                <w:szCs w:val="25"/>
+              </w:rPr>
+              <w:t>Aunt</w:t>
+            </w:r>
+            <w:r>
+              <w:rPr>
+                <w:rFonts w:ascii="Arial" w:hAnsi="Arial" w:cs="Arial"/>
+                <w:color w:val="333333"/>
+                <w:sz w:val="25"/>
+                <w:szCs w:val="25"/>
+              </w:rPr>
+              <w:t> </w:t>
+            </w:r>
+            <w:r>
+              <w:rPr>
+                <w:rStyle w:val="textphonetic"/>
+                <w:rFonts w:ascii="Arial" w:hAnsi="Arial" w:cs="Arial"/>
+                <w:color w:val="0076AE"/>
+                <w:sz w:val="25"/>
+                <w:szCs w:val="25"/>
+              </w:rPr>
+              <w:t>/ɑːnt/</w:t>
+            </w:r>
+          </w:p>
+          <w:p>
+            <w:pPr>
+              <w:jc w:val="left"/>
+              <w:rPr>
+                <w:rStyle w:val="textphonetic"/>
+                <w:rFonts w:ascii="Arial" w:hAnsi="Arial" w:cs="Arial"/>
+                <w:color w:val="0076AE"/>
+                <w:sz w:val="25"/>
+                <w:szCs w:val="25"/>
+              </w:rPr>
+            </w:pPr>
+            <w:r>
+              <w:rPr>
+                <w:rStyle w:val="ta123dich"/>
+                <w:rFonts w:ascii="Arial" w:hAnsi="Arial" w:cs="Arial"/>
+                <w:color w:val="333333"/>
+                <w:sz w:val="25"/>
+                <w:szCs w:val="25"/>
+                <w:shd w:val="clear" w:color="auto" w:fill="FFFFFF"/>
+              </w:rPr>
+              <w:t>Father</w:t>
+            </w:r>
+            <w:r>
+              <w:rPr>
+                <w:rFonts w:ascii="Arial" w:hAnsi="Arial" w:cs="Arial"/>
+                <w:color w:val="333333"/>
+                <w:sz w:val="25"/>
+                <w:szCs w:val="25"/>
+              </w:rPr>
+              <w:t> </w:t>
+            </w:r>
+            <w:r>
+              <w:rPr>
+                <w:rStyle w:val="textphonetic"/>
+                <w:rFonts w:ascii="Arial" w:hAnsi="Arial" w:cs="Arial"/>
+                <w:color w:val="0076AE"/>
+                <w:sz w:val="25"/>
+                <w:szCs w:val="25"/>
+              </w:rPr>
+              <w:t>/'fɑːðər/</w:t>
+            </w:r>
+            <w:r>
+              <w:rPr>
+                <w:rFonts w:ascii="Arial" w:hAnsi="Arial" w:cs="Arial"/>
+                <w:color w:val="333333"/>
+                <w:sz w:val="25"/>
+                <w:szCs w:val="25"/>
+              </w:rPr>
+              <w:br/>
+            </w:r>
+            <w:r>
+              <w:rPr>
+                <w:rStyle w:val="ta123dich"/>
+                <w:rFonts w:ascii="Arial" w:hAnsi="Arial" w:cs="Arial"/>
+                <w:color w:val="333333"/>
+                <w:sz w:val="25"/>
+                <w:szCs w:val="25"/>
+                <w:shd w:val="clear" w:color="auto" w:fill="FFFFFF"/>
+              </w:rPr>
+              <w:t>Sharpen</w:t>
+            </w:r>
+            <w:r>
+              <w:rPr>
+                <w:rStyle w:val="textphonetic"/>
+                <w:rFonts w:ascii="Arial" w:hAnsi="Arial" w:cs="Arial"/>
+                <w:color w:val="0076AE"/>
+                <w:sz w:val="25"/>
+                <w:szCs w:val="25"/>
+              </w:rPr>
+              <w:t> /'ʃɑːrpən/</w:t>
+            </w:r>
+            <w:r>
+              <w:rPr>
+                <w:rFonts w:ascii="Arial" w:hAnsi="Arial" w:cs="Arial"/>
+                <w:color w:val="333333"/>
+                <w:sz w:val="25"/>
+                <w:szCs w:val="25"/>
+              </w:rPr>
+              <w:br/>
+            </w:r>
+            <w:r>
+              <w:rPr>
+                <w:rStyle w:val="ta123dich"/>
+                <w:rFonts w:ascii="Arial" w:hAnsi="Arial" w:cs="Arial"/>
+                <w:color w:val="333333"/>
+                <w:sz w:val="25"/>
+                <w:szCs w:val="25"/>
+                <w:shd w:val="clear" w:color="auto" w:fill="FFFFFF"/>
+              </w:rPr>
+              <w:t>Garden</w:t>
+            </w:r>
+            <w:r>
+              <w:rPr>
+                <w:rFonts w:ascii="Arial" w:hAnsi="Arial" w:cs="Arial"/>
+                <w:color w:val="333333"/>
+                <w:sz w:val="25"/>
+                <w:szCs w:val="25"/>
+              </w:rPr>
+              <w:t> </w:t>
+            </w:r>
+            <w:r>
+              <w:rPr>
+                <w:rStyle w:val="textphonetic"/>
+                <w:rFonts w:ascii="Arial" w:hAnsi="Arial" w:cs="Arial"/>
+                <w:color w:val="0076AE"/>
+                <w:sz w:val="25"/>
+                <w:szCs w:val="25"/>
+              </w:rPr>
+              <w:t>/'gɑːrdən/</w:t>
+            </w:r>
+            <w:r>
+              <w:rPr>
+                <w:rFonts w:ascii="Arial" w:hAnsi="Arial" w:cs="Arial"/>
+                <w:color w:val="333333"/>
+                <w:sz w:val="25"/>
+                <w:szCs w:val="25"/>
+              </w:rPr>
+              <w:br/>
+            </w:r>
+            <w:r>
+              <w:rPr>
+                <w:rStyle w:val="ta123dich"/>
+                <w:rFonts w:ascii="Arial" w:hAnsi="Arial" w:cs="Arial"/>
+                <w:color w:val="333333"/>
+                <w:sz w:val="25"/>
+                <w:szCs w:val="25"/>
+                <w:shd w:val="clear" w:color="auto" w:fill="FFFFFF"/>
+              </w:rPr>
+              <w:t>Artist</w:t>
+            </w:r>
+            <w:r>
+              <w:rPr>
+                <w:rStyle w:val="textphonetic"/>
+                <w:rFonts w:ascii="Arial" w:hAnsi="Arial" w:cs="Arial"/>
+                <w:color w:val="0076AE"/>
+                <w:sz w:val="25"/>
+                <w:szCs w:val="25"/>
+              </w:rPr>
+              <w:t> /'ɑːrtɪst/</w:t>
+            </w:r>
+            <w:r>
+              <w:rPr>
+                <w:rFonts w:ascii="Arial" w:hAnsi="Arial" w:cs="Arial"/>
+                <w:color w:val="333333"/>
+                <w:sz w:val="25"/>
+                <w:szCs w:val="25"/>
+              </w:rPr>
+              <w:br/>
+            </w:r>
+            <w:r>
+              <w:rPr>
+                <w:rStyle w:val="ta123dich"/>
+                <w:rFonts w:ascii="Arial" w:hAnsi="Arial" w:cs="Arial"/>
+                <w:color w:val="333333"/>
+                <w:sz w:val="25"/>
+                <w:szCs w:val="25"/>
+              </w:rPr>
+              <w:t>Tomato</w:t>
+            </w:r>
+            <w:r>
+              <w:rPr>
+                <w:rFonts w:ascii="Arial" w:hAnsi="Arial" w:cs="Arial"/>
+                <w:color w:val="333333"/>
+                <w:sz w:val="25"/>
+                <w:szCs w:val="25"/>
+              </w:rPr>
+              <w:t> </w:t>
+            </w:r>
+            <w:r>
+              <w:rPr>
+                <w:rStyle w:val="textphonetic"/>
+                <w:rFonts w:ascii="Arial" w:hAnsi="Arial" w:cs="Arial"/>
+                <w:color w:val="0076AE"/>
+                <w:sz w:val="25"/>
+                <w:szCs w:val="25"/>
+              </w:rPr>
+              <w:t>/təˈmɑːtəʊ/</w:t>
+            </w:r>
+          </w:p>
+          <w:p>
+            <w:pPr>
+              <w:jc w:val="left"/>
+              <w:rPr>
+                <w:rStyle w:val="textphonetic"/>
+                <w:rFonts w:ascii="Arial" w:hAnsi="Arial" w:cs="Arial"/>
+                <w:color w:val="0076AE"/>
+                <w:sz w:val="25"/>
+                <w:szCs w:val="25"/>
+                <w:shd w:val="clear" w:color="auto" w:fill="FFFFFF"/>
+              </w:rPr>
+            </w:pPr>
+          </w:p>
+          <w:p>
+            <w:pPr>
+              <w:jc w:val="left"/>
+              <w:rPr>
+                <w:rStyle w:val="textphonetic"/>
+                <w:rFonts w:ascii="Arial" w:hAnsi="Arial" w:cs="Arial"/>
+                <w:color w:val="0076AE"/>
+                <w:sz w:val="25"/>
+                <w:szCs w:val="25"/>
+              </w:rPr>
+            </w:pPr>
+            <w:r>
+              <w:rPr>
+                <w:rStyle w:val="ta123dich"/>
+                <w:rFonts w:ascii="Arial" w:hAnsi="Arial" w:cs="Arial"/>
+                <w:color w:val="333333"/>
+                <w:sz w:val="25"/>
+                <w:szCs w:val="25"/>
+                <w:shd w:val="clear" w:color="auto" w:fill="FFFFFF"/>
+              </w:rPr>
+              <w:t>It's a farm cart.</w:t>
+            </w:r>
+            <w:r>
+              <w:rPr>
+                <w:rFonts w:ascii="Arial" w:hAnsi="Arial" w:cs="Arial"/>
+                <w:color w:val="0076AE"/>
+                <w:sz w:val="25"/>
+                <w:szCs w:val="25"/>
+              </w:rPr>
+              <w:br/>
+            </w:r>
+            <w:r>
+              <w:rPr>
+                <w:rStyle w:val="textphonetic"/>
+                <w:rFonts w:ascii="Arial" w:hAnsi="Arial" w:cs="Arial"/>
+                <w:color w:val="0076AE"/>
+                <w:sz w:val="25"/>
+                <w:szCs w:val="25"/>
+              </w:rPr>
+              <w:t>/ɪts ə fɑːrm kɑːrt/ </w:t>
+            </w:r>
+            <w:r>
+              <w:rPr>
+                <w:rFonts w:ascii="Arial" w:hAnsi="Arial" w:cs="Arial"/>
+                <w:color w:val="333333"/>
+                <w:sz w:val="25"/>
+                <w:szCs w:val="25"/>
+              </w:rPr>
+              <w:br/>
+            </w:r>
+            <w:r>
+              <w:rPr>
+                <w:rStyle w:val="ta123dich"/>
+                <w:rFonts w:ascii="Arial" w:hAnsi="Arial" w:cs="Arial"/>
+                <w:color w:val="333333"/>
+                <w:sz w:val="25"/>
+                <w:szCs w:val="25"/>
+                <w:shd w:val="clear" w:color="auto" w:fill="FFFFFF"/>
+              </w:rPr>
+              <w:t>I park the car.</w:t>
+            </w:r>
+            <w:r>
+              <w:rPr>
+                <w:rFonts w:ascii="Arial" w:hAnsi="Arial" w:cs="Arial"/>
+                <w:color w:val="333333"/>
+                <w:sz w:val="25"/>
+                <w:szCs w:val="25"/>
+              </w:rPr>
+              <w:t> </w:t>
+            </w:r>
+            <w:r>
+              <w:rPr>
+                <w:rFonts w:ascii="Arial" w:hAnsi="Arial" w:cs="Arial"/>
+                <w:color w:val="0076AE"/>
+                <w:sz w:val="25"/>
+                <w:szCs w:val="25"/>
+              </w:rPr>
+              <w:br/>
+            </w:r>
+            <w:r>
+              <w:rPr>
+                <w:rStyle w:val="textphonetic"/>
+                <w:rFonts w:ascii="Arial" w:hAnsi="Arial" w:cs="Arial"/>
+                <w:color w:val="0076AE"/>
+                <w:sz w:val="25"/>
+                <w:szCs w:val="25"/>
+              </w:rPr>
+              <w:t>/aɪ pɑːrk ðə kɑːr/</w:t>
+            </w:r>
+            <w:r>
+              <w:rPr>
+                <w:rFonts w:ascii="Arial" w:hAnsi="Arial" w:cs="Arial"/>
+                <w:color w:val="333333"/>
+                <w:sz w:val="25"/>
+                <w:szCs w:val="25"/>
+              </w:rPr>
+              <w:br/>
+            </w:r>
+            <w:r>
+              <w:rPr>
+                <w:rStyle w:val="ta123dich"/>
+                <w:rFonts w:ascii="Arial" w:hAnsi="Arial" w:cs="Arial"/>
+                <w:color w:val="333333"/>
+                <w:sz w:val="25"/>
+                <w:szCs w:val="25"/>
+                <w:shd w:val="clear" w:color="auto" w:fill="FFFFFF"/>
+              </w:rPr>
+              <w:t>Are the stars from Mars?.</w:t>
+            </w:r>
+            <w:r>
+              <w:rPr>
+                <w:rFonts w:ascii="Arial" w:hAnsi="Arial" w:cs="Arial"/>
+                <w:color w:val="333333"/>
+                <w:sz w:val="25"/>
+                <w:szCs w:val="25"/>
+              </w:rPr>
+              <w:t> </w:t>
+            </w:r>
+            <w:r>
+              <w:rPr>
+                <w:rFonts w:ascii="Arial" w:hAnsi="Arial" w:cs="Arial"/>
+                <w:color w:val="0076AE"/>
+                <w:sz w:val="25"/>
+                <w:szCs w:val="25"/>
+              </w:rPr>
+              <w:br/>
+            </w:r>
+            <w:r>
+              <w:rPr>
+                <w:rStyle w:val="textphonetic"/>
+                <w:rFonts w:ascii="Arial" w:hAnsi="Arial" w:cs="Arial"/>
+                <w:color w:val="0076AE"/>
+                <w:sz w:val="25"/>
+                <w:szCs w:val="25"/>
+              </w:rPr>
+              <w:t>/ɑːr ðə stɑːrz frəm mɑːrz/</w:t>
+            </w:r>
+            <w:r>
+              <w:rPr>
+                <w:rFonts w:ascii="Arial" w:hAnsi="Arial" w:cs="Arial"/>
+                <w:color w:val="333333"/>
+                <w:sz w:val="25"/>
+                <w:szCs w:val="25"/>
+              </w:rPr>
+              <w:br/>
+            </w:r>
+            <w:r>
+              <w:rPr>
+                <w:rStyle w:val="ta123dich"/>
+                <w:rFonts w:ascii="Arial" w:hAnsi="Arial" w:cs="Arial"/>
+                <w:color w:val="333333"/>
+                <w:sz w:val="25"/>
+                <w:szCs w:val="25"/>
+                <w:shd w:val="clear" w:color="auto" w:fill="FFFFFF"/>
+              </w:rPr>
+              <w:t>He carved a large heart in the bark.</w:t>
+            </w:r>
+            <w:r>
+              <w:rPr>
+                <w:rFonts w:ascii="Arial" w:hAnsi="Arial" w:cs="Arial"/>
+                <w:color w:val="333333"/>
+                <w:sz w:val="25"/>
+                <w:szCs w:val="25"/>
+              </w:rPr>
+              <w:t> </w:t>
+            </w:r>
+            <w:r>
+              <w:rPr>
+                <w:rFonts w:ascii="Arial" w:hAnsi="Arial" w:cs="Arial"/>
+                <w:color w:val="0076AE"/>
+                <w:sz w:val="25"/>
+                <w:szCs w:val="25"/>
+              </w:rPr>
+              <w:br/>
+            </w:r>
+            <w:r>
+              <w:rPr>
+                <w:rStyle w:val="textphonetic"/>
+                <w:rFonts w:ascii="Arial" w:hAnsi="Arial" w:cs="Arial"/>
+                <w:color w:val="0076AE"/>
+                <w:sz w:val="25"/>
+                <w:szCs w:val="25"/>
+              </w:rPr>
+              <w:t>/hi cɑːrvd ə lɑːrdʒ hɑːrt ɪn ðə bɑːrk/</w:t>
+            </w:r>
+            <w:r>
+              <w:rPr>
+                <w:rFonts w:ascii="Arial" w:hAnsi="Arial" w:cs="Arial"/>
+                <w:color w:val="333333"/>
+                <w:sz w:val="25"/>
+                <w:szCs w:val="25"/>
+              </w:rPr>
+              <w:br/>
+            </w:r>
+            <w:r>
+              <w:rPr>
+                <w:rStyle w:val="ta123dich"/>
+                <w:rFonts w:ascii="Arial" w:hAnsi="Arial" w:cs="Arial"/>
+                <w:color w:val="333333"/>
+                <w:sz w:val="25"/>
+                <w:szCs w:val="25"/>
+                <w:shd w:val="clear" w:color="auto" w:fill="FFFFFF"/>
+              </w:rPr>
+              <w:t>The hard part is to start the car</w:t>
+            </w:r>
+            <w:r>
+              <w:rPr>
+                <w:rFonts w:ascii="Arial" w:hAnsi="Arial" w:cs="Arial"/>
+                <w:color w:val="333333"/>
+                <w:sz w:val="25"/>
+                <w:szCs w:val="25"/>
+              </w:rPr>
+              <w:t> </w:t>
+            </w:r>
+            <w:r>
+              <w:rPr>
+                <w:rFonts w:ascii="Arial" w:hAnsi="Arial" w:cs="Arial"/>
+                <w:color w:val="0076AE"/>
+                <w:sz w:val="25"/>
+                <w:szCs w:val="25"/>
+              </w:rPr>
+              <w:br/>
+            </w:r>
+            <w:r>
+              <w:rPr>
+                <w:rStyle w:val="textphonetic"/>
+                <w:rFonts w:ascii="Arial" w:hAnsi="Arial" w:cs="Arial"/>
+                <w:color w:val="0076AE"/>
+                <w:sz w:val="25"/>
+                <w:szCs w:val="25"/>
+              </w:rPr>
+              <w:t>/ðə hɑːrd pɑːrt ɪz tə stɑːrt ðə cɑːr/</w:t>
+            </w:r>
+          </w:p>
+          <w:p>
+            <w:pPr>
+              <w:jc w:val="left"/>
+              <w:rPr>
+                <w:rFonts w:ascii="Arial" w:hAnsi="Arial" w:cs="Arial"/>
+                <w:b/>
+                <w:i/>
+                <w:sz w:val="18"/>
+                <w:szCs w:val="18"/>
+              </w:rPr>
+            </w:pPr>
+          </w:p>
+          <w:p>
+            <w:pPr>
+              <w:jc w:val="left"/>
+              <w:rPr>
+                <w:rStyle w:val="textphonetic"/>
+                <w:rFonts w:ascii="Arial" w:hAnsi="Arial" w:cs="Arial"/>
+                <w:color w:val="0076AE"/>
+                <w:sz w:val="25"/>
+                <w:szCs w:val="25"/>
+              </w:rPr>
+            </w:pPr>
+            <w:r>
+              <w:rPr>
+                <w:rFonts w:ascii="Arial" w:hAnsi="Arial" w:cs="Arial"/>
+                <w:color w:val="333333"/>
+                <w:sz w:val="25"/>
+                <w:szCs w:val="25"/>
+              </w:rPr>
+              <w:t>Cách phát âm: Mở miệng rộng bằng 1/2 so với khi phát âm </w:t>
+            </w:r>
+            <w:r>
+              <w:rPr>
+                <w:rStyle w:val="textphonetic"/>
+                <w:rFonts w:ascii="Arial" w:hAnsi="Arial" w:cs="Arial"/>
+                <w:color w:val="0076AE"/>
+                <w:sz w:val="25"/>
+                <w:szCs w:val="25"/>
+              </w:rPr>
+              <w:t>/æ/</w:t>
+            </w:r>
+            <w:r>
+              <w:rPr>
+                <w:rFonts w:ascii="Arial" w:hAnsi="Arial" w:cs="Arial"/>
+                <w:color w:val="333333"/>
+                <w:sz w:val="25"/>
+                <w:szCs w:val="25"/>
+              </w:rPr>
+              <w:t> đưa lưỡi về phía sau hơn một chút so với khi phát âm </w:t>
+            </w:r>
+            <w:r>
+              <w:rPr>
+                <w:rStyle w:val="textphonetic"/>
+                <w:rFonts w:ascii="Arial" w:hAnsi="Arial" w:cs="Arial"/>
+                <w:color w:val="0076AE"/>
+                <w:sz w:val="25"/>
+                <w:szCs w:val="25"/>
+              </w:rPr>
+              <w:t>/æ/</w:t>
+            </w:r>
+          </w:p>
+          <w:p>
+            <w:pPr>
+              <w:jc w:val="left"/>
+              <w:rPr>
+                <w:rStyle w:val="textphonetic"/>
+                <w:rFonts w:ascii="Arial" w:hAnsi="Arial" w:cs="Arial"/>
+                <w:color w:val="0076AE"/>
+                <w:sz w:val="25"/>
+                <w:szCs w:val="25"/>
+                <w:shd w:val="clear" w:color="auto" w:fill="FFFFFF"/>
+              </w:rPr>
+            </w:pPr>
+            <w:r>
+              <w:rPr>
+                <w:rStyle w:val="textphonetic"/>
+                <w:rFonts w:ascii="Arial" w:hAnsi="Arial" w:cs="Arial"/>
+                <w:color w:val="0076AE"/>
+                <w:sz w:val="25"/>
+                <w:szCs w:val="25"/>
+                <w:shd w:val="clear" w:color="auto" w:fill="FFFFFF"/>
+              </w:rPr>
+              <w:t>/ʌ/</w:t>
+            </w:r>
+            <w:r>
+              <w:rPr>
+                <w:rStyle w:val="ta123dich"/>
+                <w:rFonts w:ascii="Arial" w:hAnsi="Arial" w:cs="Arial"/>
+                <w:color w:val="333333"/>
+                <w:sz w:val="25"/>
+                <w:szCs w:val="25"/>
+                <w:shd w:val="clear" w:color="auto" w:fill="FFFFFF"/>
+              </w:rPr>
+              <w:t> is a short, relaxed vowel sound.</w:t>
+            </w:r>
+            <w:r>
+              <w:rPr>
+                <w:rFonts w:ascii="Arial" w:hAnsi="Arial" w:cs="Arial"/>
+                <w:color w:val="333333"/>
+                <w:sz w:val="25"/>
+                <w:szCs w:val="25"/>
+              </w:rPr>
+              <w:br/>
+            </w:r>
+            <w:r>
+              <w:rPr>
+                <w:rStyle w:val="ta123dich"/>
+                <w:rFonts w:ascii="Arial" w:hAnsi="Arial" w:cs="Arial"/>
+                <w:color w:val="333333"/>
+                <w:sz w:val="25"/>
+                <w:szCs w:val="25"/>
+                <w:shd w:val="clear" w:color="auto" w:fill="FFFFFF"/>
+              </w:rPr>
+              <w:t>Open your mouth wide.</w:t>
+            </w:r>
+            <w:r>
+              <w:rPr>
+                <w:rFonts w:ascii="Arial" w:hAnsi="Arial" w:cs="Arial"/>
+                <w:color w:val="333333"/>
+                <w:sz w:val="25"/>
+                <w:szCs w:val="25"/>
+              </w:rPr>
+              <w:br/>
+            </w:r>
+            <w:r>
+              <w:rPr>
+                <w:rStyle w:val="ta123dich"/>
+                <w:rFonts w:ascii="Arial" w:hAnsi="Arial" w:cs="Arial"/>
+                <w:color w:val="333333"/>
+                <w:sz w:val="25"/>
+                <w:szCs w:val="25"/>
+                <w:shd w:val="clear" w:color="auto" w:fill="FFFFFF"/>
+              </w:rPr>
+              <w:t>Your tongue should rest in the middle of your mouth.</w:t>
+            </w:r>
+            <w:r>
+              <w:rPr>
+                <w:rFonts w:ascii="Arial" w:hAnsi="Arial" w:cs="Arial"/>
+                <w:color w:val="333333"/>
+                <w:sz w:val="25"/>
+                <w:szCs w:val="25"/>
+              </w:rPr>
+              <w:t> </w:t>
+            </w:r>
+            <w:r>
+              <w:rPr>
+                <w:rFonts w:ascii="Arial" w:hAnsi="Arial" w:cs="Arial"/>
+                <w:color w:val="333333"/>
+                <w:sz w:val="25"/>
+                <w:szCs w:val="25"/>
+              </w:rPr>
+              <w:br/>
+            </w:r>
+            <w:r>
+              <w:rPr>
+                <w:rStyle w:val="ta123dich"/>
+                <w:rFonts w:ascii="Arial" w:hAnsi="Arial" w:cs="Arial"/>
+                <w:color w:val="333333"/>
+                <w:sz w:val="25"/>
+                <w:szCs w:val="25"/>
+                <w:shd w:val="clear" w:color="auto" w:fill="FFFFFF"/>
+              </w:rPr>
+              <w:t>It's pronounced </w:t>
+            </w:r>
+            <w:r>
+              <w:rPr>
+                <w:rStyle w:val="textphonetic"/>
+                <w:rFonts w:ascii="Arial" w:hAnsi="Arial" w:cs="Arial"/>
+                <w:color w:val="0076AE"/>
+                <w:sz w:val="25"/>
+                <w:szCs w:val="25"/>
+                <w:shd w:val="clear" w:color="auto" w:fill="FFFFFF"/>
+              </w:rPr>
+              <w:t>/ʌ/</w:t>
+            </w:r>
+            <w:r>
+              <w:rPr>
+                <w:rStyle w:val="ta123dich"/>
+                <w:rFonts w:ascii="Arial" w:hAnsi="Arial" w:cs="Arial"/>
+                <w:color w:val="333333"/>
+                <w:sz w:val="25"/>
+                <w:szCs w:val="25"/>
+                <w:shd w:val="clear" w:color="auto" w:fill="FFFFFF"/>
+              </w:rPr>
+              <w:t>...</w:t>
+            </w:r>
+            <w:r>
+              <w:rPr>
+                <w:rStyle w:val="textphonetic"/>
+                <w:rFonts w:ascii="Arial" w:hAnsi="Arial" w:cs="Arial"/>
+                <w:color w:val="0076AE"/>
+                <w:sz w:val="25"/>
+                <w:szCs w:val="25"/>
+                <w:shd w:val="clear" w:color="auto" w:fill="FFFFFF"/>
+              </w:rPr>
+              <w:t>/ʌ/</w:t>
+            </w:r>
+          </w:p>
+          <w:p>
+            <w:pPr>
+              <w:pStyle w:val="NormalWeb"/>
+              <w:ind w:right="171"/>
+              <w:jc w:val="left"/>
+              <w:rPr>
+                <w:rStyle w:val="textphonetic"/>
+                <w:rFonts w:ascii="Arial" w:hAnsi="Arial" w:cs="Arial"/>
+                <w:color w:val="0076AE"/>
+                <w:sz w:val="25"/>
+                <w:szCs w:val="25"/>
+              </w:rPr>
+            </w:pPr>
+            <w:r>
+              <w:rPr>
+                <w:rStyle w:val="ta123dich"/>
+                <w:rFonts w:ascii="Arial" w:eastAsiaTheme="majorEastAsia" w:hAnsi="Arial" w:cs="Arial"/>
+                <w:color w:val="333333"/>
+                <w:sz w:val="25"/>
+                <w:szCs w:val="25"/>
+                <w:shd w:val="clear" w:color="auto" w:fill="FFFFFF"/>
+              </w:rPr>
+              <w:t>Cut</w:t>
+            </w:r>
+            <w:r>
+              <w:rPr>
+                <w:rFonts w:ascii="Arial" w:hAnsi="Arial" w:cs="Arial"/>
+                <w:color w:val="333333"/>
+                <w:sz w:val="25"/>
+                <w:szCs w:val="25"/>
+              </w:rPr>
+              <w:t> </w:t>
+            </w:r>
+            <w:r>
+              <w:rPr>
+                <w:rStyle w:val="textphonetic"/>
+                <w:rFonts w:ascii="Arial" w:hAnsi="Arial" w:cs="Arial"/>
+                <w:color w:val="0076AE"/>
+                <w:sz w:val="25"/>
+                <w:szCs w:val="25"/>
+              </w:rPr>
+              <w:t>/kʌt/</w:t>
+            </w:r>
+            <w:r>
+              <w:rPr>
+                <w:rFonts w:ascii="Arial" w:hAnsi="Arial" w:cs="Arial"/>
+                <w:color w:val="333333"/>
+                <w:sz w:val="25"/>
+                <w:szCs w:val="25"/>
+              </w:rPr>
+              <w:br/>
+            </w:r>
+            <w:r>
+              <w:rPr>
+                <w:rStyle w:val="ta123dich"/>
+                <w:rFonts w:ascii="Arial" w:eastAsiaTheme="majorEastAsia" w:hAnsi="Arial" w:cs="Arial"/>
+                <w:color w:val="333333"/>
+                <w:sz w:val="25"/>
+                <w:szCs w:val="25"/>
+                <w:shd w:val="clear" w:color="auto" w:fill="FFFFFF"/>
+              </w:rPr>
+              <w:t>Hug</w:t>
+            </w:r>
+            <w:r>
+              <w:rPr>
+                <w:rFonts w:ascii="Arial" w:hAnsi="Arial" w:cs="Arial"/>
+                <w:color w:val="333333"/>
+                <w:sz w:val="25"/>
+                <w:szCs w:val="25"/>
+              </w:rPr>
+              <w:t> </w:t>
+            </w:r>
+            <w:r>
+              <w:rPr>
+                <w:rStyle w:val="textphonetic"/>
+                <w:rFonts w:ascii="Arial" w:hAnsi="Arial" w:cs="Arial"/>
+                <w:color w:val="0076AE"/>
+                <w:sz w:val="25"/>
+                <w:szCs w:val="25"/>
+              </w:rPr>
+              <w:t>/hʌg/</w:t>
+            </w:r>
+            <w:r>
+              <w:rPr>
+                <w:rFonts w:ascii="Arial" w:hAnsi="Arial" w:cs="Arial"/>
+                <w:color w:val="333333"/>
+                <w:sz w:val="25"/>
+                <w:szCs w:val="25"/>
+              </w:rPr>
+              <w:br/>
+            </w:r>
+            <w:r>
+              <w:rPr>
+                <w:rStyle w:val="ta123dich"/>
+                <w:rFonts w:ascii="Arial" w:eastAsiaTheme="majorEastAsia" w:hAnsi="Arial" w:cs="Arial"/>
+                <w:color w:val="333333"/>
+                <w:sz w:val="25"/>
+                <w:szCs w:val="25"/>
+                <w:shd w:val="clear" w:color="auto" w:fill="FFFFFF"/>
+              </w:rPr>
+              <w:t>Gun</w:t>
+            </w:r>
+            <w:r>
+              <w:rPr>
+                <w:rFonts w:ascii="Arial" w:hAnsi="Arial" w:cs="Arial"/>
+                <w:color w:val="333333"/>
+                <w:sz w:val="25"/>
+                <w:szCs w:val="25"/>
+              </w:rPr>
+              <w:t> </w:t>
+            </w:r>
+            <w:r>
+              <w:rPr>
+                <w:rStyle w:val="textphonetic"/>
+                <w:rFonts w:ascii="Arial" w:hAnsi="Arial" w:cs="Arial"/>
+                <w:color w:val="0076AE"/>
+                <w:sz w:val="25"/>
+                <w:szCs w:val="25"/>
+              </w:rPr>
+              <w:t>/gʌn/</w:t>
+            </w:r>
+            <w:r>
+              <w:rPr>
+                <w:rFonts w:ascii="Arial" w:hAnsi="Arial" w:cs="Arial"/>
+                <w:color w:val="333333"/>
+                <w:sz w:val="25"/>
+                <w:szCs w:val="25"/>
+              </w:rPr>
+              <w:br/>
+            </w:r>
+            <w:r>
+              <w:rPr>
+                <w:rStyle w:val="ta123dich"/>
+                <w:rFonts w:ascii="Arial" w:eastAsiaTheme="majorEastAsia" w:hAnsi="Arial" w:cs="Arial"/>
+                <w:color w:val="333333"/>
+                <w:sz w:val="25"/>
+                <w:szCs w:val="25"/>
+                <w:shd w:val="clear" w:color="auto" w:fill="FFFFFF"/>
+              </w:rPr>
+              <w:t>Some</w:t>
+            </w:r>
+            <w:r>
+              <w:rPr>
+                <w:rStyle w:val="textphonetic"/>
+                <w:rFonts w:ascii="Arial" w:hAnsi="Arial" w:cs="Arial"/>
+                <w:color w:val="0076AE"/>
+                <w:sz w:val="25"/>
+                <w:szCs w:val="25"/>
+              </w:rPr>
+              <w:t> /sʌm/</w:t>
+            </w:r>
+            <w:r>
+              <w:rPr>
+                <w:rFonts w:ascii="Arial" w:hAnsi="Arial" w:cs="Arial"/>
+                <w:color w:val="333333"/>
+                <w:sz w:val="25"/>
+                <w:szCs w:val="25"/>
+              </w:rPr>
+              <w:br/>
+            </w:r>
+            <w:r>
+              <w:rPr>
+                <w:rStyle w:val="ta123dich"/>
+                <w:rFonts w:ascii="Arial" w:eastAsiaTheme="majorEastAsia" w:hAnsi="Arial" w:cs="Arial"/>
+                <w:color w:val="333333"/>
+                <w:sz w:val="25"/>
+                <w:szCs w:val="25"/>
+              </w:rPr>
+              <w:lastRenderedPageBreak/>
+              <w:t>Dove</w:t>
+            </w:r>
+            <w:r>
+              <w:rPr>
+                <w:rFonts w:ascii="Arial" w:hAnsi="Arial" w:cs="Arial"/>
+                <w:color w:val="333333"/>
+                <w:sz w:val="25"/>
+                <w:szCs w:val="25"/>
+              </w:rPr>
+              <w:t> </w:t>
+            </w:r>
+            <w:r>
+              <w:rPr>
+                <w:rStyle w:val="textphonetic"/>
+                <w:rFonts w:ascii="Arial" w:hAnsi="Arial" w:cs="Arial"/>
+                <w:color w:val="0076AE"/>
+                <w:sz w:val="25"/>
+                <w:szCs w:val="25"/>
+              </w:rPr>
+              <w:t>/dʌv/</w:t>
+            </w:r>
+          </w:p>
+          <w:p>
+            <w:pPr>
+              <w:pStyle w:val="Heading2"/>
+              <w:shd w:val="clear" w:color="auto" w:fill="FFFFFF"/>
+              <w:spacing w:before="0"/>
+              <w:outlineLvl w:val="1"/>
+              <w:rPr>
+                <w:rFonts w:ascii="Arial" w:hAnsi="Arial" w:cs="Arial"/>
+                <w:color w:val="0A7BE9"/>
+                <w:sz w:val="33"/>
+                <w:szCs w:val="33"/>
+              </w:rPr>
+            </w:pPr>
+            <w:r>
+              <w:rPr>
+                <w:rFonts w:ascii="Arial" w:hAnsi="Arial" w:cs="Arial"/>
+                <w:color w:val="0A7BE9"/>
+                <w:sz w:val="33"/>
+                <w:szCs w:val="33"/>
+              </w:rPr>
+              <w:t>hulk </w:t>
+            </w:r>
+            <w:r>
+              <w:rPr>
+                <w:rStyle w:val="color-black"/>
+                <w:rFonts w:ascii="Arial" w:hAnsi="Arial" w:cs="Arial"/>
+                <w:b w:val="0"/>
+                <w:bCs w:val="0"/>
+                <w:color w:val="999999"/>
+                <w:sz w:val="24"/>
+                <w:szCs w:val="24"/>
+                <w:bdr w:val="none" w:sz="0" w:space="0" w:color="auto" w:frame="1"/>
+              </w:rPr>
+              <w:t>/hʌlk/</w:t>
+            </w:r>
+          </w:p>
+          <w:p>
+            <w:pPr>
+              <w:pStyle w:val="NormalWeb"/>
+              <w:ind w:right="171"/>
+              <w:jc w:val="left"/>
+              <w:rPr>
+                <w:rStyle w:val="textphonetic"/>
+                <w:rFonts w:ascii="Arial" w:hAnsi="Arial" w:cs="Arial"/>
+                <w:color w:val="0076AE"/>
+                <w:sz w:val="25"/>
+                <w:szCs w:val="25"/>
+              </w:rPr>
+            </w:pPr>
+            <w:r>
+              <w:rPr>
+                <w:rStyle w:val="ta123dich"/>
+                <w:rFonts w:ascii="Arial" w:eastAsiaTheme="majorEastAsia" w:hAnsi="Arial" w:cs="Arial"/>
+                <w:color w:val="333333"/>
+                <w:sz w:val="25"/>
+                <w:szCs w:val="25"/>
+              </w:rPr>
+              <w:t>Sunny</w:t>
+            </w:r>
+            <w:r>
+              <w:rPr>
+                <w:rFonts w:ascii="Arial" w:hAnsi="Arial" w:cs="Arial"/>
+                <w:color w:val="333333"/>
+                <w:sz w:val="25"/>
+                <w:szCs w:val="25"/>
+              </w:rPr>
+              <w:t> </w:t>
+            </w:r>
+            <w:r>
+              <w:rPr>
+                <w:rStyle w:val="textphonetic"/>
+                <w:rFonts w:ascii="Arial" w:hAnsi="Arial" w:cs="Arial"/>
+                <w:color w:val="0076AE"/>
+                <w:sz w:val="25"/>
+                <w:szCs w:val="25"/>
+              </w:rPr>
+              <w:t>/'sʌni/</w:t>
+            </w:r>
+            <w:r>
+              <w:rPr>
+                <w:rFonts w:ascii="Arial" w:hAnsi="Arial" w:cs="Arial"/>
+                <w:color w:val="333333"/>
+                <w:sz w:val="25"/>
+                <w:szCs w:val="25"/>
+              </w:rPr>
+              <w:br/>
+            </w:r>
+            <w:r>
+              <w:rPr>
+                <w:rStyle w:val="ta123dich"/>
+                <w:rFonts w:ascii="Arial" w:eastAsiaTheme="majorEastAsia" w:hAnsi="Arial" w:cs="Arial"/>
+                <w:color w:val="333333"/>
+                <w:sz w:val="25"/>
+                <w:szCs w:val="25"/>
+                <w:shd w:val="clear" w:color="auto" w:fill="FFFFFF"/>
+              </w:rPr>
+              <w:t>Money</w:t>
+            </w:r>
+            <w:r>
+              <w:rPr>
+                <w:rStyle w:val="textphonetic"/>
+                <w:rFonts w:ascii="Arial" w:hAnsi="Arial" w:cs="Arial"/>
+                <w:color w:val="0076AE"/>
+                <w:sz w:val="25"/>
+                <w:szCs w:val="25"/>
+              </w:rPr>
+              <w:t> /'mʌni/</w:t>
+            </w:r>
+            <w:r>
+              <w:rPr>
+                <w:rFonts w:ascii="Arial" w:hAnsi="Arial" w:cs="Arial"/>
+                <w:color w:val="333333"/>
+                <w:sz w:val="25"/>
+                <w:szCs w:val="25"/>
+              </w:rPr>
+              <w:br/>
+            </w:r>
+            <w:r>
+              <w:rPr>
+                <w:rStyle w:val="ta123dich"/>
+                <w:rFonts w:ascii="Arial" w:eastAsiaTheme="majorEastAsia" w:hAnsi="Arial" w:cs="Arial"/>
+                <w:color w:val="333333"/>
+                <w:sz w:val="25"/>
+                <w:szCs w:val="25"/>
+                <w:shd w:val="clear" w:color="auto" w:fill="FFFFFF"/>
+              </w:rPr>
+              <w:t>Among</w:t>
+            </w:r>
+            <w:r>
+              <w:rPr>
+                <w:rFonts w:ascii="Arial" w:hAnsi="Arial" w:cs="Arial"/>
+                <w:color w:val="333333"/>
+                <w:sz w:val="25"/>
+                <w:szCs w:val="25"/>
+              </w:rPr>
+              <w:t> </w:t>
+            </w:r>
+            <w:r>
+              <w:rPr>
+                <w:rStyle w:val="textphonetic"/>
+                <w:rFonts w:ascii="Arial" w:hAnsi="Arial" w:cs="Arial"/>
+                <w:color w:val="0076AE"/>
+                <w:sz w:val="25"/>
+                <w:szCs w:val="25"/>
+              </w:rPr>
+              <w:t>/əˈmʌŋ/</w:t>
+            </w:r>
+            <w:r>
+              <w:rPr>
+                <w:rFonts w:ascii="Arial" w:hAnsi="Arial" w:cs="Arial"/>
+                <w:color w:val="333333"/>
+                <w:sz w:val="25"/>
+                <w:szCs w:val="25"/>
+              </w:rPr>
+              <w:br/>
+            </w:r>
+            <w:r>
+              <w:rPr>
+                <w:rStyle w:val="ta123dich"/>
+                <w:rFonts w:ascii="Arial" w:eastAsiaTheme="majorEastAsia" w:hAnsi="Arial" w:cs="Arial"/>
+                <w:color w:val="333333"/>
+                <w:sz w:val="25"/>
+                <w:szCs w:val="25"/>
+                <w:shd w:val="clear" w:color="auto" w:fill="FFFFFF"/>
+              </w:rPr>
+              <w:t>Wonder</w:t>
+            </w:r>
+            <w:r>
+              <w:rPr>
+                <w:rStyle w:val="textphonetic"/>
+                <w:rFonts w:ascii="Arial" w:hAnsi="Arial" w:cs="Arial"/>
+                <w:color w:val="0076AE"/>
+                <w:sz w:val="25"/>
+                <w:szCs w:val="25"/>
+              </w:rPr>
+              <w:t>/ˈwʌndər/</w:t>
+            </w:r>
+            <w:r>
+              <w:rPr>
+                <w:rFonts w:ascii="Arial" w:hAnsi="Arial" w:cs="Arial"/>
+                <w:color w:val="333333"/>
+                <w:sz w:val="25"/>
+                <w:szCs w:val="25"/>
+              </w:rPr>
+              <w:br/>
+            </w:r>
+            <w:r>
+              <w:rPr>
+                <w:rStyle w:val="ta123dich"/>
+                <w:rFonts w:ascii="Arial" w:eastAsiaTheme="majorEastAsia" w:hAnsi="Arial" w:cs="Arial"/>
+                <w:color w:val="333333"/>
+                <w:sz w:val="25"/>
+                <w:szCs w:val="25"/>
+                <w:shd w:val="clear" w:color="auto" w:fill="FFFFFF"/>
+              </w:rPr>
+              <w:t>Nothing</w:t>
+            </w:r>
+            <w:r>
+              <w:rPr>
+                <w:rFonts w:ascii="Arial" w:hAnsi="Arial" w:cs="Arial"/>
+                <w:color w:val="333333"/>
+                <w:sz w:val="25"/>
+                <w:szCs w:val="25"/>
+              </w:rPr>
+              <w:t> </w:t>
+            </w:r>
+            <w:r>
+              <w:rPr>
+                <w:rStyle w:val="textphonetic"/>
+                <w:rFonts w:ascii="Arial" w:hAnsi="Arial" w:cs="Arial"/>
+                <w:color w:val="0076AE"/>
+                <w:sz w:val="25"/>
+                <w:szCs w:val="25"/>
+              </w:rPr>
+              <w:t>/ˈnʌθɪŋ/</w:t>
+            </w:r>
+          </w:p>
+          <w:p>
+            <w:pPr>
+              <w:pStyle w:val="NormalWeb"/>
+              <w:ind w:right="171"/>
+              <w:jc w:val="left"/>
+              <w:rPr>
+                <w:rFonts w:ascii="Arial" w:hAnsi="Arial" w:cs="Arial"/>
+                <w:color w:val="333333"/>
+                <w:sz w:val="25"/>
+                <w:szCs w:val="25"/>
+              </w:rPr>
+            </w:pPr>
+            <w:r>
+              <w:rPr>
+                <w:rStyle w:val="ta123dich"/>
+                <w:rFonts w:ascii="Arial" w:eastAsiaTheme="majorEastAsia" w:hAnsi="Arial" w:cs="Arial"/>
+                <w:color w:val="333333"/>
+                <w:sz w:val="25"/>
+                <w:szCs w:val="25"/>
+                <w:shd w:val="clear" w:color="auto" w:fill="FFFFFF"/>
+              </w:rPr>
+              <w:t>The dust is under the rug.</w:t>
+            </w:r>
+            <w:r>
+              <w:rPr>
+                <w:rFonts w:ascii="Arial" w:hAnsi="Arial" w:cs="Arial"/>
+                <w:color w:val="333333"/>
+                <w:sz w:val="25"/>
+                <w:szCs w:val="25"/>
+              </w:rPr>
+              <w:t> </w:t>
+            </w:r>
+            <w:r>
+              <w:rPr>
+                <w:rFonts w:ascii="Arial" w:hAnsi="Arial" w:cs="Arial"/>
+                <w:color w:val="0076AE"/>
+                <w:sz w:val="25"/>
+                <w:szCs w:val="25"/>
+              </w:rPr>
+              <w:br/>
+            </w:r>
+            <w:r>
+              <w:rPr>
+                <w:rStyle w:val="textphonetic"/>
+                <w:rFonts w:ascii="Arial" w:hAnsi="Arial" w:cs="Arial"/>
+                <w:color w:val="0076AE"/>
+                <w:sz w:val="25"/>
+                <w:szCs w:val="25"/>
+              </w:rPr>
+              <w:t>/ðə dʌst ɪz 'ʌndər ðə rʌg/ </w:t>
+            </w:r>
+            <w:r>
+              <w:rPr>
+                <w:rFonts w:ascii="Arial" w:hAnsi="Arial" w:cs="Arial"/>
+                <w:color w:val="333333"/>
+                <w:sz w:val="25"/>
+                <w:szCs w:val="25"/>
+              </w:rPr>
+              <w:br/>
+            </w:r>
+            <w:r>
+              <w:rPr>
+                <w:rStyle w:val="ta123dich"/>
+                <w:rFonts w:ascii="Arial" w:eastAsiaTheme="majorEastAsia" w:hAnsi="Arial" w:cs="Arial"/>
+                <w:color w:val="333333"/>
+                <w:sz w:val="25"/>
+                <w:szCs w:val="25"/>
+                <w:shd w:val="clear" w:color="auto" w:fill="FFFFFF"/>
+              </w:rPr>
+              <w:t>He’s much too young.</w:t>
+            </w:r>
+            <w:r>
+              <w:rPr>
+                <w:rFonts w:ascii="Arial" w:hAnsi="Arial" w:cs="Arial"/>
+                <w:color w:val="333333"/>
+                <w:sz w:val="25"/>
+                <w:szCs w:val="25"/>
+              </w:rPr>
+              <w:t> </w:t>
+            </w:r>
+            <w:r>
+              <w:rPr>
+                <w:rFonts w:ascii="Arial" w:hAnsi="Arial" w:cs="Arial"/>
+                <w:color w:val="0076AE"/>
+                <w:sz w:val="25"/>
+                <w:szCs w:val="25"/>
+              </w:rPr>
+              <w:br/>
+            </w:r>
+            <w:r>
+              <w:rPr>
+                <w:rStyle w:val="textphonetic"/>
+                <w:rFonts w:ascii="Arial" w:hAnsi="Arial" w:cs="Arial"/>
+                <w:color w:val="0076AE"/>
+                <w:sz w:val="25"/>
+                <w:szCs w:val="25"/>
+              </w:rPr>
+              <w:t>/hiz mʌtʃ tuː jʌŋ/</w:t>
+            </w:r>
+          </w:p>
+          <w:p>
+            <w:pPr>
+              <w:jc w:val="left"/>
+              <w:rPr>
                 <w:rFonts w:ascii="Arial" w:eastAsia="Calibri" w:hAnsi="Arial" w:cs="Arial"/>
                 <w:b/>
                 <w:i/>
@@ -2682,51 +4248,6 @@
                 <w:szCs w:val="18"/>
               </w:rPr>
             </w:pPr>
-            <w:r>
-              <w:rPr>
-                <w:rFonts w:ascii="Arial" w:hAnsi="Arial" w:cs="Arial"/>
-                <w:i/>
-                <w:sz w:val="18"/>
-                <w:szCs w:val="18"/>
-              </w:rPr>
-              <w:t xml:space="preserve">- Here are </w:t>
-            </w:r>
-            <w:r>
-              <w:rPr>
-                <w:rFonts w:ascii="Arial" w:hAnsi="Arial" w:cs="Arial"/>
-                <w:i/>
-                <w:sz w:val="18"/>
-                <w:szCs w:val="18"/>
-              </w:rPr>
-              <w:t>the</w:t>
-            </w:r>
-            <w:r>
-              <w:rPr>
-                <w:rFonts w:ascii="Arial" w:hAnsi="Arial" w:cs="Arial"/>
-                <w:i/>
-                <w:sz w:val="18"/>
-                <w:szCs w:val="18"/>
-              </w:rPr>
-              <w:t xml:space="preserve"> words that contain the</w:t>
-            </w:r>
-            <w:r>
-              <w:rPr>
-                <w:rFonts w:ascii="Arial" w:hAnsi="Arial" w:cs="Arial"/>
-                <w:i/>
-                <w:sz w:val="18"/>
-                <w:szCs w:val="18"/>
-              </w:rPr>
-              <w:t xml:space="preserve"> sounds. I will read them aloud </w:t>
-            </w:r>
-            <w:r>
-              <w:rPr>
-                <w:rFonts w:ascii="Arial" w:hAnsi="Arial" w:cs="Arial"/>
-                <w:i/>
-                <w:sz w:val="18"/>
-                <w:szCs w:val="18"/>
-              </w:rPr>
-              <w:t>then I’d like you to repeat after me. (one on one)</w:t>
-            </w:r>
           </w:p>
         </w:tc>
         <w:tc>
@@ -2755,6 +4276,7 @@
                 <w:sz w:val="18"/>
                 <w:szCs w:val="18"/>
               </w:rPr>
+              <w:lastRenderedPageBreak/>
               <w:t xml:space="preserve">The teacher </w:t>
             </w:r>
             <w:r>
@@ -3902,6 +5424,1185 @@
             <w:pPr>
               <w:jc w:val="left"/>
               <w:rPr>
+                <w:rFonts w:ascii="Arial" w:hAnsi="Arial" w:cs="Arial"/>
+                <w:i/>
+                <w:sz w:val="18"/>
+                <w:szCs w:val="18"/>
+              </w:rPr>
+            </w:pPr>
+            <w:r>
+              <w:rPr>
+                <w:rFonts w:ascii="Arial" w:hAnsi="Arial" w:cs="Arial"/>
+                <w:i/>
+                <w:sz w:val="18"/>
+                <w:szCs w:val="18"/>
+              </w:rPr>
+              <w:t>- (T</w:t>
+            </w:r>
+            <w:r>
+              <w:rPr>
+                <w:rFonts w:ascii="Arial" w:hAnsi="Arial" w:cs="Arial"/>
+                <w:i/>
+                <w:sz w:val="18"/>
+                <w:szCs w:val="18"/>
+              </w:rPr>
+              <w:t>he t</w:t>
+            </w:r>
+            <w:r>
+              <w:rPr>
+                <w:rFonts w:ascii="Arial" w:hAnsi="Arial" w:cs="Arial"/>
+                <w:i/>
+                <w:sz w:val="18"/>
+                <w:szCs w:val="18"/>
+              </w:rPr>
+              <w:t>eacher’s role: encourage</w:t>
+            </w:r>
+            <w:r>
+              <w:rPr>
+                <w:rFonts w:ascii="Arial" w:hAnsi="Arial" w:cs="Arial"/>
+                <w:i/>
+                <w:sz w:val="18"/>
+                <w:szCs w:val="18"/>
+              </w:rPr>
+              <w:t>s</w:t>
+            </w:r>
+            <w:r>
+              <w:rPr>
+                <w:rFonts w:ascii="Arial" w:hAnsi="Arial" w:cs="Arial"/>
+                <w:i/>
+                <w:sz w:val="18"/>
+                <w:szCs w:val="18"/>
+              </w:rPr>
+              <w:t xml:space="preserve"> the students to speak out, motivate</w:t>
+            </w:r>
+            <w:r>
+              <w:rPr>
+                <w:rFonts w:ascii="Arial" w:hAnsi="Arial" w:cs="Arial"/>
+                <w:i/>
+                <w:sz w:val="18"/>
+                <w:szCs w:val="18"/>
+              </w:rPr>
+              <w:t>s</w:t>
+            </w:r>
+            <w:r>
+              <w:rPr>
+                <w:rFonts w:ascii="Arial" w:hAnsi="Arial" w:cs="Arial"/>
+                <w:i/>
+                <w:sz w:val="18"/>
+                <w:szCs w:val="18"/>
+              </w:rPr>
+              <w:t xml:space="preserve"> them, praise</w:t>
+            </w:r>
+            <w:r>
+              <w:rPr>
+                <w:rFonts w:ascii="Arial" w:hAnsi="Arial" w:cs="Arial"/>
+                <w:i/>
+                <w:sz w:val="18"/>
+                <w:szCs w:val="18"/>
+              </w:rPr>
+              <w:t>s</w:t>
+            </w:r>
+            <w:r>
+              <w:rPr>
+                <w:rFonts w:ascii="Arial" w:hAnsi="Arial" w:cs="Arial"/>
+                <w:i/>
+                <w:sz w:val="18"/>
+                <w:szCs w:val="18"/>
+              </w:rPr>
+              <w:t xml:space="preserve"> the students on their performance. </w:t>
+            </w:r>
+            <w:r>
+              <w:rPr>
+                <w:rFonts w:ascii="Arial" w:hAnsi="Arial" w:cs="Arial"/>
+                <w:i/>
+                <w:sz w:val="18"/>
+                <w:szCs w:val="18"/>
+              </w:rPr>
+              <w:t>The teacher also can</w:t>
+            </w:r>
+            <w:r>
+              <w:rPr>
+                <w:rFonts w:ascii="Arial" w:hAnsi="Arial" w:cs="Arial"/>
+                <w:i/>
+                <w:sz w:val="18"/>
+                <w:szCs w:val="18"/>
+              </w:rPr>
+              <w:t xml:space="preserve"> correct their mistakes.)</w:t>
+            </w:r>
+          </w:p>
+          <w:p>
+            <w:pPr>
+              <w:jc w:val="left"/>
+              <w:rPr>
+                <w:rFonts w:ascii="Arial" w:hAnsi="Arial" w:cs="Arial"/>
+                <w:i/>
+                <w:sz w:val="18"/>
+                <w:szCs w:val="18"/>
+              </w:rPr>
+            </w:pPr>
+          </w:p>
+          <w:p>
+            <w:pPr>
+              <w:numPr>
+                <w:ilvl w:val="0"/>
+                <w:numId w:val="49"/>
+              </w:numPr>
+              <w:shd w:val="clear" w:color="auto" w:fill="FFFFFF"/>
+              <w:ind w:left="450"/>
+              <w:jc w:val="left"/>
+              <w:rPr>
+                <w:rFonts w:ascii="Arial" w:eastAsia="Times New Roman" w:hAnsi="Arial" w:cs="Arial"/>
+                <w:color w:val="000000"/>
+                <w:sz w:val="24"/>
+                <w:szCs w:val="24"/>
+              </w:rPr>
+            </w:pPr>
+            <w:r>
+              <w:rPr>
+                <w:rFonts w:ascii="Arial" w:eastAsia="Times New Roman" w:hAnsi="Arial" w:cs="Arial"/>
+                <w:color w:val="000000"/>
+                <w:sz w:val="24"/>
+                <w:szCs w:val="24"/>
+              </w:rPr>
+              <w:t>What animals do you think are cute?</w:t>
+            </w:r>
+          </w:p>
+          <w:p>
+            <w:pPr>
+              <w:numPr>
+                <w:ilvl w:val="0"/>
+                <w:numId w:val="49"/>
+              </w:numPr>
+              <w:shd w:val="clear" w:color="auto" w:fill="FFFFFF"/>
+              <w:ind w:left="450"/>
+              <w:jc w:val="left"/>
+              <w:rPr>
+                <w:rFonts w:ascii="Arial" w:eastAsia="Times New Roman" w:hAnsi="Arial" w:cs="Arial"/>
+                <w:color w:val="000000"/>
+                <w:sz w:val="24"/>
+                <w:szCs w:val="24"/>
+              </w:rPr>
+            </w:pPr>
+            <w:r>
+              <w:rPr>
+                <w:rFonts w:ascii="Arial" w:eastAsia="Times New Roman" w:hAnsi="Arial" w:cs="Arial"/>
+                <w:color w:val="000000"/>
+                <w:sz w:val="24"/>
+                <w:szCs w:val="24"/>
+              </w:rPr>
+              <w:t>What animals do you think are ugly?</w:t>
+            </w:r>
+          </w:p>
+          <w:p>
+            <w:pPr>
+              <w:numPr>
+                <w:ilvl w:val="0"/>
+                <w:numId w:val="49"/>
+              </w:numPr>
+              <w:shd w:val="clear" w:color="auto" w:fill="FFFFFF"/>
+              <w:ind w:left="450"/>
+              <w:jc w:val="left"/>
+              <w:rPr>
+                <w:rFonts w:ascii="Arial" w:eastAsia="Times New Roman" w:hAnsi="Arial" w:cs="Arial"/>
+                <w:color w:val="000000"/>
+                <w:sz w:val="24"/>
+                <w:szCs w:val="24"/>
+              </w:rPr>
+            </w:pPr>
+            <w:r>
+              <w:rPr>
+                <w:rFonts w:ascii="Arial" w:eastAsia="Times New Roman" w:hAnsi="Arial" w:cs="Arial"/>
+                <w:color w:val="000000"/>
+                <w:sz w:val="24"/>
+                <w:szCs w:val="24"/>
+              </w:rPr>
+              <w:t>What can children learn by having a pet?</w:t>
+            </w:r>
+          </w:p>
+          <w:p>
+            <w:pPr>
+              <w:numPr>
+                <w:ilvl w:val="0"/>
+                <w:numId w:val="49"/>
+              </w:numPr>
+              <w:shd w:val="clear" w:color="auto" w:fill="FFFFFF"/>
+              <w:ind w:left="450"/>
+              <w:jc w:val="left"/>
+              <w:rPr>
+                <w:rFonts w:ascii="Arial" w:eastAsia="Times New Roman" w:hAnsi="Arial" w:cs="Arial"/>
+                <w:color w:val="000000"/>
+                <w:sz w:val="24"/>
+                <w:szCs w:val="24"/>
+              </w:rPr>
+            </w:pPr>
+            <w:r>
+              <w:rPr>
+                <w:rFonts w:ascii="Arial" w:eastAsia="Times New Roman" w:hAnsi="Arial" w:cs="Arial"/>
+                <w:color w:val="000000"/>
+                <w:sz w:val="24"/>
+                <w:szCs w:val="24"/>
+              </w:rPr>
+              <w:t>What is the largest animal you have ever seen?</w:t>
+            </w:r>
+          </w:p>
+          <w:p>
+            <w:pPr>
+              <w:numPr>
+                <w:ilvl w:val="0"/>
+                <w:numId w:val="49"/>
+              </w:numPr>
+              <w:shd w:val="clear" w:color="auto" w:fill="FFFFFF"/>
+              <w:ind w:left="450"/>
+              <w:jc w:val="left"/>
+              <w:rPr>
+                <w:rFonts w:ascii="Arial" w:eastAsia="Times New Roman" w:hAnsi="Arial" w:cs="Arial"/>
+                <w:color w:val="000000"/>
+                <w:sz w:val="24"/>
+                <w:szCs w:val="24"/>
+              </w:rPr>
+            </w:pPr>
+            <w:r>
+              <w:rPr>
+                <w:rFonts w:ascii="Arial" w:eastAsia="Times New Roman" w:hAnsi="Arial" w:cs="Arial"/>
+                <w:color w:val="000000"/>
+                <w:sz w:val="24"/>
+                <w:szCs w:val="24"/>
+              </w:rPr>
+              <w:t>Why do some people not like pets?</w:t>
+            </w:r>
+          </w:p>
+          <w:p>
+            <w:pPr>
+              <w:numPr>
+                <w:ilvl w:val="0"/>
+                <w:numId w:val="49"/>
+              </w:numPr>
+              <w:shd w:val="clear" w:color="auto" w:fill="FFFFFF"/>
+              <w:ind w:left="450"/>
+              <w:jc w:val="left"/>
+              <w:rPr>
+                <w:rFonts w:ascii="Arial" w:eastAsia="Times New Roman" w:hAnsi="Arial" w:cs="Arial"/>
+                <w:color w:val="000000"/>
+                <w:sz w:val="24"/>
+                <w:szCs w:val="24"/>
+              </w:rPr>
+            </w:pPr>
+            <w:r>
+              <w:rPr>
+                <w:rFonts w:ascii="Arial" w:eastAsia="Times New Roman" w:hAnsi="Arial" w:cs="Arial"/>
+                <w:color w:val="000000"/>
+                <w:sz w:val="24"/>
+                <w:szCs w:val="24"/>
+              </w:rPr>
+              <w:lastRenderedPageBreak/>
+              <w:t>What can people learn from animals?</w:t>
+            </w:r>
+          </w:p>
+          <w:p>
+            <w:pPr>
+              <w:numPr>
+                <w:ilvl w:val="0"/>
+                <w:numId w:val="49"/>
+              </w:numPr>
+              <w:shd w:val="clear" w:color="auto" w:fill="FFFFFF"/>
+              <w:ind w:left="450"/>
+              <w:jc w:val="left"/>
+              <w:rPr>
+                <w:rFonts w:ascii="Arial" w:eastAsia="Times New Roman" w:hAnsi="Arial" w:cs="Arial"/>
+                <w:color w:val="000000"/>
+                <w:sz w:val="24"/>
+                <w:szCs w:val="24"/>
+              </w:rPr>
+            </w:pPr>
+            <w:r>
+              <w:rPr>
+                <w:rFonts w:ascii="Arial" w:eastAsia="Times New Roman" w:hAnsi="Arial" w:cs="Arial"/>
+                <w:color w:val="000000"/>
+                <w:sz w:val="24"/>
+                <w:szCs w:val="24"/>
+              </w:rPr>
+              <w:t>Does feeding an animal bring you happiness?</w:t>
+            </w:r>
+          </w:p>
+          <w:p>
+            <w:pPr>
+              <w:numPr>
+                <w:ilvl w:val="0"/>
+                <w:numId w:val="49"/>
+              </w:numPr>
+              <w:shd w:val="clear" w:color="auto" w:fill="FFFFFF"/>
+              <w:ind w:left="450"/>
+              <w:jc w:val="left"/>
+              <w:rPr>
+                <w:rFonts w:ascii="Arial" w:eastAsia="Times New Roman" w:hAnsi="Arial" w:cs="Arial"/>
+                <w:color w:val="000000"/>
+                <w:sz w:val="24"/>
+                <w:szCs w:val="24"/>
+              </w:rPr>
+            </w:pPr>
+            <w:r>
+              <w:rPr>
+                <w:rFonts w:ascii="Arial" w:eastAsia="Times New Roman" w:hAnsi="Arial" w:cs="Arial"/>
+                <w:color w:val="000000"/>
+                <w:sz w:val="24"/>
+                <w:szCs w:val="24"/>
+              </w:rPr>
+              <w:t>If you saw a stranger drowning, and you also saw your pet drowning, and you could only save one, who would you save? What would most people choose?</w:t>
+            </w:r>
+          </w:p>
+          <w:p>
+            <w:pPr>
+              <w:numPr>
+                <w:ilvl w:val="0"/>
+                <w:numId w:val="49"/>
+              </w:numPr>
+              <w:shd w:val="clear" w:color="auto" w:fill="FFFFFF"/>
+              <w:ind w:left="450"/>
+              <w:jc w:val="left"/>
+              <w:rPr>
+                <w:rFonts w:ascii="Arial" w:eastAsia="Times New Roman" w:hAnsi="Arial" w:cs="Arial"/>
+                <w:color w:val="000000"/>
+                <w:sz w:val="24"/>
+                <w:szCs w:val="24"/>
+              </w:rPr>
+            </w:pPr>
+            <w:r>
+              <w:rPr>
+                <w:rFonts w:ascii="Arial" w:eastAsia="Times New Roman" w:hAnsi="Arial" w:cs="Arial"/>
+                <w:color w:val="000000"/>
+                <w:sz w:val="24"/>
+                <w:szCs w:val="24"/>
+              </w:rPr>
+              <w:t>Can people be too attached to their pets?</w:t>
+            </w:r>
+          </w:p>
+          <w:p>
+            <w:pPr>
+              <w:numPr>
+                <w:ilvl w:val="0"/>
+                <w:numId w:val="49"/>
+              </w:numPr>
+              <w:shd w:val="clear" w:color="auto" w:fill="FFFFFF"/>
+              <w:ind w:left="450"/>
+              <w:jc w:val="left"/>
+              <w:rPr>
+                <w:rFonts w:ascii="Arial" w:eastAsia="Times New Roman" w:hAnsi="Arial" w:cs="Arial"/>
+                <w:color w:val="000000"/>
+                <w:sz w:val="24"/>
+                <w:szCs w:val="24"/>
+              </w:rPr>
+            </w:pPr>
+            <w:r>
+              <w:rPr>
+                <w:rFonts w:ascii="Arial" w:eastAsia="Times New Roman" w:hAnsi="Arial" w:cs="Arial"/>
+                <w:color w:val="000000"/>
+                <w:sz w:val="24"/>
+                <w:szCs w:val="24"/>
+              </w:rPr>
+              <w:t>Do you think animals have souls?</w:t>
+            </w:r>
+          </w:p>
+          <w:p>
+            <w:pPr>
+              <w:jc w:val="left"/>
+              <w:rPr>
+                <w:rFonts w:ascii="Arial" w:hAnsi="Arial" w:cs="Arial"/>
+                <w:b/>
+                <w:i/>
+                <w:color w:val="000000"/>
+                <w:sz w:val="18"/>
+                <w:szCs w:val="18"/>
+                <w:shd w:val="clear" w:color="auto" w:fill="FFFFFF"/>
+              </w:rPr>
+            </w:pPr>
+          </w:p>
+          <w:p>
+            <w:pPr>
+              <w:pStyle w:val="NormalWeb"/>
+              <w:spacing w:before="0" w:beforeAutospacing="0" w:after="90" w:afterAutospacing="0"/>
+              <w:jc w:val="left"/>
+              <w:rPr>
+                <w:rFonts w:ascii="Arial" w:eastAsiaTheme="minorHAnsi" w:hAnsi="Arial" w:cs="Arial"/>
+                <w:i/>
+                <w:sz w:val="18"/>
+                <w:szCs w:val="18"/>
+              </w:rPr>
+            </w:pPr>
+            <w:r>
+              <w:rPr>
+                <w:rFonts w:ascii="Arial" w:eastAsiaTheme="minorHAnsi" w:hAnsi="Arial" w:cs="Arial"/>
+                <w:i/>
+                <w:sz w:val="18"/>
+                <w:szCs w:val="18"/>
+              </w:rPr>
+              <w:t xml:space="preserve">1. Do </w:t>
+            </w:r>
+            <w:r>
+              <w:rPr>
+                <w:rFonts w:ascii="Arial" w:eastAsiaTheme="minorHAnsi" w:hAnsi="Arial" w:cs="Arial"/>
+                <w:b/>
+                <w:i/>
+                <w:sz w:val="18"/>
+                <w:szCs w:val="18"/>
+              </w:rPr>
+              <w:t>you like animals?</w:t>
+            </w:r>
+            <w:r>
+              <w:rPr>
+                <w:rFonts w:ascii="Arial" w:eastAsiaTheme="minorHAnsi" w:hAnsi="Arial" w:cs="Arial"/>
+                <w:i/>
+                <w:sz w:val="18"/>
+                <w:szCs w:val="18"/>
+              </w:rPr>
+              <w:t xml:space="preserve"> ( Speaking test May 9th 2015)</w:t>
+            </w:r>
+            <w:r>
+              <w:rPr>
+                <w:rFonts w:ascii="Arial" w:eastAsiaTheme="minorHAnsi" w:hAnsi="Arial" w:cs="Arial"/>
+                <w:i/>
+                <w:sz w:val="18"/>
+                <w:szCs w:val="18"/>
+              </w:rPr>
+              <w:br/>
+              <w:t>Obviously, I’m PRETTY KEEN ON raising pets, esp cats and dogs. I guess this is probably because this activity helps me FEEL REFRESHED, RECHARGED AND RE-ENERGIZED AFTER THE BOMBARDMENTS OF LEARNING SCHEDULES</w:t>
+            </w:r>
+            <w:r>
+              <w:rPr>
+                <w:rFonts w:ascii="Arial" w:eastAsiaTheme="minorHAnsi" w:hAnsi="Arial" w:cs="Arial"/>
+                <w:i/>
+                <w:sz w:val="18"/>
+                <w:szCs w:val="18"/>
+              </w:rPr>
+              <w:br/>
+              <w:t>2</w:t>
+            </w:r>
+            <w:r>
+              <w:rPr>
+                <w:rFonts w:ascii="Arial" w:eastAsiaTheme="minorHAnsi" w:hAnsi="Arial" w:cs="Arial"/>
+                <w:b/>
+                <w:i/>
+                <w:sz w:val="18"/>
+                <w:szCs w:val="18"/>
+              </w:rPr>
+              <w:t>. What types of animals do people keep as pets in your country?</w:t>
+            </w:r>
+            <w:r>
+              <w:rPr>
+                <w:rFonts w:ascii="Arial" w:eastAsiaTheme="minorHAnsi" w:hAnsi="Arial" w:cs="Arial"/>
+                <w:i/>
+                <w:sz w:val="18"/>
+                <w:szCs w:val="18"/>
+              </w:rPr>
+              <w:t xml:space="preserve"> (Speaking test May 9th 2015)</w:t>
+            </w:r>
+            <w:r>
+              <w:rPr>
+                <w:rFonts w:ascii="Arial" w:eastAsiaTheme="minorHAnsi" w:hAnsi="Arial" w:cs="Arial"/>
+                <w:i/>
+                <w:sz w:val="18"/>
+                <w:szCs w:val="18"/>
+              </w:rPr>
+              <w:br/>
+              <w:t>Well, it goes without saying that, as regards pets, cats and dogs are among the animals that GAIN THE MOST POPULARITY. By dint of playing with them, our MUTUAL UNDERSTANDING IS LIKELY TO BE ENHANCED.</w:t>
+            </w:r>
+            <w:r>
+              <w:rPr>
+                <w:rFonts w:ascii="Arial" w:eastAsiaTheme="minorHAnsi" w:hAnsi="Arial" w:cs="Arial"/>
+                <w:i/>
+                <w:sz w:val="18"/>
+                <w:szCs w:val="18"/>
+              </w:rPr>
+              <w:br/>
+              <w:t xml:space="preserve">3. </w:t>
+            </w:r>
+            <w:r>
+              <w:rPr>
+                <w:rFonts w:ascii="Arial" w:eastAsiaTheme="minorHAnsi" w:hAnsi="Arial" w:cs="Arial"/>
+                <w:b/>
+                <w:i/>
+                <w:sz w:val="18"/>
+                <w:szCs w:val="18"/>
+              </w:rPr>
+              <w:t>How do people feel about animals in your country?</w:t>
+            </w:r>
+            <w:r>
+              <w:rPr>
+                <w:rFonts w:ascii="Arial" w:eastAsiaTheme="minorHAnsi" w:hAnsi="Arial" w:cs="Arial"/>
+                <w:i/>
+                <w:sz w:val="18"/>
+                <w:szCs w:val="18"/>
+              </w:rPr>
+              <w:t xml:space="preserve"> (Speaking test July 10th 2015)</w:t>
+            </w:r>
+            <w:r>
+              <w:rPr>
+                <w:rFonts w:ascii="Arial" w:eastAsiaTheme="minorHAnsi" w:hAnsi="Arial" w:cs="Arial"/>
+                <w:i/>
+                <w:sz w:val="18"/>
+                <w:szCs w:val="18"/>
+              </w:rPr>
+              <w:br/>
+              <w:t>From my point of view, it really depends. Several individuals are really BIG FAN OF raising animals and consider them as LONG LIFE PARTNERS. ON THE OTHER HAND, some ARE ALLERGIC TO bringing up any kinds of animals as it wastes time and money as well.</w:t>
+            </w:r>
+            <w:r>
+              <w:rPr>
+                <w:rFonts w:ascii="Arial" w:eastAsiaTheme="minorHAnsi" w:hAnsi="Arial" w:cs="Arial"/>
+                <w:i/>
+                <w:sz w:val="18"/>
+                <w:szCs w:val="18"/>
+              </w:rPr>
+              <w:br/>
+              <w:t xml:space="preserve">4. </w:t>
+            </w:r>
+            <w:r>
+              <w:rPr>
+                <w:rFonts w:ascii="Arial" w:eastAsiaTheme="minorHAnsi" w:hAnsi="Arial" w:cs="Arial"/>
+                <w:b/>
+                <w:i/>
+                <w:sz w:val="18"/>
+                <w:szCs w:val="18"/>
+              </w:rPr>
+              <w:t>What are animals used for in your country</w:t>
+            </w:r>
+            <w:r>
+              <w:rPr>
+                <w:rFonts w:ascii="Arial" w:eastAsiaTheme="minorHAnsi" w:hAnsi="Arial" w:cs="Arial"/>
+                <w:i/>
+                <w:sz w:val="18"/>
+                <w:szCs w:val="18"/>
+              </w:rPr>
+              <w:t>? (Speaking test July 10th 2015)</w:t>
+            </w:r>
+          </w:p>
+          <w:p>
+            <w:pPr>
+              <w:pStyle w:val="NormalWeb"/>
+              <w:spacing w:before="0" w:beforeAutospacing="0" w:after="90" w:afterAutospacing="0"/>
+              <w:jc w:val="left"/>
+              <w:rPr>
+                <w:rFonts w:ascii="Arial" w:eastAsiaTheme="minorHAnsi" w:hAnsi="Arial" w:cs="Arial"/>
+                <w:i/>
+                <w:sz w:val="18"/>
+                <w:szCs w:val="18"/>
+              </w:rPr>
+            </w:pPr>
+            <w:r>
+              <w:rPr>
+                <w:rFonts w:ascii="Arial" w:eastAsiaTheme="minorHAnsi" w:hAnsi="Arial" w:cs="Arial"/>
+                <w:i/>
+                <w:sz w:val="18"/>
+                <w:szCs w:val="18"/>
+              </w:rPr>
+              <w:br/>
+              <w:t>In my estimation, they ARE UTILIZED FOR A VARIETY OF PURPOSES. Buffalo and cows ARE TAKEN ADVANTAGE FOR such agricultural duties as ploughing and pulling. MEANWHILE, cats and dogs are raised as pets. THIS IS DUE TO THE FACT THAT, this hobby could help people FREE THEMSELVES FROM WORKING DISTURBANCE AND LEARNING SCHEDULES</w:t>
+            </w:r>
+          </w:p>
+          <w:p>
+            <w:pPr>
+              <w:pStyle w:val="NormalWeb"/>
+              <w:spacing w:before="90" w:beforeAutospacing="0" w:after="90" w:afterAutospacing="0"/>
+              <w:jc w:val="left"/>
+              <w:rPr>
+                <w:rFonts w:ascii="Arial" w:eastAsiaTheme="minorHAnsi" w:hAnsi="Arial" w:cs="Arial"/>
+                <w:i/>
+                <w:sz w:val="18"/>
+                <w:szCs w:val="18"/>
+              </w:rPr>
+            </w:pPr>
+            <w:r>
+              <w:rPr>
+                <w:rFonts w:ascii="Arial" w:eastAsiaTheme="minorHAnsi" w:hAnsi="Arial" w:cs="Arial"/>
+                <w:i/>
+                <w:sz w:val="18"/>
+                <w:szCs w:val="18"/>
+              </w:rPr>
+              <w:t>CÁC TIPS THẦY ĐÃ SỬ DỤNG:</w:t>
+            </w:r>
+            <w:r>
+              <w:rPr>
+                <w:rFonts w:ascii="Arial" w:eastAsiaTheme="minorHAnsi" w:hAnsi="Arial" w:cs="Arial"/>
+                <w:i/>
+                <w:sz w:val="18"/>
+                <w:szCs w:val="18"/>
+              </w:rPr>
+              <w:br/>
+              <w:t>THỨ NHẤT, KĨ NĂNG PARAPHRASE: KHÔNG NHẮC LẠI NGUYÊN SI CÂU HỎI</w:t>
+            </w:r>
+            <w:r>
+              <w:rPr>
+                <w:rFonts w:ascii="Arial" w:eastAsiaTheme="minorHAnsi" w:hAnsi="Arial" w:cs="Arial"/>
+                <w:i/>
+                <w:sz w:val="18"/>
+                <w:szCs w:val="18"/>
+              </w:rPr>
+              <w:br/>
+              <w:t>Câu hỏi =&gt;&gt; Trả lời </w:t>
+            </w:r>
+            <w:r>
+              <w:rPr>
+                <w:rFonts w:ascii="Arial" w:eastAsiaTheme="minorHAnsi" w:hAnsi="Arial" w:cs="Arial"/>
+                <w:i/>
+                <w:sz w:val="18"/>
+                <w:szCs w:val="18"/>
+              </w:rPr>
+              <w:br/>
+              <w:t>Do you like =&gt;&gt; I’m pretty keen on (Không trả lời I like)</w:t>
+            </w:r>
+            <w:r>
+              <w:rPr>
+                <w:rFonts w:ascii="Arial" w:eastAsiaTheme="minorHAnsi" w:hAnsi="Arial" w:cs="Arial"/>
+                <w:i/>
+                <w:sz w:val="18"/>
+                <w:szCs w:val="18"/>
+              </w:rPr>
+              <w:br/>
+              <w:t>Animals =&gt; Pets (Không nhắc lại Animals)</w:t>
+            </w:r>
+            <w:r>
+              <w:rPr>
+                <w:rFonts w:ascii="Arial" w:eastAsiaTheme="minorHAnsi" w:hAnsi="Arial" w:cs="Arial"/>
+                <w:i/>
+                <w:sz w:val="18"/>
+                <w:szCs w:val="18"/>
+              </w:rPr>
+              <w:br/>
+              <w:t>Used =&gt; Utilized/ Take advantage for</w:t>
+            </w:r>
+            <w:r>
+              <w:rPr>
+                <w:rFonts w:ascii="Arial" w:eastAsiaTheme="minorHAnsi" w:hAnsi="Arial" w:cs="Arial"/>
+                <w:i/>
+                <w:sz w:val="18"/>
+                <w:szCs w:val="18"/>
+              </w:rPr>
+              <w:br/>
+              <w:t>THỨ HAI, DÙNG NHIỀU LINKING RESPONSES, FLUENCY MARKERS, PERSONAL OPINIONS</w:t>
+            </w:r>
+            <w:r>
+              <w:rPr>
+                <w:rFonts w:ascii="Arial" w:eastAsiaTheme="minorHAnsi" w:hAnsi="Arial" w:cs="Arial"/>
+                <w:i/>
+                <w:sz w:val="18"/>
+                <w:szCs w:val="18"/>
+              </w:rPr>
+              <w:br/>
+              <w:t>Obviously</w:t>
+            </w:r>
+            <w:r>
+              <w:rPr>
+                <w:rFonts w:ascii="Arial" w:eastAsiaTheme="minorHAnsi" w:hAnsi="Arial" w:cs="Arial"/>
+                <w:i/>
+                <w:sz w:val="18"/>
+                <w:szCs w:val="18"/>
+              </w:rPr>
+              <w:br/>
+              <w:t>I guess this is probably because</w:t>
+            </w:r>
+            <w:r>
+              <w:rPr>
+                <w:rFonts w:ascii="Arial" w:eastAsiaTheme="minorHAnsi" w:hAnsi="Arial" w:cs="Arial"/>
+                <w:i/>
+                <w:sz w:val="18"/>
+                <w:szCs w:val="18"/>
+              </w:rPr>
+              <w:br/>
+              <w:t>Well it goes without saying that</w:t>
+            </w:r>
+            <w:r>
+              <w:rPr>
+                <w:rFonts w:ascii="Arial" w:eastAsiaTheme="minorHAnsi" w:hAnsi="Arial" w:cs="Arial"/>
+                <w:i/>
+                <w:sz w:val="18"/>
+                <w:szCs w:val="18"/>
+              </w:rPr>
+              <w:br/>
+              <w:t>From my point of view</w:t>
+            </w:r>
+            <w:r>
+              <w:rPr>
+                <w:rFonts w:ascii="Arial" w:eastAsiaTheme="minorHAnsi" w:hAnsi="Arial" w:cs="Arial"/>
+                <w:i/>
+                <w:sz w:val="18"/>
+                <w:szCs w:val="18"/>
+              </w:rPr>
+              <w:br/>
+              <w:t>In my estimation</w:t>
+            </w:r>
+            <w:r>
+              <w:rPr>
+                <w:rFonts w:ascii="Arial" w:eastAsiaTheme="minorHAnsi" w:hAnsi="Arial" w:cs="Arial"/>
+                <w:i/>
+                <w:sz w:val="18"/>
+                <w:szCs w:val="18"/>
+              </w:rPr>
+              <w:br/>
+              <w:t>This is due to the fact that</w:t>
+            </w:r>
+            <w:r>
+              <w:rPr>
+                <w:rFonts w:ascii="Arial" w:eastAsiaTheme="minorHAnsi" w:hAnsi="Arial" w:cs="Arial"/>
+                <w:i/>
+                <w:sz w:val="18"/>
+                <w:szCs w:val="18"/>
+              </w:rPr>
+              <w:br/>
+            </w:r>
+          </w:p>
+          <w:p>
+            <w:pPr>
+              <w:pStyle w:val="NormalWeb"/>
+              <w:spacing w:before="90" w:beforeAutospacing="0" w:after="90" w:afterAutospacing="0"/>
+              <w:jc w:val="left"/>
+              <w:rPr>
+                <w:rFonts w:ascii="Arial" w:eastAsiaTheme="minorHAnsi" w:hAnsi="Arial" w:cs="Arial"/>
+                <w:i/>
+                <w:sz w:val="18"/>
+                <w:szCs w:val="18"/>
+              </w:rPr>
+            </w:pPr>
+            <w:r>
+              <w:rPr>
+                <w:rFonts w:ascii="Arial" w:eastAsiaTheme="minorHAnsi" w:hAnsi="Arial" w:cs="Arial"/>
+                <w:i/>
+                <w:sz w:val="18"/>
+                <w:szCs w:val="18"/>
+              </w:rPr>
+              <w:t>MỘT SỐ CỤM HAY THẦY THƯỜNG SỬ DỤNG LÀ</w:t>
+            </w:r>
+            <w:r>
+              <w:rPr>
+                <w:rFonts w:ascii="Arial" w:eastAsiaTheme="minorHAnsi" w:hAnsi="Arial" w:cs="Arial"/>
+                <w:i/>
+                <w:sz w:val="18"/>
+                <w:szCs w:val="18"/>
+              </w:rPr>
+              <w:br/>
+              <w:t>To be free =&gt; To free myself from working schedules</w:t>
+            </w:r>
+            <w:r>
+              <w:rPr>
+                <w:rFonts w:ascii="Arial" w:eastAsiaTheme="minorHAnsi" w:hAnsi="Arial" w:cs="Arial"/>
+                <w:i/>
+                <w:sz w:val="18"/>
+                <w:szCs w:val="18"/>
+              </w:rPr>
+              <w:br/>
+              <w:t>Popular =&gt; Gain the most popularity</w:t>
+            </w:r>
+            <w:r>
+              <w:rPr>
+                <w:rFonts w:ascii="Arial" w:eastAsiaTheme="minorHAnsi" w:hAnsi="Arial" w:cs="Arial"/>
+                <w:i/>
+                <w:sz w:val="18"/>
+                <w:szCs w:val="18"/>
+              </w:rPr>
+              <w:br/>
+              <w:t>Feel refreshed, recharged and re-energized after the overloads of working and leaning schedules (Áp dụng được nhiều khi nói advantages of entertainment /Hobby</w:t>
+            </w:r>
+          </w:p>
+          <w:p>
+            <w:pPr>
+              <w:jc w:val="left"/>
+              <w:rPr>
+                <w:rFonts w:ascii="Arial" w:hAnsi="Arial" w:cs="Arial"/>
+                <w:b/>
+                <w:i/>
+                <w:sz w:val="18"/>
+                <w:szCs w:val="18"/>
+              </w:rPr>
+            </w:pPr>
+          </w:p>
+          <w:p>
+            <w:pPr>
+              <w:jc w:val="left"/>
+              <w:rPr>
+                <w:rFonts w:ascii="Arial" w:hAnsi="Arial" w:cs="Arial"/>
+                <w:i/>
+                <w:sz w:val="18"/>
+                <w:szCs w:val="18"/>
+              </w:rPr>
+            </w:pPr>
+            <w:r>
+              <w:rPr>
+                <w:rFonts w:ascii="Arial" w:hAnsi="Arial" w:cs="Arial"/>
+                <w:i/>
+                <w:sz w:val="18"/>
+                <w:szCs w:val="18"/>
+              </w:rPr>
+              <w:t xml:space="preserve">- (The teacher’s role: encourages the students to speak out, motivates them, praises the students on their performance. </w:t>
+            </w:r>
+            <w:r>
+              <w:rPr>
+                <w:rFonts w:ascii="Arial" w:hAnsi="Arial" w:cs="Arial"/>
+                <w:i/>
+                <w:sz w:val="18"/>
+                <w:szCs w:val="18"/>
+              </w:rPr>
+              <w:t>The teacher also can</w:t>
+            </w:r>
+            <w:r>
+              <w:rPr>
+                <w:rFonts w:ascii="Arial" w:hAnsi="Arial" w:cs="Arial"/>
+                <w:i/>
+                <w:sz w:val="18"/>
+                <w:szCs w:val="18"/>
+              </w:rPr>
+              <w:t xml:space="preserve"> correct their mistakes.)</w:t>
+            </w:r>
+          </w:p>
+          <w:p>
+            <w:pPr>
+              <w:jc w:val="left"/>
+              <w:rPr>
+                <w:rFonts w:ascii="Arial" w:hAnsi="Arial" w:cs="Arial"/>
+                <w:i/>
+                <w:sz w:val="18"/>
+                <w:szCs w:val="18"/>
+              </w:rPr>
+            </w:pPr>
+          </w:p>
+          <w:p>
+            <w:pPr>
+              <w:numPr>
+                <w:ilvl w:val="0"/>
+                <w:numId w:val="50"/>
+              </w:numPr>
+              <w:shd w:val="clear" w:color="auto" w:fill="FFFFFF"/>
+              <w:ind w:left="450"/>
+              <w:jc w:val="left"/>
+              <w:rPr>
+                <w:rFonts w:ascii="Arial" w:eastAsia="Times New Roman" w:hAnsi="Arial" w:cs="Arial"/>
+                <w:color w:val="000000"/>
+                <w:sz w:val="24"/>
+                <w:szCs w:val="24"/>
+              </w:rPr>
+            </w:pPr>
+            <w:r>
+              <w:rPr>
+                <w:rFonts w:ascii="Arial" w:eastAsia="Times New Roman" w:hAnsi="Arial" w:cs="Arial"/>
+                <w:color w:val="000000"/>
+                <w:sz w:val="24"/>
+                <w:szCs w:val="24"/>
+              </w:rPr>
+              <w:t>Do you think it is right to keep wild animals in captivity all there life</w:t>
+            </w:r>
+          </w:p>
+          <w:p>
+            <w:pPr>
+              <w:numPr>
+                <w:ilvl w:val="0"/>
+                <w:numId w:val="50"/>
+              </w:numPr>
+              <w:shd w:val="clear" w:color="auto" w:fill="FFFFFF"/>
+              <w:ind w:left="450"/>
+              <w:jc w:val="left"/>
+              <w:rPr>
+                <w:rFonts w:ascii="Arial" w:eastAsia="Times New Roman" w:hAnsi="Arial" w:cs="Arial"/>
+                <w:color w:val="000000"/>
+                <w:sz w:val="24"/>
+                <w:szCs w:val="24"/>
+              </w:rPr>
+            </w:pPr>
+            <w:r>
+              <w:rPr>
+                <w:rFonts w:ascii="Arial" w:eastAsia="Times New Roman" w:hAnsi="Arial" w:cs="Arial"/>
+                <w:color w:val="000000"/>
+                <w:sz w:val="24"/>
+                <w:szCs w:val="24"/>
+              </w:rPr>
+              <w:t>Is it morally right to spend a lot of money on pets, rather than helping people in need?</w:t>
+            </w:r>
+          </w:p>
+          <w:p>
+            <w:pPr>
+              <w:numPr>
+                <w:ilvl w:val="0"/>
+                <w:numId w:val="50"/>
+              </w:numPr>
+              <w:shd w:val="clear" w:color="auto" w:fill="FFFFFF"/>
+              <w:ind w:left="450"/>
+              <w:jc w:val="left"/>
+              <w:rPr>
+                <w:rFonts w:ascii="Arial" w:eastAsia="Times New Roman" w:hAnsi="Arial" w:cs="Arial"/>
+                <w:color w:val="000000"/>
+                <w:sz w:val="24"/>
+                <w:szCs w:val="24"/>
+              </w:rPr>
+            </w:pPr>
+            <w:r>
+              <w:rPr>
+                <w:rFonts w:ascii="Arial" w:eastAsia="Times New Roman" w:hAnsi="Arial" w:cs="Arial"/>
+                <w:color w:val="000000"/>
+                <w:sz w:val="24"/>
+                <w:szCs w:val="24"/>
+              </w:rPr>
+              <w:t>Why are pets, not people used for medical research?</w:t>
+            </w:r>
+          </w:p>
+          <w:p>
+            <w:pPr>
+              <w:numPr>
+                <w:ilvl w:val="0"/>
+                <w:numId w:val="50"/>
+              </w:numPr>
+              <w:shd w:val="clear" w:color="auto" w:fill="FFFFFF"/>
+              <w:ind w:left="450"/>
+              <w:jc w:val="left"/>
+              <w:rPr>
+                <w:rFonts w:ascii="Arial" w:eastAsia="Times New Roman" w:hAnsi="Arial" w:cs="Arial"/>
+                <w:color w:val="000000"/>
+                <w:sz w:val="24"/>
+                <w:szCs w:val="24"/>
+              </w:rPr>
+            </w:pPr>
+            <w:r>
+              <w:rPr>
+                <w:rFonts w:ascii="Arial" w:eastAsia="Times New Roman" w:hAnsi="Arial" w:cs="Arial"/>
+                <w:color w:val="000000"/>
+                <w:sz w:val="24"/>
+                <w:szCs w:val="24"/>
+              </w:rPr>
+              <w:t>What is your favorite animal?</w:t>
+            </w:r>
+          </w:p>
+          <w:p>
+            <w:pPr>
+              <w:numPr>
+                <w:ilvl w:val="0"/>
+                <w:numId w:val="50"/>
+              </w:numPr>
+              <w:shd w:val="clear" w:color="auto" w:fill="FFFFFF"/>
+              <w:ind w:left="450"/>
+              <w:jc w:val="left"/>
+              <w:rPr>
+                <w:rFonts w:ascii="Arial" w:eastAsia="Times New Roman" w:hAnsi="Arial" w:cs="Arial"/>
+                <w:color w:val="000000"/>
+                <w:sz w:val="24"/>
+                <w:szCs w:val="24"/>
+              </w:rPr>
+            </w:pPr>
+            <w:r>
+              <w:rPr>
+                <w:rFonts w:ascii="Arial" w:eastAsia="Times New Roman" w:hAnsi="Arial" w:cs="Arial"/>
+                <w:color w:val="000000"/>
+                <w:sz w:val="24"/>
+                <w:szCs w:val="24"/>
+              </w:rPr>
+              <w:t>Have you ever had a pet?</w:t>
+            </w:r>
+          </w:p>
+          <w:p>
+            <w:pPr>
+              <w:numPr>
+                <w:ilvl w:val="0"/>
+                <w:numId w:val="50"/>
+              </w:numPr>
+              <w:shd w:val="clear" w:color="auto" w:fill="FFFFFF"/>
+              <w:ind w:left="450"/>
+              <w:jc w:val="left"/>
+              <w:rPr>
+                <w:rFonts w:ascii="Arial" w:eastAsia="Times New Roman" w:hAnsi="Arial" w:cs="Arial"/>
+                <w:color w:val="000000"/>
+                <w:sz w:val="24"/>
+                <w:szCs w:val="24"/>
+              </w:rPr>
+            </w:pPr>
+            <w:r>
+              <w:rPr>
+                <w:rFonts w:ascii="Arial" w:eastAsia="Times New Roman" w:hAnsi="Arial" w:cs="Arial"/>
+                <w:color w:val="000000"/>
+                <w:sz w:val="24"/>
+                <w:szCs w:val="24"/>
+              </w:rPr>
+              <w:t>What kind of pet would you like to have in the future?</w:t>
+            </w:r>
+          </w:p>
+          <w:p>
+            <w:pPr>
+              <w:numPr>
+                <w:ilvl w:val="0"/>
+                <w:numId w:val="50"/>
+              </w:numPr>
+              <w:shd w:val="clear" w:color="auto" w:fill="FFFFFF"/>
+              <w:ind w:left="450"/>
+              <w:jc w:val="left"/>
+              <w:rPr>
+                <w:rFonts w:ascii="Arial" w:eastAsia="Times New Roman" w:hAnsi="Arial" w:cs="Arial"/>
+                <w:color w:val="000000"/>
+                <w:sz w:val="24"/>
+                <w:szCs w:val="24"/>
+              </w:rPr>
+            </w:pPr>
+            <w:r>
+              <w:rPr>
+                <w:rFonts w:ascii="Arial" w:eastAsia="Times New Roman" w:hAnsi="Arial" w:cs="Arial"/>
+                <w:color w:val="000000"/>
+                <w:sz w:val="24"/>
+                <w:szCs w:val="24"/>
+              </w:rPr>
+              <w:t>Have you ever been to the zoo? What animals did you see there?</w:t>
+            </w:r>
+          </w:p>
+          <w:p>
+            <w:pPr>
+              <w:numPr>
+                <w:ilvl w:val="0"/>
+                <w:numId w:val="50"/>
+              </w:numPr>
+              <w:shd w:val="clear" w:color="auto" w:fill="FFFFFF"/>
+              <w:ind w:left="450"/>
+              <w:jc w:val="left"/>
+              <w:rPr>
+                <w:rFonts w:ascii="Arial" w:eastAsia="Times New Roman" w:hAnsi="Arial" w:cs="Arial"/>
+                <w:color w:val="000000"/>
+                <w:sz w:val="24"/>
+                <w:szCs w:val="24"/>
+              </w:rPr>
+            </w:pPr>
+            <w:r>
+              <w:rPr>
+                <w:rFonts w:ascii="Arial" w:eastAsia="Times New Roman" w:hAnsi="Arial" w:cs="Arial"/>
+                <w:color w:val="000000"/>
+                <w:sz w:val="24"/>
+                <w:szCs w:val="24"/>
+              </w:rPr>
+              <w:t>Have you ever been on a farm? What animals did you see there?</w:t>
+            </w:r>
+          </w:p>
+          <w:p>
+            <w:pPr>
+              <w:numPr>
+                <w:ilvl w:val="0"/>
+                <w:numId w:val="50"/>
+              </w:numPr>
+              <w:shd w:val="clear" w:color="auto" w:fill="FFFFFF"/>
+              <w:ind w:left="450"/>
+              <w:jc w:val="left"/>
+              <w:rPr>
+                <w:rFonts w:ascii="Arial" w:eastAsia="Times New Roman" w:hAnsi="Arial" w:cs="Arial"/>
+                <w:color w:val="000000"/>
+                <w:sz w:val="24"/>
+                <w:szCs w:val="24"/>
+              </w:rPr>
+            </w:pPr>
+            <w:r>
+              <w:rPr>
+                <w:rFonts w:ascii="Arial" w:eastAsia="Times New Roman" w:hAnsi="Arial" w:cs="Arial"/>
+                <w:color w:val="000000"/>
+                <w:sz w:val="24"/>
+                <w:szCs w:val="24"/>
+              </w:rPr>
+              <w:t>Do you ever bird watch?</w:t>
+            </w:r>
+          </w:p>
+          <w:p>
+            <w:pPr>
+              <w:numPr>
+                <w:ilvl w:val="0"/>
+                <w:numId w:val="50"/>
+              </w:numPr>
+              <w:shd w:val="clear" w:color="auto" w:fill="FFFFFF"/>
+              <w:ind w:left="450"/>
+              <w:jc w:val="left"/>
+              <w:rPr>
+                <w:rFonts w:ascii="Arial" w:eastAsia="Times New Roman" w:hAnsi="Arial" w:cs="Arial"/>
+                <w:color w:val="000000"/>
+                <w:sz w:val="24"/>
+                <w:szCs w:val="24"/>
+              </w:rPr>
+            </w:pPr>
+            <w:r>
+              <w:rPr>
+                <w:rFonts w:ascii="Arial" w:eastAsia="Times New Roman" w:hAnsi="Arial" w:cs="Arial"/>
+                <w:color w:val="000000"/>
+                <w:sz w:val="24"/>
+                <w:szCs w:val="24"/>
+              </w:rPr>
+              <w:t>Do you think people should wear fur coats?</w:t>
+            </w:r>
+          </w:p>
+          <w:p>
+            <w:pPr>
+              <w:numPr>
+                <w:ilvl w:val="0"/>
+                <w:numId w:val="50"/>
+              </w:numPr>
+              <w:shd w:val="clear" w:color="auto" w:fill="FFFFFF"/>
+              <w:ind w:left="450"/>
+              <w:jc w:val="left"/>
+              <w:rPr>
+                <w:rFonts w:ascii="Arial" w:eastAsia="Times New Roman" w:hAnsi="Arial" w:cs="Arial"/>
+                <w:color w:val="000000"/>
+                <w:sz w:val="24"/>
+                <w:szCs w:val="24"/>
+              </w:rPr>
+            </w:pPr>
+            <w:r>
+              <w:rPr>
+                <w:rFonts w:ascii="Arial" w:eastAsia="Times New Roman" w:hAnsi="Arial" w:cs="Arial"/>
+                <w:color w:val="000000"/>
+                <w:sz w:val="24"/>
+                <w:szCs w:val="24"/>
+              </w:rPr>
+              <w:t>Should animals be kept in a zoo?</w:t>
+            </w:r>
+          </w:p>
+          <w:p>
+            <w:pPr>
+              <w:numPr>
+                <w:ilvl w:val="0"/>
+                <w:numId w:val="50"/>
+              </w:numPr>
+              <w:shd w:val="clear" w:color="auto" w:fill="FFFFFF"/>
+              <w:ind w:left="450"/>
+              <w:jc w:val="left"/>
+              <w:rPr>
+                <w:rFonts w:ascii="Arial" w:eastAsia="Times New Roman" w:hAnsi="Arial" w:cs="Arial"/>
+                <w:color w:val="000000"/>
+                <w:sz w:val="24"/>
+                <w:szCs w:val="24"/>
+              </w:rPr>
+            </w:pPr>
+            <w:r>
+              <w:rPr>
+                <w:rFonts w:ascii="Arial" w:eastAsia="Times New Roman" w:hAnsi="Arial" w:cs="Arial"/>
+                <w:color w:val="000000"/>
+                <w:sz w:val="24"/>
+                <w:szCs w:val="24"/>
+              </w:rPr>
+              <w:t>Do you know any endangered species?</w:t>
+            </w:r>
+          </w:p>
+          <w:p>
+            <w:pPr>
+              <w:numPr>
+                <w:ilvl w:val="0"/>
+                <w:numId w:val="50"/>
+              </w:numPr>
+              <w:shd w:val="clear" w:color="auto" w:fill="FFFFFF"/>
+              <w:ind w:left="450"/>
+              <w:jc w:val="left"/>
+              <w:rPr>
+                <w:rFonts w:ascii="Arial" w:eastAsia="Times New Roman" w:hAnsi="Arial" w:cs="Arial"/>
+                <w:color w:val="000000"/>
+                <w:sz w:val="24"/>
+                <w:szCs w:val="24"/>
+              </w:rPr>
+            </w:pPr>
+            <w:r>
+              <w:rPr>
+                <w:rFonts w:ascii="Arial" w:eastAsia="Times New Roman" w:hAnsi="Arial" w:cs="Arial"/>
+                <w:color w:val="000000"/>
+                <w:sz w:val="24"/>
+                <w:szCs w:val="24"/>
+              </w:rPr>
+              <w:t>Do you consider yourself an animal lover?</w:t>
+            </w:r>
+          </w:p>
+          <w:p>
+            <w:pPr>
+              <w:jc w:val="left"/>
+              <w:rPr>
                 <w:rFonts w:ascii="Arial" w:eastAsia="Calibri" w:hAnsi="Arial" w:cs="Arial"/>
                 <w:b/>
                 <w:i/>
@@ -3910,105 +6611,6 @@
                 <w:szCs w:val="18"/>
               </w:rPr>
             </w:pPr>
-            <w:r>
-              <w:rPr>
-                <w:rFonts w:ascii="Arial" w:hAnsi="Arial" w:cs="Arial"/>
-                <w:i/>
-                <w:sz w:val="18"/>
-                <w:szCs w:val="18"/>
-              </w:rPr>
-              <w:t>- (T</w:t>
-            </w:r>
-            <w:r>
-              <w:rPr>
-                <w:rFonts w:ascii="Arial" w:hAnsi="Arial" w:cs="Arial"/>
-                <w:i/>
-                <w:sz w:val="18"/>
-                <w:szCs w:val="18"/>
-              </w:rPr>
-              <w:t>he t</w:t>
-            </w:r>
-            <w:r>
-              <w:rPr>
-                <w:rFonts w:ascii="Arial" w:hAnsi="Arial" w:cs="Arial"/>
-                <w:i/>
-                <w:sz w:val="18"/>
-                <w:szCs w:val="18"/>
-              </w:rPr>
-              <w:t>eacher’s role: encourage</w:t>
-            </w:r>
-            <w:r>
-              <w:rPr>
-                <w:rFonts w:ascii="Arial" w:hAnsi="Arial" w:cs="Arial"/>
-                <w:i/>
-                <w:sz w:val="18"/>
-                <w:szCs w:val="18"/>
-              </w:rPr>
-              <w:t>s</w:t>
-            </w:r>
-            <w:r>
-              <w:rPr>
-                <w:rFonts w:ascii="Arial" w:hAnsi="Arial" w:cs="Arial"/>
-                <w:i/>
-                <w:sz w:val="18"/>
-                <w:szCs w:val="18"/>
-              </w:rPr>
-              <w:t xml:space="preserve"> the students to speak out, motivate</w:t>
-            </w:r>
-            <w:r>
-              <w:rPr>
-                <w:rFonts w:ascii="Arial" w:hAnsi="Arial" w:cs="Arial"/>
-                <w:i/>
-                <w:sz w:val="18"/>
-                <w:szCs w:val="18"/>
-              </w:rPr>
-              <w:t>s</w:t>
-            </w:r>
-            <w:r>
-              <w:rPr>
-                <w:rFonts w:ascii="Arial" w:hAnsi="Arial" w:cs="Arial"/>
-                <w:i/>
-                <w:sz w:val="18"/>
-                <w:szCs w:val="18"/>
-              </w:rPr>
-              <w:t xml:space="preserve"> them, praise</w:t>
-            </w:r>
-            <w:r>
-              <w:rPr>
-                <w:rFonts w:ascii="Arial" w:hAnsi="Arial" w:cs="Arial"/>
-                <w:i/>
-                <w:sz w:val="18"/>
-                <w:szCs w:val="18"/>
-              </w:rPr>
-              <w:t>s</w:t>
-            </w:r>
-            <w:r>
-              <w:rPr>
-                <w:rFonts w:ascii="Arial" w:hAnsi="Arial" w:cs="Arial"/>
-                <w:i/>
-                <w:sz w:val="18"/>
-                <w:szCs w:val="18"/>
-              </w:rPr>
-              <w:t xml:space="preserve"> the students on their performance. </w:t>
-            </w:r>
-            <w:r>
-              <w:rPr>
-                <w:rFonts w:ascii="Arial" w:hAnsi="Arial" w:cs="Arial"/>
-                <w:i/>
-                <w:sz w:val="18"/>
-                <w:szCs w:val="18"/>
-              </w:rPr>
-              <w:t>The teacher also can</w:t>
-            </w:r>
-            <w:r>
-              <w:rPr>
-                <w:rFonts w:ascii="Arial" w:hAnsi="Arial" w:cs="Arial"/>
-                <w:i/>
-                <w:sz w:val="18"/>
-                <w:szCs w:val="18"/>
-              </w:rPr>
-              <w:t xml:space="preserve"> correct their mistakes.)</w:t>
-            </w:r>
           </w:p>
         </w:tc>
         <w:tc>
@@ -4036,6 +6638,7 @@
                 <w:sz w:val="18"/>
                 <w:szCs w:val="18"/>
               </w:rPr>
+              <w:lastRenderedPageBreak/>
               <w:t>Correct students' mistakes.</w:t>
             </w:r>
           </w:p>
@@ -4064,6 +6667,7 @@
                 <w:sz w:val="18"/>
                 <w:szCs w:val="18"/>
               </w:rPr>
+              <w:lastRenderedPageBreak/>
               <w:t>Slide 9</w:t>
             </w:r>
           </w:p>
@@ -4792,7 +7396,17 @@
                 <w:sz w:val="18"/>
                 <w:szCs w:val="18"/>
               </w:rPr>
-              <w:t>https://lmsvo.topicanative.edu.vn/u/login/?next=/activities/lesson/by-resource/5b5aecc61ce6850e5a508c14/</w:t>
+              <w:t>https://lmsvo.topicanative.edu.vn/u/login/?next=/activities/lesson/by-</w:t>
+            </w:r>
+            <w:r>
+              <w:rPr>
+                <w:rFonts w:ascii="Arial" w:eastAsia="Times New Roman" w:hAnsi="Arial" w:cs="Arial"/>
+                <w:color w:val="000000"/>
+                <w:sz w:val="18"/>
+                <w:szCs w:val="18"/>
+              </w:rPr>
+              <w:lastRenderedPageBreak/>
+              <w:t>resource/5b5aecc61ce6850e5a508c14/</w:t>
             </w:r>
             <w:bookmarkStart w:id="0" w:name="_GoBack"/>
             <w:bookmarkEnd w:id="0"/>
@@ -4821,6 +7435,7 @@
                 <w:color w:val="B78543"/>
                 <w:sz w:val="18"/>
               </w:rPr>
+              <w:lastRenderedPageBreak/>
               <w:t>Remind students to study on the website.</w:t>
             </w:r>
           </w:p>
@@ -4841,6 +7456,7 @@
           <w:sz w:val="22"/>
           <w:lang w:val="en-US"/>
         </w:rPr>
+        <w:lastRenderedPageBreak/>
         <w:t xml:space="preserve"> </w:t>
       </w:r>
     </w:p>
@@ -4855,7 +7471,7 @@
 </file>
 
 <file path=word/endnotes.xml><?xml version="1.0" encoding="utf-8"?>
-<w:endnotes xmlns:wpc="http://schemas.microsoft.com/office/word/2010/wordprocessingCanvas" xmlns:cx="http://schemas.microsoft.com/office/drawing/2014/chartex" xmlns:mc="http://schemas.openxmlformats.org/markup-compatibility/2006" xmlns:o="urn:schemas-microsoft-com:office:office" xmlns:r="http://schemas.openxmlformats.org/officeDocument/2006/relationships" xmlns:m="http://schemas.openxmlformats.org/officeDocument/2006/math" xmlns:v="urn:schemas-microsoft-com:vml" xmlns:wp14="http://schemas.microsoft.com/office/word/2010/wordprocessingDrawing" xmlns:wp="http://schemas.openxmlformats.org/drawingml/2006/wordprocessingDrawing" xmlns:w10="urn:schemas-microsoft-com:office:word" xmlns:w="http://schemas.openxmlformats.org/wordprocessingml/2006/main" xmlns:w14="http://schemas.microsoft.com/office/word/2010/wordml" xmlns:w15="http://schemas.microsoft.com/office/word/2012/wordml" xmlns:w16se="http://schemas.microsoft.com/office/word/2015/wordml/symex" xmlns:wpg="http://schemas.microsoft.com/office/word/2010/wordprocessingGroup" xmlns:wpi="http://schemas.microsoft.com/office/word/2010/wordprocessingInk" xmlns:wne="http://schemas.microsoft.com/office/word/2006/wordml" xmlns:wps="http://schemas.microsoft.com/office/word/2010/wordprocessingShape" mc:Ignorable="w14 w15 w16se wp14">
+<w:endnotes xmlns:ve="http://schemas.openxmlformats.org/markup-compatibility/2006" xmlns:o="urn:schemas-microsoft-com:office:office" xmlns:r="http://schemas.openxmlformats.org/officeDocument/2006/relationships" xmlns:m="http://schemas.openxmlformats.org/officeDocument/2006/math" xmlns:v="urn:schemas-microsoft-com:vml" xmlns:wp="http://schemas.openxmlformats.org/drawingml/2006/wordprocessingDrawing" xmlns:w10="urn:schemas-microsoft-com:office:word" xmlns:w="http://schemas.openxmlformats.org/wordprocessingml/2006/main" xmlns:wne="http://schemas.microsoft.com/office/word/2006/wordml">
   <w:endnote w:type="separator" w:id="-1">
     <w:p>
       <w:r>
@@ -4874,7 +7490,7 @@
 </file>
 
 <file path=word/footnotes.xml><?xml version="1.0" encoding="utf-8"?>
-<w:footnotes xmlns:wpc="http://schemas.microsoft.com/office/word/2010/wordprocessingCanvas" xmlns:cx="http://schemas.microsoft.com/office/drawing/2014/chartex" xmlns:mc="http://schemas.openxmlformats.org/markup-compatibility/2006" xmlns:o="urn:schemas-microsoft-com:office:office" xmlns:r="http://schemas.openxmlformats.org/officeDocument/2006/relationships" xmlns:m="http://schemas.openxmlformats.org/officeDocument/2006/math" xmlns:v="urn:schemas-microsoft-com:vml" xmlns:wp14="http://schemas.microsoft.com/office/word/2010/wordprocessingDrawing" xmlns:wp="http://schemas.openxmlformats.org/drawingml/2006/wordprocessingDrawing" xmlns:w10="urn:schemas-microsoft-com:office:word" xmlns:w="http://schemas.openxmlformats.org/wordprocessingml/2006/main" xmlns:w14="http://schemas.microsoft.com/office/word/2010/wordml" xmlns:w15="http://schemas.microsoft.com/office/word/2012/wordml" xmlns:w16se="http://schemas.microsoft.com/office/word/2015/wordml/symex" xmlns:wpg="http://schemas.microsoft.com/office/word/2010/wordprocessingGroup" xmlns:wpi="http://schemas.microsoft.com/office/word/2010/wordprocessingInk" xmlns:wne="http://schemas.microsoft.com/office/word/2006/wordml" xmlns:wps="http://schemas.microsoft.com/office/word/2010/wordprocessingShape" mc:Ignorable="w14 w15 w16se wp14">
+<w:footnotes xmlns:ve="http://schemas.openxmlformats.org/markup-compatibility/2006" xmlns:o="urn:schemas-microsoft-com:office:office" xmlns:r="http://schemas.openxmlformats.org/officeDocument/2006/relationships" xmlns:m="http://schemas.openxmlformats.org/officeDocument/2006/math" xmlns:v="urn:schemas-microsoft-com:vml" xmlns:wp="http://schemas.openxmlformats.org/drawingml/2006/wordprocessingDrawing" xmlns:w10="urn:schemas-microsoft-com:office:word" xmlns:w="http://schemas.openxmlformats.org/wordprocessingml/2006/main" xmlns:wne="http://schemas.microsoft.com/office/word/2006/wordml">
   <w:footnote w:type="separator" w:id="-1">
     <w:p>
       <w:r>
@@ -4893,8 +7509,8 @@
 </file>
 
 <file path=word/numbering.xml><?xml version="1.0" encoding="utf-8"?>
-<w:numbering xmlns:wpc="http://schemas.microsoft.com/office/word/2010/wordprocessingCanvas" xmlns:cx="http://schemas.microsoft.com/office/drawing/2014/chartex" xmlns:mc="http://schemas.openxmlformats.org/markup-compatibility/2006" xmlns:o="urn:schemas-microsoft-com:office:office" xmlns:r="http://schemas.openxmlformats.org/officeDocument/2006/relationships" xmlns:m="http://schemas.openxmlformats.org/officeDocument/2006/math" xmlns:v="urn:schemas-microsoft-com:vml" xmlns:wp14="http://schemas.microsoft.com/office/word/2010/wordprocessingDrawing" xmlns:wp="http://schemas.openxmlformats.org/drawingml/2006/wordprocessingDrawing" xmlns:w10="urn:schemas-microsoft-com:office:word" xmlns:w="http://schemas.openxmlformats.org/wordprocessingml/2006/main" xmlns:w14="http://schemas.microsoft.com/office/word/2010/wordml" xmlns:w15="http://schemas.microsoft.com/office/word/2012/wordml" xmlns:w16se="http://schemas.microsoft.com/office/word/2015/wordml/symex" xmlns:wpg="http://schemas.microsoft.com/office/word/2010/wordprocessingGroup" xmlns:wpi="http://schemas.microsoft.com/office/word/2010/wordprocessingInk" xmlns:wne="http://schemas.microsoft.com/office/word/2006/wordml" xmlns:wps="http://schemas.microsoft.com/office/word/2010/wordprocessingShape" mc:Ignorable="w14 w15 w16se wp14">
-  <w:abstractNum w:abstractNumId="0" w15:restartNumberingAfterBreak="0">
+<w:numbering xmlns:ve="http://schemas.openxmlformats.org/markup-compatibility/2006" xmlns:o="urn:schemas-microsoft-com:office:office" xmlns:r="http://schemas.openxmlformats.org/officeDocument/2006/relationships" xmlns:m="http://schemas.openxmlformats.org/officeDocument/2006/math" xmlns:v="urn:schemas-microsoft-com:vml" xmlns:wp="http://schemas.openxmlformats.org/drawingml/2006/wordprocessingDrawing" xmlns:w10="urn:schemas-microsoft-com:office:word" xmlns:w="http://schemas.openxmlformats.org/wordprocessingml/2006/main" xmlns:wne="http://schemas.microsoft.com/office/word/2006/wordml">
+  <w:abstractNum w:abstractNumId="0">
     <w:nsid w:val="022C7011"/>
     <w:multiLevelType w:val="hybridMultilevel"/>
     <w:tmpl w:val="B7F4AD9A"/>
@@ -5007,7 +7623,7 @@
       </w:rPr>
     </w:lvl>
   </w:abstractNum>
-  <w:abstractNum w:abstractNumId="1" w15:restartNumberingAfterBreak="0">
+  <w:abstractNum w:abstractNumId="1">
     <w:nsid w:val="037D02A5"/>
     <w:multiLevelType w:val="hybridMultilevel"/>
     <w:tmpl w:val="6810A6F2"/>
@@ -5147,7 +7763,7 @@
       </w:rPr>
     </w:lvl>
   </w:abstractNum>
-  <w:abstractNum w:abstractNumId="2" w15:restartNumberingAfterBreak="0">
+  <w:abstractNum w:abstractNumId="2">
     <w:nsid w:val="04067DB5"/>
     <w:multiLevelType w:val="hybridMultilevel"/>
     <w:tmpl w:val="CBDEAB1C"/>
@@ -5287,7 +7903,7 @@
       </w:rPr>
     </w:lvl>
   </w:abstractNum>
-  <w:abstractNum w:abstractNumId="3" w15:restartNumberingAfterBreak="0">
+  <w:abstractNum w:abstractNumId="3">
     <w:nsid w:val="06ED751B"/>
     <w:multiLevelType w:val="hybridMultilevel"/>
     <w:tmpl w:val="E618DD12"/>
@@ -5400,7 +8016,7 @@
       </w:rPr>
     </w:lvl>
   </w:abstractNum>
-  <w:abstractNum w:abstractNumId="4" w15:restartNumberingAfterBreak="0">
+  <w:abstractNum w:abstractNumId="4">
     <w:nsid w:val="0BFE2E11"/>
     <w:multiLevelType w:val="hybridMultilevel"/>
     <w:tmpl w:val="142E65C8"/>
@@ -5513,7 +8129,7 @@
       </w:rPr>
     </w:lvl>
   </w:abstractNum>
-  <w:abstractNum w:abstractNumId="5" w15:restartNumberingAfterBreak="0">
+  <w:abstractNum w:abstractNumId="5">
     <w:nsid w:val="0D6C1AAF"/>
     <w:multiLevelType w:val="hybridMultilevel"/>
     <w:tmpl w:val="9290284A"/>
@@ -5602,7 +8218,7 @@
       </w:pPr>
     </w:lvl>
   </w:abstractNum>
-  <w:abstractNum w:abstractNumId="6" w15:restartNumberingAfterBreak="0">
+  <w:abstractNum w:abstractNumId="6">
     <w:nsid w:val="0DC32B5A"/>
     <w:multiLevelType w:val="hybridMultilevel"/>
     <w:tmpl w:val="D31A36D0"/>
@@ -5742,7 +8358,7 @@
       </w:rPr>
     </w:lvl>
   </w:abstractNum>
-  <w:abstractNum w:abstractNumId="7" w15:restartNumberingAfterBreak="0">
+  <w:abstractNum w:abstractNumId="7">
     <w:nsid w:val="11E66365"/>
     <w:multiLevelType w:val="hybridMultilevel"/>
     <w:tmpl w:val="B9D6B550"/>
@@ -5882,7 +8498,7 @@
       </w:rPr>
     </w:lvl>
   </w:abstractNum>
-  <w:abstractNum w:abstractNumId="8" w15:restartNumberingAfterBreak="0">
+  <w:abstractNum w:abstractNumId="8">
     <w:nsid w:val="13B83CC2"/>
     <w:multiLevelType w:val="hybridMultilevel"/>
     <w:tmpl w:val="38102608"/>
@@ -6022,7 +8638,7 @@
       </w:rPr>
     </w:lvl>
   </w:abstractNum>
-  <w:abstractNum w:abstractNumId="9" w15:restartNumberingAfterBreak="0">
+  <w:abstractNum w:abstractNumId="9">
     <w:nsid w:val="16963AD7"/>
     <w:multiLevelType w:val="hybridMultilevel"/>
     <w:tmpl w:val="6FE89528"/>
@@ -6135,7 +8751,7 @@
       </w:rPr>
     </w:lvl>
   </w:abstractNum>
-  <w:abstractNum w:abstractNumId="10" w15:restartNumberingAfterBreak="0">
+  <w:abstractNum w:abstractNumId="10">
     <w:nsid w:val="182734B7"/>
     <w:multiLevelType w:val="hybridMultilevel"/>
     <w:tmpl w:val="0742B8F2"/>
@@ -6275,7 +8891,7 @@
       </w:rPr>
     </w:lvl>
   </w:abstractNum>
-  <w:abstractNum w:abstractNumId="11" w15:restartNumberingAfterBreak="0">
+  <w:abstractNum w:abstractNumId="11">
     <w:nsid w:val="18C27DED"/>
     <w:multiLevelType w:val="hybridMultilevel"/>
     <w:tmpl w:val="A5BCC16E"/>
@@ -6415,7 +9031,7 @@
       </w:rPr>
     </w:lvl>
   </w:abstractNum>
-  <w:abstractNum w:abstractNumId="12" w15:restartNumberingAfterBreak="0">
+  <w:abstractNum w:abstractNumId="12">
     <w:nsid w:val="19772BC5"/>
     <w:multiLevelType w:val="hybridMultilevel"/>
     <w:tmpl w:val="E2A0D204"/>
@@ -6528,7 +9144,7 @@
       </w:pPr>
     </w:lvl>
   </w:abstractNum>
-  <w:abstractNum w:abstractNumId="13" w15:restartNumberingAfterBreak="0">
+  <w:abstractNum w:abstractNumId="13">
     <w:nsid w:val="1CE95E7B"/>
     <w:multiLevelType w:val="hybridMultilevel"/>
     <w:tmpl w:val="D17862BE"/>
@@ -6668,7 +9284,7 @@
       </w:rPr>
     </w:lvl>
   </w:abstractNum>
-  <w:abstractNum w:abstractNumId="14" w15:restartNumberingAfterBreak="0">
+  <w:abstractNum w:abstractNumId="14">
     <w:nsid w:val="1ECD626D"/>
     <w:multiLevelType w:val="hybridMultilevel"/>
     <w:tmpl w:val="8A6A70CA"/>
@@ -6808,7 +9424,7 @@
       </w:rPr>
     </w:lvl>
   </w:abstractNum>
-  <w:abstractNum w:abstractNumId="15" w15:restartNumberingAfterBreak="0">
+  <w:abstractNum w:abstractNumId="15">
     <w:nsid w:val="21447520"/>
     <w:multiLevelType w:val="hybridMultilevel"/>
     <w:tmpl w:val="322ADFD8"/>
@@ -6948,7 +9564,7 @@
       </w:rPr>
     </w:lvl>
   </w:abstractNum>
-  <w:abstractNum w:abstractNumId="16" w15:restartNumberingAfterBreak="0">
+  <w:abstractNum w:abstractNumId="16">
     <w:nsid w:val="23AF1878"/>
     <w:multiLevelType w:val="hybridMultilevel"/>
     <w:tmpl w:val="E8A45C1A"/>
@@ -7061,7 +9677,7 @@
       </w:rPr>
     </w:lvl>
   </w:abstractNum>
-  <w:abstractNum w:abstractNumId="17" w15:restartNumberingAfterBreak="0">
+  <w:abstractNum w:abstractNumId="17">
     <w:nsid w:val="247B3469"/>
     <w:multiLevelType w:val="hybridMultilevel"/>
     <w:tmpl w:val="DC541222"/>
@@ -7201,7 +9817,7 @@
       </w:rPr>
     </w:lvl>
   </w:abstractNum>
-  <w:abstractNum w:abstractNumId="18" w15:restartNumberingAfterBreak="0">
+  <w:abstractNum w:abstractNumId="18">
     <w:nsid w:val="25A60A83"/>
     <w:multiLevelType w:val="hybridMultilevel"/>
     <w:tmpl w:val="ECD07C62"/>
@@ -7341,7 +9957,7 @@
       </w:rPr>
     </w:lvl>
   </w:abstractNum>
-  <w:abstractNum w:abstractNumId="19" w15:restartNumberingAfterBreak="0">
+  <w:abstractNum w:abstractNumId="19">
     <w:nsid w:val="2AAC564E"/>
     <w:multiLevelType w:val="hybridMultilevel"/>
     <w:tmpl w:val="E69EDE5A"/>
@@ -7454,7 +10070,7 @@
       </w:rPr>
     </w:lvl>
   </w:abstractNum>
-  <w:abstractNum w:abstractNumId="20" w15:restartNumberingAfterBreak="0">
+  <w:abstractNum w:abstractNumId="20">
     <w:nsid w:val="2B952481"/>
     <w:multiLevelType w:val="hybridMultilevel"/>
     <w:tmpl w:val="4B9274E0"/>
@@ -7567,7 +10183,7 @@
       </w:pPr>
     </w:lvl>
   </w:abstractNum>
-  <w:abstractNum w:abstractNumId="21" w15:restartNumberingAfterBreak="0">
+  <w:abstractNum w:abstractNumId="21">
     <w:nsid w:val="2DE9701E"/>
     <w:multiLevelType w:val="hybridMultilevel"/>
     <w:tmpl w:val="DEFE6040"/>
@@ -7707,7 +10323,7 @@
       </w:rPr>
     </w:lvl>
   </w:abstractNum>
-  <w:abstractNum w:abstractNumId="22" w15:restartNumberingAfterBreak="0">
+  <w:abstractNum w:abstractNumId="22">
     <w:nsid w:val="2E8E44F5"/>
     <w:multiLevelType w:val="hybridMultilevel"/>
     <w:tmpl w:val="6304F7A4"/>
@@ -7847,7 +10463,7 @@
       </w:rPr>
     </w:lvl>
   </w:abstractNum>
-  <w:abstractNum w:abstractNumId="23" w15:restartNumberingAfterBreak="0">
+  <w:abstractNum w:abstractNumId="23">
     <w:nsid w:val="31D32E88"/>
     <w:multiLevelType w:val="hybridMultilevel"/>
     <w:tmpl w:val="A58C8496"/>
@@ -7987,7 +10603,7 @@
       </w:rPr>
     </w:lvl>
   </w:abstractNum>
-  <w:abstractNum w:abstractNumId="24" w15:restartNumberingAfterBreak="0">
+  <w:abstractNum w:abstractNumId="24">
     <w:nsid w:val="35E417A2"/>
     <w:multiLevelType w:val="hybridMultilevel"/>
     <w:tmpl w:val="BF2458CE"/>
@@ -8100,7 +10716,7 @@
       </w:rPr>
     </w:lvl>
   </w:abstractNum>
-  <w:abstractNum w:abstractNumId="25" w15:restartNumberingAfterBreak="0">
+  <w:abstractNum w:abstractNumId="25">
     <w:nsid w:val="39F95380"/>
     <w:multiLevelType w:val="hybridMultilevel"/>
     <w:tmpl w:val="AF7CDBC4"/>
@@ -8213,7 +10829,7 @@
       </w:rPr>
     </w:lvl>
   </w:abstractNum>
-  <w:abstractNum w:abstractNumId="26" w15:restartNumberingAfterBreak="0">
+  <w:abstractNum w:abstractNumId="26">
     <w:nsid w:val="3ABB5AD7"/>
     <w:multiLevelType w:val="hybridMultilevel"/>
     <w:tmpl w:val="609EF0D8"/>
@@ -8353,7 +10969,7 @@
       </w:rPr>
     </w:lvl>
   </w:abstractNum>
-  <w:abstractNum w:abstractNumId="27" w15:restartNumberingAfterBreak="0">
+  <w:abstractNum w:abstractNumId="27">
     <w:nsid w:val="3B951192"/>
     <w:multiLevelType w:val="hybridMultilevel"/>
     <w:tmpl w:val="6F0A6082"/>
@@ -8493,7 +11109,7 @@
       </w:rPr>
     </w:lvl>
   </w:abstractNum>
-  <w:abstractNum w:abstractNumId="28" w15:restartNumberingAfterBreak="0">
+  <w:abstractNum w:abstractNumId="28">
     <w:nsid w:val="3BA9719F"/>
     <w:multiLevelType w:val="hybridMultilevel"/>
     <w:tmpl w:val="3C224EB0"/>
@@ -8633,7 +11249,7 @@
       </w:rPr>
     </w:lvl>
   </w:abstractNum>
-  <w:abstractNum w:abstractNumId="29" w15:restartNumberingAfterBreak="0">
+  <w:abstractNum w:abstractNumId="29">
     <w:nsid w:val="4B3908E8"/>
     <w:multiLevelType w:val="hybridMultilevel"/>
     <w:tmpl w:val="581A41D4"/>
@@ -8773,7 +11389,7 @@
       </w:rPr>
     </w:lvl>
   </w:abstractNum>
-  <w:abstractNum w:abstractNumId="30" w15:restartNumberingAfterBreak="0">
+  <w:abstractNum w:abstractNumId="30">
     <w:nsid w:val="4ECD5F28"/>
     <w:multiLevelType w:val="hybridMultilevel"/>
     <w:tmpl w:val="B76E7860"/>
@@ -8913,7 +11529,7 @@
       </w:rPr>
     </w:lvl>
   </w:abstractNum>
-  <w:abstractNum w:abstractNumId="31" w15:restartNumberingAfterBreak="0">
+  <w:abstractNum w:abstractNumId="31">
     <w:nsid w:val="4F27552B"/>
     <w:multiLevelType w:val="hybridMultilevel"/>
     <w:tmpl w:val="4EBA8AB4"/>
@@ -9026,7 +11642,7 @@
       </w:pPr>
     </w:lvl>
   </w:abstractNum>
-  <w:abstractNum w:abstractNumId="32" w15:restartNumberingAfterBreak="0">
+  <w:abstractNum w:abstractNumId="32">
     <w:nsid w:val="4FB04DEA"/>
     <w:multiLevelType w:val="hybridMultilevel"/>
     <w:tmpl w:val="BFBC4488"/>
@@ -9166,7 +11782,7 @@
       </w:rPr>
     </w:lvl>
   </w:abstractNum>
-  <w:abstractNum w:abstractNumId="33" w15:restartNumberingAfterBreak="0">
+  <w:abstractNum w:abstractNumId="33">
     <w:nsid w:val="53D31781"/>
     <w:multiLevelType w:val="hybridMultilevel"/>
     <w:tmpl w:val="A4001180"/>
@@ -9306,7 +11922,7 @@
       </w:rPr>
     </w:lvl>
   </w:abstractNum>
-  <w:abstractNum w:abstractNumId="34" w15:restartNumberingAfterBreak="0">
+  <w:abstractNum w:abstractNumId="34">
     <w:nsid w:val="57620C66"/>
     <w:multiLevelType w:val="hybridMultilevel"/>
     <w:tmpl w:val="503CA05C"/>
@@ -9418,7 +12034,7 @@
       </w:rPr>
     </w:lvl>
   </w:abstractNum>
-  <w:abstractNum w:abstractNumId="35" w15:restartNumberingAfterBreak="0">
+  <w:abstractNum w:abstractNumId="35">
     <w:nsid w:val="577B418E"/>
     <w:multiLevelType w:val="hybridMultilevel"/>
     <w:tmpl w:val="4B0C62CC"/>
@@ -9558,7 +12174,7 @@
       </w:rPr>
     </w:lvl>
   </w:abstractNum>
-  <w:abstractNum w:abstractNumId="36" w15:restartNumberingAfterBreak="0">
+  <w:abstractNum w:abstractNumId="36">
     <w:nsid w:val="5BE3697A"/>
     <w:multiLevelType w:val="hybridMultilevel"/>
     <w:tmpl w:val="5E30E962"/>
@@ -9698,7 +12314,7 @@
       </w:rPr>
     </w:lvl>
   </w:abstractNum>
-  <w:abstractNum w:abstractNumId="37" w15:restartNumberingAfterBreak="0">
+  <w:abstractNum w:abstractNumId="37">
     <w:nsid w:val="66687B5F"/>
     <w:multiLevelType w:val="hybridMultilevel"/>
     <w:tmpl w:val="6F0A63A0"/>
@@ -9838,7 +12454,7 @@
       </w:rPr>
     </w:lvl>
   </w:abstractNum>
-  <w:abstractNum w:abstractNumId="38" w15:restartNumberingAfterBreak="0">
+  <w:abstractNum w:abstractNumId="38">
     <w:nsid w:val="6BF3055B"/>
     <w:multiLevelType w:val="hybridMultilevel"/>
     <w:tmpl w:val="1AA47E1C"/>
@@ -9951,7 +12567,156 @@
       </w:rPr>
     </w:lvl>
   </w:abstractNum>
-  <w:abstractNum w:abstractNumId="39" w15:restartNumberingAfterBreak="0">
+  <w:abstractNum w:abstractNumId="39">
+    <w:nsid w:val="6D6D35F7"/>
+    <w:multiLevelType w:val="multilevel"/>
+    <w:tmpl w:val="27E2938C"/>
+    <w:lvl w:ilvl="0">
+      <w:start w:val="1"/>
+      <w:numFmt w:val="bullet"/>
+      <w:lvlText w:val=""/>
+      <w:lvlJc w:val="left"/>
+      <w:pPr>
+        <w:tabs>
+          <w:tab w:val="num" w:pos="720"/>
+        </w:tabs>
+        <w:ind w:left="720" w:hanging="360"/>
+      </w:pPr>
+      <w:rPr>
+        <w:rFonts w:ascii="Symbol" w:hAnsi="Symbol" w:hint="default"/>
+        <w:sz w:val="20"/>
+      </w:rPr>
+    </w:lvl>
+    <w:lvl w:ilvl="1" w:tentative="1">
+      <w:start w:val="1"/>
+      <w:numFmt w:val="bullet"/>
+      <w:lvlText w:val="o"/>
+      <w:lvlJc w:val="left"/>
+      <w:pPr>
+        <w:tabs>
+          <w:tab w:val="num" w:pos="1440"/>
+        </w:tabs>
+        <w:ind w:left="1440" w:hanging="360"/>
+      </w:pPr>
+      <w:rPr>
+        <w:rFonts w:ascii="Courier New" w:hAnsi="Courier New" w:hint="default"/>
+        <w:sz w:val="20"/>
+      </w:rPr>
+    </w:lvl>
+    <w:lvl w:ilvl="2" w:tentative="1">
+      <w:start w:val="1"/>
+      <w:numFmt w:val="bullet"/>
+      <w:lvlText w:val=""/>
+      <w:lvlJc w:val="left"/>
+      <w:pPr>
+        <w:tabs>
+          <w:tab w:val="num" w:pos="2160"/>
+        </w:tabs>
+        <w:ind w:left="2160" w:hanging="360"/>
+      </w:pPr>
+      <w:rPr>
+        <w:rFonts w:ascii="Wingdings" w:hAnsi="Wingdings" w:hint="default"/>
+        <w:sz w:val="20"/>
+      </w:rPr>
+    </w:lvl>
+    <w:lvl w:ilvl="3" w:tentative="1">
+      <w:start w:val="1"/>
+      <w:numFmt w:val="bullet"/>
+      <w:lvlText w:val=""/>
+      <w:lvlJc w:val="left"/>
+      <w:pPr>
+        <w:tabs>
+          <w:tab w:val="num" w:pos="2880"/>
+        </w:tabs>
+        <w:ind w:left="2880" w:hanging="360"/>
+      </w:pPr>
+      <w:rPr>
+        <w:rFonts w:ascii="Wingdings" w:hAnsi="Wingdings" w:hint="default"/>
+        <w:sz w:val="20"/>
+      </w:rPr>
+    </w:lvl>
+    <w:lvl w:ilvl="4" w:tentative="1">
+      <w:start w:val="1"/>
+      <w:numFmt w:val="bullet"/>
+      <w:lvlText w:val=""/>
+      <w:lvlJc w:val="left"/>
+      <w:pPr>
+        <w:tabs>
+          <w:tab w:val="num" w:pos="3600"/>
+        </w:tabs>
+        <w:ind w:left="3600" w:hanging="360"/>
+      </w:pPr>
+      <w:rPr>
+        <w:rFonts w:ascii="Wingdings" w:hAnsi="Wingdings" w:hint="default"/>
+        <w:sz w:val="20"/>
+      </w:rPr>
+    </w:lvl>
+    <w:lvl w:ilvl="5" w:tentative="1">
+      <w:start w:val="1"/>
+      <w:numFmt w:val="bullet"/>
+      <w:lvlText w:val=""/>
+      <w:lvlJc w:val="left"/>
+      <w:pPr>
+        <w:tabs>
+          <w:tab w:val="num" w:pos="4320"/>
+        </w:tabs>
+        <w:ind w:left="4320" w:hanging="360"/>
+      </w:pPr>
+      <w:rPr>
+        <w:rFonts w:ascii="Wingdings" w:hAnsi="Wingdings" w:hint="default"/>
+        <w:sz w:val="20"/>
+      </w:rPr>
+    </w:lvl>
+    <w:lvl w:ilvl="6" w:tentative="1">
+      <w:start w:val="1"/>
+      <w:numFmt w:val="bullet"/>
+      <w:lvlText w:val=""/>
+      <w:lvlJc w:val="left"/>
+      <w:pPr>
+        <w:tabs>
+          <w:tab w:val="num" w:pos="5040"/>
+        </w:tabs>
+        <w:ind w:left="5040" w:hanging="360"/>
+      </w:pPr>
+      <w:rPr>
+        <w:rFonts w:ascii="Wingdings" w:hAnsi="Wingdings" w:hint="default"/>
+        <w:sz w:val="20"/>
+      </w:rPr>
+    </w:lvl>
+    <w:lvl w:ilvl="7" w:tentative="1">
+      <w:start w:val="1"/>
+      <w:numFmt w:val="bullet"/>
+      <w:lvlText w:val=""/>
+      <w:lvlJc w:val="left"/>
+      <w:pPr>
+        <w:tabs>
+          <w:tab w:val="num" w:pos="5760"/>
+        </w:tabs>
+        <w:ind w:left="5760" w:hanging="360"/>
+      </w:pPr>
+      <w:rPr>
+        <w:rFonts w:ascii="Wingdings" w:hAnsi="Wingdings" w:hint="default"/>
+        <w:sz w:val="20"/>
+      </w:rPr>
+    </w:lvl>
+    <w:lvl w:ilvl="8" w:tentative="1">
+      <w:start w:val="1"/>
+      <w:numFmt w:val="bullet"/>
+      <w:lvlText w:val=""/>
+      <w:lvlJc w:val="left"/>
+      <w:pPr>
+        <w:tabs>
+          <w:tab w:val="num" w:pos="6480"/>
+        </w:tabs>
+        <w:ind w:left="6480" w:hanging="360"/>
+      </w:pPr>
+      <w:rPr>
+        <w:rFonts w:ascii="Wingdings" w:hAnsi="Wingdings" w:hint="default"/>
+        <w:sz w:val="20"/>
+      </w:rPr>
+    </w:lvl>
+  </w:abstractNum>
+  <w:abstractNum w:abstractNumId="40">
     <w:nsid w:val="6EFB6CF8"/>
     <w:multiLevelType w:val="hybridMultilevel"/>
     <w:tmpl w:val="A906B54C"/>
@@ -10064,7 +12829,7 @@
       </w:rPr>
     </w:lvl>
   </w:abstractNum>
-  <w:abstractNum w:abstractNumId="40" w15:restartNumberingAfterBreak="0">
+  <w:abstractNum w:abstractNumId="41">
     <w:nsid w:val="71297F85"/>
     <w:multiLevelType w:val="hybridMultilevel"/>
     <w:tmpl w:val="DAE2B746"/>
@@ -10204,7 +12969,7 @@
       </w:rPr>
     </w:lvl>
   </w:abstractNum>
-  <w:abstractNum w:abstractNumId="41" w15:restartNumberingAfterBreak="0">
+  <w:abstractNum w:abstractNumId="42">
     <w:nsid w:val="715F1383"/>
     <w:multiLevelType w:val="hybridMultilevel"/>
     <w:tmpl w:val="73EC940E"/>
@@ -10344,7 +13109,7 @@
       </w:rPr>
     </w:lvl>
   </w:abstractNum>
-  <w:abstractNum w:abstractNumId="42" w15:restartNumberingAfterBreak="0">
+  <w:abstractNum w:abstractNumId="43">
     <w:nsid w:val="764F0854"/>
     <w:multiLevelType w:val="hybridMultilevel"/>
     <w:tmpl w:val="554A69B6"/>
@@ -10484,7 +13249,7 @@
       </w:rPr>
     </w:lvl>
   </w:abstractNum>
-  <w:abstractNum w:abstractNumId="43" w15:restartNumberingAfterBreak="0">
+  <w:abstractNum w:abstractNumId="44">
     <w:nsid w:val="779D04F7"/>
     <w:multiLevelType w:val="hybridMultilevel"/>
     <w:tmpl w:val="4FC4A678"/>
@@ -10597,7 +13362,7 @@
       </w:pPr>
     </w:lvl>
   </w:abstractNum>
-  <w:abstractNum w:abstractNumId="44" w15:restartNumberingAfterBreak="0">
+  <w:abstractNum w:abstractNumId="45">
     <w:nsid w:val="78F46BA6"/>
     <w:multiLevelType w:val="hybridMultilevel"/>
     <w:tmpl w:val="3994428E"/>
@@ -10737,7 +13502,156 @@
       </w:rPr>
     </w:lvl>
   </w:abstractNum>
-  <w:abstractNum w:abstractNumId="45" w15:restartNumberingAfterBreak="0">
+  <w:abstractNum w:abstractNumId="46">
+    <w:nsid w:val="79D539F5"/>
+    <w:multiLevelType w:val="multilevel"/>
+    <w:tmpl w:val="36DC1416"/>
+    <w:lvl w:ilvl="0">
+      <w:start w:val="1"/>
+      <w:numFmt w:val="bullet"/>
+      <w:lvlText w:val=""/>
+      <w:lvlJc w:val="left"/>
+      <w:pPr>
+        <w:tabs>
+          <w:tab w:val="num" w:pos="720"/>
+        </w:tabs>
+        <w:ind w:left="720" w:hanging="360"/>
+      </w:pPr>
+      <w:rPr>
+        <w:rFonts w:ascii="Symbol" w:hAnsi="Symbol" w:hint="default"/>
+        <w:sz w:val="20"/>
+      </w:rPr>
+    </w:lvl>
+    <w:lvl w:ilvl="1" w:tentative="1">
+      <w:start w:val="1"/>
+      <w:numFmt w:val="bullet"/>
+      <w:lvlText w:val="o"/>
+      <w:lvlJc w:val="left"/>
+      <w:pPr>
+        <w:tabs>
+          <w:tab w:val="num" w:pos="1440"/>
+        </w:tabs>
+        <w:ind w:left="1440" w:hanging="360"/>
+      </w:pPr>
+      <w:rPr>
+        <w:rFonts w:ascii="Courier New" w:hAnsi="Courier New" w:hint="default"/>
+        <w:sz w:val="20"/>
+      </w:rPr>
+    </w:lvl>
+    <w:lvl w:ilvl="2" w:tentative="1">
+      <w:start w:val="1"/>
+      <w:numFmt w:val="bullet"/>
+      <w:lvlText w:val=""/>
+      <w:lvlJc w:val="left"/>
+      <w:pPr>
+        <w:tabs>
+          <w:tab w:val="num" w:pos="2160"/>
+        </w:tabs>
+        <w:ind w:left="2160" w:hanging="360"/>
+      </w:pPr>
+      <w:rPr>
+        <w:rFonts w:ascii="Wingdings" w:hAnsi="Wingdings" w:hint="default"/>
+        <w:sz w:val="20"/>
+      </w:rPr>
+    </w:lvl>
+    <w:lvl w:ilvl="3" w:tentative="1">
+      <w:start w:val="1"/>
+      <w:numFmt w:val="bullet"/>
+      <w:lvlText w:val=""/>
+      <w:lvlJc w:val="left"/>
+      <w:pPr>
+        <w:tabs>
+          <w:tab w:val="num" w:pos="2880"/>
+        </w:tabs>
+        <w:ind w:left="2880" w:hanging="360"/>
+      </w:pPr>
+      <w:rPr>
+        <w:rFonts w:ascii="Wingdings" w:hAnsi="Wingdings" w:hint="default"/>
+        <w:sz w:val="20"/>
+      </w:rPr>
+    </w:lvl>
+    <w:lvl w:ilvl="4" w:tentative="1">
+      <w:start w:val="1"/>
+      <w:numFmt w:val="bullet"/>
+      <w:lvlText w:val=""/>
+      <w:lvlJc w:val="left"/>
+      <w:pPr>
+        <w:tabs>
+          <w:tab w:val="num" w:pos="3600"/>
+        </w:tabs>
+        <w:ind w:left="3600" w:hanging="360"/>
+      </w:pPr>
+      <w:rPr>
+        <w:rFonts w:ascii="Wingdings" w:hAnsi="Wingdings" w:hint="default"/>
+        <w:sz w:val="20"/>
+      </w:rPr>
+    </w:lvl>
+    <w:lvl w:ilvl="5" w:tentative="1">
+      <w:start w:val="1"/>
+      <w:numFmt w:val="bullet"/>
+      <w:lvlText w:val=""/>
+      <w:lvlJc w:val="left"/>
+      <w:pPr>
+        <w:tabs>
+          <w:tab w:val="num" w:pos="4320"/>
+        </w:tabs>
+        <w:ind w:left="4320" w:hanging="360"/>
+      </w:pPr>
+      <w:rPr>
+        <w:rFonts w:ascii="Wingdings" w:hAnsi="Wingdings" w:hint="default"/>
+        <w:sz w:val="20"/>
+      </w:rPr>
+    </w:lvl>
+    <w:lvl w:ilvl="6" w:tentative="1">
+      <w:start w:val="1"/>
+      <w:numFmt w:val="bullet"/>
+      <w:lvlText w:val=""/>
+      <w:lvlJc w:val="left"/>
+      <w:pPr>
+        <w:tabs>
+          <w:tab w:val="num" w:pos="5040"/>
+        </w:tabs>
+        <w:ind w:left="5040" w:hanging="360"/>
+      </w:pPr>
+      <w:rPr>
+        <w:rFonts w:ascii="Wingdings" w:hAnsi="Wingdings" w:hint="default"/>
+        <w:sz w:val="20"/>
+      </w:rPr>
+    </w:lvl>
+    <w:lvl w:ilvl="7" w:tentative="1">
+      <w:start w:val="1"/>
+      <w:numFmt w:val="bullet"/>
+      <w:lvlText w:val=""/>
+      <w:lvlJc w:val="left"/>
+      <w:pPr>
+        <w:tabs>
+          <w:tab w:val="num" w:pos="5760"/>
+        </w:tabs>
+        <w:ind w:left="5760" w:hanging="360"/>
+      </w:pPr>
+      <w:rPr>
+        <w:rFonts w:ascii="Wingdings" w:hAnsi="Wingdings" w:hint="default"/>
+        <w:sz w:val="20"/>
+      </w:rPr>
+    </w:lvl>
+    <w:lvl w:ilvl="8" w:tentative="1">
+      <w:start w:val="1"/>
+      <w:numFmt w:val="bullet"/>
+      <w:lvlText w:val=""/>
+      <w:lvlJc w:val="left"/>
+      <w:pPr>
+        <w:tabs>
+          <w:tab w:val="num" w:pos="6480"/>
+        </w:tabs>
+        <w:ind w:left="6480" w:hanging="360"/>
+      </w:pPr>
+      <w:rPr>
+        <w:rFonts w:ascii="Wingdings" w:hAnsi="Wingdings" w:hint="default"/>
+        <w:sz w:val="20"/>
+      </w:rPr>
+    </w:lvl>
+  </w:abstractNum>
+  <w:abstractNum w:abstractNumId="47">
     <w:nsid w:val="7A77057F"/>
     <w:multiLevelType w:val="hybridMultilevel"/>
     <w:tmpl w:val="5CF45422"/>
@@ -10826,7 +13740,7 @@
       </w:pPr>
     </w:lvl>
   </w:abstractNum>
-  <w:abstractNum w:abstractNumId="46" w15:restartNumberingAfterBreak="0">
+  <w:abstractNum w:abstractNumId="48">
     <w:nsid w:val="7EBB161F"/>
     <w:multiLevelType w:val="hybridMultilevel"/>
     <w:tmpl w:val="CBD41016"/>
@@ -10966,7 +13880,7 @@
       </w:rPr>
     </w:lvl>
   </w:abstractNum>
-  <w:abstractNum w:abstractNumId="47" w15:restartNumberingAfterBreak="0">
+  <w:abstractNum w:abstractNumId="49">
     <w:nsid w:val="7F035809"/>
     <w:multiLevelType w:val="hybridMultilevel"/>
     <w:tmpl w:val="3B56A79C"/>
@@ -11116,22 +14030,22 @@
     <w:abstractNumId w:val="7"/>
   </w:num>
   <w:num w:numId="4">
-    <w:abstractNumId w:val="44"/>
+    <w:abstractNumId w:val="45"/>
   </w:num>
   <w:num w:numId="5">
-    <w:abstractNumId w:val="40"/>
+    <w:abstractNumId w:val="41"/>
   </w:num>
   <w:num w:numId="6">
     <w:abstractNumId w:val="21"/>
   </w:num>
   <w:num w:numId="7">
-    <w:abstractNumId w:val="47"/>
+    <w:abstractNumId w:val="49"/>
   </w:num>
   <w:num w:numId="8">
     <w:abstractNumId w:val="14"/>
   </w:num>
   <w:num w:numId="9">
-    <w:abstractNumId w:val="46"/>
+    <w:abstractNumId w:val="48"/>
   </w:num>
   <w:num w:numId="10">
     <w:abstractNumId w:val="2"/>
@@ -11149,7 +14063,7 @@
     <w:abstractNumId w:val="13"/>
   </w:num>
   <w:num w:numId="15">
-    <w:abstractNumId w:val="45"/>
+    <w:abstractNumId w:val="47"/>
   </w:num>
   <w:num w:numId="16">
     <w:abstractNumId w:val="30"/>
@@ -11158,7 +14072,7 @@
     <w:abstractNumId w:val="37"/>
   </w:num>
   <w:num w:numId="18">
-    <w:abstractNumId w:val="41"/>
+    <w:abstractNumId w:val="42"/>
   </w:num>
   <w:num w:numId="19">
     <w:abstractNumId w:val="10"/>
@@ -11185,7 +14099,7 @@
     <w:abstractNumId w:val="26"/>
   </w:num>
   <w:num w:numId="27">
-    <w:abstractNumId w:val="39"/>
+    <w:abstractNumId w:val="40"/>
   </w:num>
   <w:num w:numId="28">
     <w:abstractNumId w:val="38"/>
@@ -11218,7 +14132,7 @@
     <w:abstractNumId w:val="34"/>
   </w:num>
   <w:num w:numId="38">
-    <w:abstractNumId w:val="43"/>
+    <w:abstractNumId w:val="44"/>
   </w:num>
   <w:num w:numId="39">
     <w:abstractNumId w:val="31"/>
@@ -11248,14 +14162,20 @@
     <w:abstractNumId w:val="35"/>
   </w:num>
   <w:num w:numId="48">
-    <w:abstractNumId w:val="42"/>
+    <w:abstractNumId w:val="43"/>
+  </w:num>
+  <w:num w:numId="49">
+    <w:abstractNumId w:val="39"/>
+  </w:num>
+  <w:num w:numId="50">
+    <w:abstractNumId w:val="46"/>
   </w:num>
   <w:numIdMacAtCleanup w:val="2"/>
 </w:numbering>
 </file>
 
 <file path=word/styles.xml><?xml version="1.0" encoding="utf-8"?>
-<w:styles xmlns:mc="http://schemas.openxmlformats.org/markup-compatibility/2006" xmlns:r="http://schemas.openxmlformats.org/officeDocument/2006/relationships" xmlns:w="http://schemas.openxmlformats.org/wordprocessingml/2006/main" xmlns:w14="http://schemas.microsoft.com/office/word/2010/wordml" xmlns:w15="http://schemas.microsoft.com/office/word/2012/wordml" xmlns:w16se="http://schemas.microsoft.com/office/word/2015/wordml/symex" mc:Ignorable="w14 w15 w16se">
+<w:styles xmlns:r="http://schemas.openxmlformats.org/officeDocument/2006/relationships" xmlns:w="http://schemas.openxmlformats.org/wordprocessingml/2006/main">
   <w:docDefaults>
     <w:rPrDefault>
       <w:rPr>
@@ -11271,378 +14191,144 @@
       </w:pPr>
     </w:pPrDefault>
   </w:docDefaults>
-  <w:latentStyles w:defLockedState="0" w:defUIPriority="99" w:defSemiHidden="0" w:defUnhideWhenUsed="0" w:defQFormat="0" w:count="371">
-    <w:lsdException w:name="Normal" w:uiPriority="0" w:qFormat="1"/>
-    <w:lsdException w:name="heading 1" w:uiPriority="9" w:qFormat="1"/>
-    <w:lsdException w:name="heading 2" w:semiHidden="1" w:uiPriority="9" w:unhideWhenUsed="1" w:qFormat="1"/>
-    <w:lsdException w:name="heading 3" w:semiHidden="1" w:uiPriority="9" w:unhideWhenUsed="1" w:qFormat="1"/>
-    <w:lsdException w:name="heading 4" w:semiHidden="1" w:uiPriority="9" w:unhideWhenUsed="1" w:qFormat="1"/>
-    <w:lsdException w:name="heading 5" w:semiHidden="1" w:uiPriority="9" w:unhideWhenUsed="1" w:qFormat="1"/>
-    <w:lsdException w:name="heading 6" w:semiHidden="1" w:uiPriority="9" w:unhideWhenUsed="1" w:qFormat="1"/>
-    <w:lsdException w:name="heading 7" w:semiHidden="1" w:uiPriority="9" w:unhideWhenUsed="1" w:qFormat="1"/>
-    <w:lsdException w:name="heading 8" w:semiHidden="1" w:uiPriority="9" w:unhideWhenUsed="1" w:qFormat="1"/>
-    <w:lsdException w:name="heading 9" w:semiHidden="1" w:uiPriority="9" w:unhideWhenUsed="1" w:qFormat="1"/>
-    <w:lsdException w:name="index 1" w:semiHidden="1" w:unhideWhenUsed="1"/>
-    <w:lsdException w:name="index 2" w:semiHidden="1" w:unhideWhenUsed="1"/>
-    <w:lsdException w:name="index 3" w:semiHidden="1" w:unhideWhenUsed="1"/>
-    <w:lsdException w:name="index 4" w:semiHidden="1" w:unhideWhenUsed="1"/>
-    <w:lsdException w:name="index 5" w:semiHidden="1" w:unhideWhenUsed="1"/>
-    <w:lsdException w:name="index 6" w:semiHidden="1" w:unhideWhenUsed="1"/>
-    <w:lsdException w:name="index 7" w:semiHidden="1" w:unhideWhenUsed="1"/>
-    <w:lsdException w:name="index 8" w:semiHidden="1" w:unhideWhenUsed="1"/>
-    <w:lsdException w:name="index 9" w:semiHidden="1" w:unhideWhenUsed="1"/>
-    <w:lsdException w:name="toc 1" w:semiHidden="1" w:uiPriority="39" w:unhideWhenUsed="1"/>
-    <w:lsdException w:name="toc 2" w:semiHidden="1" w:uiPriority="39" w:unhideWhenUsed="1"/>
-    <w:lsdException w:name="toc 3" w:semiHidden="1" w:uiPriority="39" w:unhideWhenUsed="1"/>
-    <w:lsdException w:name="toc 4" w:semiHidden="1" w:uiPriority="39" w:unhideWhenUsed="1"/>
-    <w:lsdException w:name="toc 5" w:semiHidden="1" w:uiPriority="39" w:unhideWhenUsed="1"/>
-    <w:lsdException w:name="toc 6" w:semiHidden="1" w:uiPriority="39" w:unhideWhenUsed="1"/>
-    <w:lsdException w:name="toc 7" w:semiHidden="1" w:uiPriority="39" w:unhideWhenUsed="1"/>
-    <w:lsdException w:name="toc 8" w:semiHidden="1" w:uiPriority="39" w:unhideWhenUsed="1"/>
-    <w:lsdException w:name="toc 9" w:semiHidden="1" w:uiPriority="39" w:unhideWhenUsed="1"/>
-    <w:lsdException w:name="Normal Indent" w:semiHidden="1" w:unhideWhenUsed="1"/>
-    <w:lsdException w:name="footnote text" w:semiHidden="1" w:unhideWhenUsed="1"/>
-    <w:lsdException w:name="annotation text" w:semiHidden="1" w:unhideWhenUsed="1"/>
-    <w:lsdException w:name="header" w:semiHidden="1" w:unhideWhenUsed="1"/>
-    <w:lsdException w:name="footer" w:semiHidden="1" w:unhideWhenUsed="1"/>
-    <w:lsdException w:name="index heading" w:semiHidden="1" w:unhideWhenUsed="1"/>
-    <w:lsdException w:name="caption" w:semiHidden="1" w:uiPriority="35" w:unhideWhenUsed="1" w:qFormat="1"/>
-    <w:lsdException w:name="table of figures" w:semiHidden="1" w:unhideWhenUsed="1"/>
-    <w:lsdException w:name="envelope address" w:semiHidden="1" w:unhideWhenUsed="1"/>
-    <w:lsdException w:name="envelope return" w:semiHidden="1" w:unhideWhenUsed="1"/>
-    <w:lsdException w:name="footnote reference" w:semiHidden="1" w:unhideWhenUsed="1"/>
-    <w:lsdException w:name="annotation reference" w:semiHidden="1" w:unhideWhenUsed="1"/>
-    <w:lsdException w:name="line number" w:semiHidden="1" w:unhideWhenUsed="1"/>
-    <w:lsdException w:name="page number" w:semiHidden="1" w:unhideWhenUsed="1"/>
-    <w:lsdException w:name="endnote reference" w:semiHidden="1" w:unhideWhenUsed="1"/>
-    <w:lsdException w:name="endnote text" w:semiHidden="1" w:unhideWhenUsed="1"/>
-    <w:lsdException w:name="table of authorities" w:semiHidden="1" w:unhideWhenUsed="1"/>
-    <w:lsdException w:name="macro" w:semiHidden="1" w:unhideWhenUsed="1"/>
-    <w:lsdException w:name="toa heading" w:semiHidden="1" w:unhideWhenUsed="1"/>
-    <w:lsdException w:name="List" w:semiHidden="1" w:unhideWhenUsed="1"/>
-    <w:lsdException w:name="List Bullet" w:semiHidden="1" w:unhideWhenUsed="1"/>
-    <w:lsdException w:name="List Number" w:semiHidden="1" w:unhideWhenUsed="1"/>
-    <w:lsdException w:name="List 2" w:semiHidden="1" w:unhideWhenUsed="1"/>
-    <w:lsdException w:name="List 3" w:semiHidden="1" w:unhideWhenUsed="1"/>
-    <w:lsdException w:name="List 4" w:semiHidden="1" w:unhideWhenUsed="1"/>
-    <w:lsdException w:name="List 5" w:semiHidden="1" w:unhideWhenUsed="1"/>
-    <w:lsdException w:name="List Bullet 2" w:semiHidden="1" w:unhideWhenUsed="1"/>
-    <w:lsdException w:name="List Bullet 3" w:semiHidden="1" w:unhideWhenUsed="1"/>
-    <w:lsdException w:name="List Bullet 4" w:semiHidden="1" w:unhideWhenUsed="1"/>
-    <w:lsdException w:name="List Bullet 5" w:semiHidden="1" w:unhideWhenUsed="1"/>
-    <w:lsdException w:name="List Number 2" w:semiHidden="1" w:unhideWhenUsed="1"/>
-    <w:lsdException w:name="List Number 3" w:semiHidden="1" w:unhideWhenUsed="1"/>
-    <w:lsdException w:name="List Number 4" w:semiHidden="1" w:unhideWhenUsed="1"/>
-    <w:lsdException w:name="List Number 5" w:semiHidden="1" w:unhideWhenUsed="1"/>
-    <w:lsdException w:name="Title" w:uiPriority="10" w:qFormat="1"/>
-    <w:lsdException w:name="Closing" w:semiHidden="1" w:unhideWhenUsed="1"/>
-    <w:lsdException w:name="Signature" w:semiHidden="1" w:unhideWhenUsed="1"/>
-    <w:lsdException w:name="Default Paragraph Font" w:semiHidden="1" w:uiPriority="1" w:unhideWhenUsed="1"/>
-    <w:lsdException w:name="Body Text" w:semiHidden="1" w:unhideWhenUsed="1"/>
-    <w:lsdException w:name="Body Text Indent" w:semiHidden="1" w:unhideWhenUsed="1"/>
-    <w:lsdException w:name="List Continue" w:semiHidden="1" w:unhideWhenUsed="1"/>
-    <w:lsdException w:name="List Continue 2" w:semiHidden="1" w:unhideWhenUsed="1"/>
-    <w:lsdException w:name="List Continue 3" w:semiHidden="1" w:unhideWhenUsed="1"/>
-    <w:lsdException w:name="List Continue 4" w:semiHidden="1" w:unhideWhenUsed="1"/>
-    <w:lsdException w:name="List Continue 5" w:semiHidden="1" w:unhideWhenUsed="1"/>
-    <w:lsdException w:name="Message Header" w:semiHidden="1" w:unhideWhenUsed="1"/>
-    <w:lsdException w:name="Subtitle" w:uiPriority="11" w:qFormat="1"/>
-    <w:lsdException w:name="Salutation" w:semiHidden="1" w:unhideWhenUsed="1"/>
-    <w:lsdException w:name="Date" w:semiHidden="1" w:unhideWhenUsed="1"/>
-    <w:lsdException w:name="Body Text First Indent" w:semiHidden="1" w:unhideWhenUsed="1"/>
-    <w:lsdException w:name="Body Text First Indent 2" w:semiHidden="1" w:unhideWhenUsed="1"/>
-    <w:lsdException w:name="Note Heading" w:semiHidden="1" w:unhideWhenUsed="1"/>
-    <w:lsdException w:name="Body Text 2" w:semiHidden="1" w:unhideWhenUsed="1"/>
-    <w:lsdException w:name="Body Text 3" w:semiHidden="1" w:unhideWhenUsed="1"/>
-    <w:lsdException w:name="Body Text Indent 2" w:semiHidden="1" w:unhideWhenUsed="1"/>
-    <w:lsdException w:name="Body Text Indent 3" w:semiHidden="1" w:unhideWhenUsed="1"/>
-    <w:lsdException w:name="Block Text" w:semiHidden="1" w:unhideWhenUsed="1"/>
-    <w:lsdException w:name="Hyperlink" w:semiHidden="1" w:unhideWhenUsed="1"/>
-    <w:lsdException w:name="FollowedHyperlink" w:semiHidden="1" w:unhideWhenUsed="1"/>
-    <w:lsdException w:name="Strong" w:uiPriority="22" w:qFormat="1"/>
-    <w:lsdException w:name="Emphasis" w:uiPriority="20" w:qFormat="1"/>
-    <w:lsdException w:name="Document Map" w:semiHidden="1" w:unhideWhenUsed="1"/>
-    <w:lsdException w:name="Plain Text" w:semiHidden="1" w:unhideWhenUsed="1"/>
-    <w:lsdException w:name="E-mail Signature" w:semiHidden="1" w:unhideWhenUsed="1"/>
-    <w:lsdException w:name="HTML Top of Form" w:semiHidden="1" w:unhideWhenUsed="1"/>
-    <w:lsdException w:name="HTML Bottom of Form" w:semiHidden="1" w:unhideWhenUsed="1"/>
-    <w:lsdException w:name="Normal (Web)" w:semiHidden="1" w:unhideWhenUsed="1"/>
-    <w:lsdException w:name="HTML Acronym" w:semiHidden="1" w:unhideWhenUsed="1"/>
-    <w:lsdException w:name="HTML Address" w:semiHidden="1" w:unhideWhenUsed="1"/>
-    <w:lsdException w:name="HTML Cite" w:semiHidden="1" w:unhideWhenUsed="1"/>
-    <w:lsdException w:name="HTML Code" w:semiHidden="1" w:unhideWhenUsed="1"/>
-    <w:lsdException w:name="HTML Definition" w:semiHidden="1" w:unhideWhenUsed="1"/>
-    <w:lsdException w:name="HTML Keyboard" w:semiHidden="1" w:unhideWhenUsed="1"/>
-    <w:lsdException w:name="HTML Preformatted" w:semiHidden="1" w:unhideWhenUsed="1"/>
-    <w:lsdException w:name="HTML Sample" w:semiHidden="1" w:unhideWhenUsed="1"/>
-    <w:lsdException w:name="HTML Typewriter" w:semiHidden="1" w:unhideWhenUsed="1"/>
-    <w:lsdException w:name="HTML Variable" w:semiHidden="1" w:unhideWhenUsed="1"/>
-    <w:lsdException w:name="Normal Table" w:semiHidden="1" w:unhideWhenUsed="1"/>
-    <w:lsdException w:name="annotation subject" w:semiHidden="1" w:unhideWhenUsed="1"/>
-    <w:lsdException w:name="No List" w:semiHidden="1" w:unhideWhenUsed="1"/>
-    <w:lsdException w:name="Outline List 1" w:semiHidden="1" w:unhideWhenUsed="1"/>
-    <w:lsdException w:name="Outline List 2" w:semiHidden="1" w:unhideWhenUsed="1"/>
-    <w:lsdException w:name="Outline List 3" w:semiHidden="1" w:unhideWhenUsed="1"/>
-    <w:lsdException w:name="Table Simple 1" w:semiHidden="1" w:unhideWhenUsed="1"/>
-    <w:lsdException w:name="Table Simple 2" w:semiHidden="1" w:unhideWhenUsed="1"/>
-    <w:lsdException w:name="Table Simple 3" w:semiHidden="1" w:unhideWhenUsed="1"/>
-    <w:lsdException w:name="Table Classic 1" w:semiHidden="1" w:unhideWhenUsed="1"/>
-    <w:lsdException w:name="Table Classic 2" w:semiHidden="1" w:unhideWhenUsed="1"/>
-    <w:lsdException w:name="Table Classic 3" w:semiHidden="1" w:unhideWhenUsed="1"/>
-    <w:lsdException w:name="Table Classic 4" w:semiHidden="1" w:unhideWhenUsed="1"/>
-    <w:lsdException w:name="Table Colorful 1" w:semiHidden="1" w:unhideWhenUsed="1"/>
-    <w:lsdException w:name="Table Colorful 2" w:semiHidden="1" w:unhideWhenUsed="1"/>
-    <w:lsdException w:name="Table Colorful 3" w:semiHidden="1" w:unhideWhenUsed="1"/>
-    <w:lsdException w:name="Table Columns 1" w:semiHidden="1" w:unhideWhenUsed="1"/>
-    <w:lsdException w:name="Table Columns 2" w:semiHidden="1" w:unhideWhenUsed="1"/>
-    <w:lsdException w:name="Table Columns 3" w:semiHidden="1" w:unhideWhenUsed="1"/>
-    <w:lsdException w:name="Table Columns 4" w:semiHidden="1" w:unhideWhenUsed="1"/>
-    <w:lsdException w:name="Table Columns 5" w:semiHidden="1" w:unhideWhenUsed="1"/>
-    <w:lsdException w:name="Table Grid 1" w:semiHidden="1" w:unhideWhenUsed="1"/>
-    <w:lsdException w:name="Table Grid 2" w:semiHidden="1" w:unhideWhenUsed="1"/>
-    <w:lsdException w:name="Table Grid 3" w:semiHidden="1" w:unhideWhenUsed="1"/>
-    <w:lsdException w:name="Table Grid 4" w:semiHidden="1" w:unhideWhenUsed="1"/>
-    <w:lsdException w:name="Table Grid 5" w:semiHidden="1" w:unhideWhenUsed="1"/>
-    <w:lsdException w:name="Table Grid 6" w:semiHidden="1" w:unhideWhenUsed="1"/>
-    <w:lsdException w:name="Table Grid 7" w:semiHidden="1" w:unhideWhenUsed="1"/>
-    <w:lsdException w:name="Table Grid 8" w:semiHidden="1" w:unhideWhenUsed="1"/>
-    <w:lsdException w:name="Table List 1" w:semiHidden="1" w:unhideWhenUsed="1"/>
-    <w:lsdException w:name="Table List 2" w:semiHidden="1" w:unhideWhenUsed="1"/>
-    <w:lsdException w:name="Table List 3" w:semiHidden="1" w:unhideWhenUsed="1"/>
-    <w:lsdException w:name="Table List 4" w:semiHidden="1" w:unhideWhenUsed="1"/>
-    <w:lsdException w:name="Table List 5" w:semiHidden="1" w:unhideWhenUsed="1"/>
-    <w:lsdException w:name="Table List 6" w:semiHidden="1" w:unhideWhenUsed="1"/>
-    <w:lsdException w:name="Table List 7" w:semiHidden="1" w:unhideWhenUsed="1"/>
-    <w:lsdException w:name="Table List 8" w:semiHidden="1" w:unhideWhenUsed="1"/>
-    <w:lsdException w:name="Table 3D effects 1" w:semiHidden="1" w:unhideWhenUsed="1"/>
-    <w:lsdException w:name="Table 3D effects 2" w:semiHidden="1" w:unhideWhenUsed="1"/>
-    <w:lsdException w:name="Table 3D effects 3" w:semiHidden="1" w:unhideWhenUsed="1"/>
-    <w:lsdException w:name="Table Contemporary" w:semiHidden="1" w:unhideWhenUsed="1"/>
-    <w:lsdException w:name="Table Elegant" w:semiHidden="1" w:unhideWhenUsed="1"/>
-    <w:lsdException w:name="Table Professional" w:semiHidden="1" w:unhideWhenUsed="1"/>
-    <w:lsdException w:name="Table Subtle 1" w:semiHidden="1" w:unhideWhenUsed="1"/>
-    <w:lsdException w:name="Table Subtle 2" w:semiHidden="1" w:unhideWhenUsed="1"/>
-    <w:lsdException w:name="Table Web 1" w:semiHidden="1" w:unhideWhenUsed="1"/>
-    <w:lsdException w:name="Table Web 2" w:semiHidden="1" w:unhideWhenUsed="1"/>
-    <w:lsdException w:name="Table Web 3" w:semiHidden="1" w:unhideWhenUsed="1"/>
-    <w:lsdException w:name="Balloon Text" w:semiHidden="1" w:unhideWhenUsed="1"/>
-    <w:lsdException w:name="Table Grid" w:uiPriority="59"/>
-    <w:lsdException w:name="Table Theme" w:semiHidden="1" w:unhideWhenUsed="1"/>
-    <w:lsdException w:name="Placeholder Text" w:semiHidden="1"/>
-    <w:lsdException w:name="No Spacing" w:uiPriority="1" w:qFormat="1"/>
-    <w:lsdException w:name="Light Shading" w:uiPriority="60"/>
-    <w:lsdException w:name="Light List" w:uiPriority="61"/>
-    <w:lsdException w:name="Light Grid" w:uiPriority="62"/>
-    <w:lsdException w:name="Medium Shading 1" w:uiPriority="63"/>
-    <w:lsdException w:name="Medium Shading 2" w:uiPriority="64"/>
-    <w:lsdException w:name="Medium List 1" w:uiPriority="65"/>
-    <w:lsdException w:name="Medium List 2" w:uiPriority="66"/>
-    <w:lsdException w:name="Medium Grid 1" w:uiPriority="67"/>
-    <w:lsdException w:name="Medium Grid 2" w:uiPriority="68"/>
-    <w:lsdException w:name="Medium Grid 3" w:uiPriority="69"/>
-    <w:lsdException w:name="Dark List" w:uiPriority="70"/>
-    <w:lsdException w:name="Colorful Shading" w:uiPriority="71"/>
-    <w:lsdException w:name="Colorful List" w:uiPriority="72"/>
-    <w:lsdException w:name="Colorful Grid" w:uiPriority="73"/>
-    <w:lsdException w:name="Light Shading Accent 1" w:uiPriority="60"/>
-    <w:lsdException w:name="Light List Accent 1" w:uiPriority="61"/>
-    <w:lsdException w:name="Light Grid Accent 1" w:uiPriority="62"/>
-    <w:lsdException w:name="Medium Shading 1 Accent 1" w:uiPriority="63"/>
-    <w:lsdException w:name="Medium Shading 2 Accent 1" w:uiPriority="64"/>
-    <w:lsdException w:name="Medium List 1 Accent 1" w:uiPriority="65"/>
-    <w:lsdException w:name="Revision" w:semiHidden="1"/>
-    <w:lsdException w:name="List Paragraph" w:uiPriority="34" w:qFormat="1"/>
-    <w:lsdException w:name="Quote" w:uiPriority="29" w:qFormat="1"/>
-    <w:lsdException w:name="Intense Quote" w:uiPriority="30" w:qFormat="1"/>
-    <w:lsdException w:name="Medium List 2 Accent 1" w:uiPriority="66"/>
-    <w:lsdException w:name="Medium Grid 1 Accent 1" w:uiPriority="67"/>
-    <w:lsdException w:name="Medium Grid 2 Accent 1" w:uiPriority="68"/>
-    <w:lsdException w:name="Medium Grid 3 Accent 1" w:uiPriority="69"/>
-    <w:lsdException w:name="Dark List Accent 1" w:uiPriority="70"/>
-    <w:lsdException w:name="Colorful Shading Accent 1" w:uiPriority="71"/>
-    <w:lsdException w:name="Colorful List Accent 1" w:uiPriority="72"/>
-    <w:lsdException w:name="Colorful Grid Accent 1" w:uiPriority="73"/>
-    <w:lsdException w:name="Light Shading Accent 2" w:uiPriority="60"/>
-    <w:lsdException w:name="Light List Accent 2" w:uiPriority="61"/>
-    <w:lsdException w:name="Light Grid Accent 2" w:uiPriority="62"/>
-    <w:lsdException w:name="Medium Shading 1 Accent 2" w:uiPriority="63"/>
-    <w:lsdException w:name="Medium Shading 2 Accent 2" w:uiPriority="64"/>
-    <w:lsdException w:name="Medium List 1 Accent 2" w:uiPriority="65"/>
-    <w:lsdException w:name="Medium List 2 Accent 2" w:uiPriority="66"/>
-    <w:lsdException w:name="Medium Grid 1 Accent 2" w:uiPriority="67"/>
-    <w:lsdException w:name="Medium Grid 2 Accent 2" w:uiPriority="68"/>
-    <w:lsdException w:name="Medium Grid 3 Accent 2" w:uiPriority="69"/>
-    <w:lsdException w:name="Dark List Accent 2" w:uiPriority="70"/>
-    <w:lsdException w:name="Colorful Shading Accent 2" w:uiPriority="71"/>
-    <w:lsdException w:name="Colorful List Accent 2" w:uiPriority="72"/>
-    <w:lsdException w:name="Colorful Grid Accent 2" w:uiPriority="73"/>
-    <w:lsdException w:name="Light Shading Accent 3" w:uiPriority="60"/>
-    <w:lsdException w:name="Light List Accent 3" w:uiPriority="61"/>
-    <w:lsdException w:name="Light Grid Accent 3" w:uiPriority="62"/>
-    <w:lsdException w:name="Medium Shading 1 Accent 3" w:uiPriority="63"/>
-    <w:lsdException w:name="Medium Shading 2 Accent 3" w:uiPriority="64"/>
-    <w:lsdException w:name="Medium List 1 Accent 3" w:uiPriority="65"/>
-    <w:lsdException w:name="Medium List 2 Accent 3" w:uiPriority="66"/>
-    <w:lsdException w:name="Medium Grid 1 Accent 3" w:uiPriority="67"/>
-    <w:lsdException w:name="Medium Grid 2 Accent 3" w:uiPriority="68"/>
-    <w:lsdException w:name="Medium Grid 3 Accent 3" w:uiPriority="69"/>
-    <w:lsdException w:name="Dark List Accent 3" w:uiPriority="70"/>
-    <w:lsdException w:name="Colorful Shading Accent 3" w:uiPriority="71"/>
-    <w:lsdException w:name="Colorful List Accent 3" w:uiPriority="72"/>
-    <w:lsdException w:name="Colorful Grid Accent 3" w:uiPriority="73"/>
-    <w:lsdException w:name="Light Shading Accent 4" w:uiPriority="60"/>
-    <w:lsdException w:name="Light List Accent 4" w:uiPriority="61"/>
-    <w:lsdException w:name="Light Grid Accent 4" w:uiPriority="62"/>
-    <w:lsdException w:name="Medium Shading 1 Accent 4" w:uiPriority="63"/>
-    <w:lsdException w:name="Medium Shading 2 Accent 4" w:uiPriority="64"/>
-    <w:lsdException w:name="Medium List 1 Accent 4" w:uiPriority="65"/>
-    <w:lsdException w:name="Medium List 2 Accent 4" w:uiPriority="66"/>
-    <w:lsdException w:name="Medium Grid 1 Accent 4" w:uiPriority="67"/>
-    <w:lsdException w:name="Medium Grid 2 Accent 4" w:uiPriority="68"/>
-    <w:lsdException w:name="Medium Grid 3 Accent 4" w:uiPriority="69"/>
-    <w:lsdException w:name="Dark List Accent 4" w:uiPriority="70"/>
-    <w:lsdException w:name="Colorful Shading Accent 4" w:uiPriority="71"/>
-    <w:lsdException w:name="Colorful List Accent 4" w:uiPriority="72"/>
-    <w:lsdException w:name="Colorful Grid Accent 4" w:uiPriority="73"/>
-    <w:lsdException w:name="Light Shading Accent 5" w:uiPriority="60"/>
-    <w:lsdException w:name="Light List Accent 5" w:uiPriority="61"/>
-    <w:lsdException w:name="Light Grid Accent 5" w:uiPriority="62"/>
-    <w:lsdException w:name="Medium Shading 1 Accent 5" w:uiPriority="63"/>
-    <w:lsdException w:name="Medium Shading 2 Accent 5" w:uiPriority="64"/>
-    <w:lsdException w:name="Medium List 1 Accent 5" w:uiPriority="65"/>
-    <w:lsdException w:name="Medium List 2 Accent 5" w:uiPriority="66"/>
-    <w:lsdException w:name="Medium Grid 1 Accent 5" w:uiPriority="67"/>
-    <w:lsdException w:name="Medium Grid 2 Accent 5" w:uiPriority="68"/>
-    <w:lsdException w:name="Medium Grid 3 Accent 5" w:uiPriority="69"/>
-    <w:lsdException w:name="Dark List Accent 5" w:uiPriority="70"/>
-    <w:lsdException w:name="Colorful Shading Accent 5" w:uiPriority="71"/>
-    <w:lsdException w:name="Colorful List Accent 5" w:uiPriority="72"/>
-    <w:lsdException w:name="Colorful Grid Accent 5" w:uiPriority="73"/>
-    <w:lsdException w:name="Light Shading Accent 6" w:uiPriority="60"/>
-    <w:lsdException w:name="Light List Accent 6" w:uiPriority="61"/>
-    <w:lsdException w:name="Light Grid Accent 6" w:uiPriority="62"/>
-    <w:lsdException w:name="Medium Shading 1 Accent 6" w:uiPriority="63"/>
-    <w:lsdException w:name="Medium Shading 2 Accent 6" w:uiPriority="64"/>
-    <w:lsdException w:name="Medium List 1 Accent 6" w:uiPriority="65"/>
-    <w:lsdException w:name="Medium List 2 Accent 6" w:uiPriority="66"/>
-    <w:lsdException w:name="Medium Grid 1 Accent 6" w:uiPriority="67"/>
-    <w:lsdException w:name="Medium Grid 2 Accent 6" w:uiPriority="68"/>
-    <w:lsdException w:name="Medium Grid 3 Accent 6" w:uiPriority="69"/>
-    <w:lsdException w:name="Dark List Accent 6" w:uiPriority="70"/>
-    <w:lsdException w:name="Colorful Shading Accent 6" w:uiPriority="71"/>
-    <w:lsdException w:name="Colorful List Accent 6" w:uiPriority="72"/>
-    <w:lsdException w:name="Colorful Grid Accent 6" w:uiPriority="73"/>
-    <w:lsdException w:name="Subtle Emphasis" w:uiPriority="19" w:qFormat="1"/>
-    <w:lsdException w:name="Intense Emphasis" w:uiPriority="21" w:qFormat="1"/>
-    <w:lsdException w:name="Subtle Reference" w:uiPriority="31" w:qFormat="1"/>
-    <w:lsdException w:name="Intense Reference" w:uiPriority="32" w:qFormat="1"/>
-    <w:lsdException w:name="Book Title" w:uiPriority="33" w:qFormat="1"/>
-    <w:lsdException w:name="Bibliography" w:semiHidden="1" w:uiPriority="37" w:unhideWhenUsed="1"/>
-    <w:lsdException w:name="TOC Heading" w:semiHidden="1" w:uiPriority="39" w:unhideWhenUsed="1" w:qFormat="1"/>
-    <w:lsdException w:name="Plain Table 1" w:uiPriority="41"/>
-    <w:lsdException w:name="Plain Table 2" w:uiPriority="42"/>
-    <w:lsdException w:name="Plain Table 3" w:uiPriority="43"/>
-    <w:lsdException w:name="Plain Table 4" w:uiPriority="44"/>
-    <w:lsdException w:name="Plain Table 5" w:uiPriority="45"/>
-    <w:lsdException w:name="Grid Table Light" w:uiPriority="40"/>
-    <w:lsdException w:name="Grid Table 1 Light" w:uiPriority="46"/>
-    <w:lsdException w:name="Grid Table 2" w:uiPriority="47"/>
-    <w:lsdException w:name="Grid Table 3" w:uiPriority="48"/>
-    <w:lsdException w:name="Grid Table 4" w:uiPriority="49"/>
-    <w:lsdException w:name="Grid Table 5 Dark" w:uiPriority="50"/>
-    <w:lsdException w:name="Grid Table 6 Colorful" w:uiPriority="51"/>
-    <w:lsdException w:name="Grid Table 7 Colorful" w:uiPriority="52"/>
-    <w:lsdException w:name="Grid Table 1 Light Accent 1" w:uiPriority="46"/>
-    <w:lsdException w:name="Grid Table 2 Accent 1" w:uiPriority="47"/>
-    <w:lsdException w:name="Grid Table 3 Accent 1" w:uiPriority="48"/>
-    <w:lsdException w:name="Grid Table 4 Accent 1" w:uiPriority="49"/>
-    <w:lsdException w:name="Grid Table 5 Dark Accent 1" w:uiPriority="50"/>
-    <w:lsdException w:name="Grid Table 6 Colorful Accent 1" w:uiPriority="51"/>
-    <w:lsdException w:name="Grid Table 7 Colorful Accent 1" w:uiPriority="52"/>
-    <w:lsdException w:name="Grid Table 1 Light Accent 2" w:uiPriority="46"/>
-    <w:lsdException w:name="Grid Table 2 Accent 2" w:uiPriority="47"/>
-    <w:lsdException w:name="Grid Table 3 Accent 2" w:uiPriority="48"/>
-    <w:lsdException w:name="Grid Table 4 Accent 2" w:uiPriority="49"/>
-    <w:lsdException w:name="Grid Table 5 Dark Accent 2" w:uiPriority="50"/>
-    <w:lsdException w:name="Grid Table 6 Colorful Accent 2" w:uiPriority="51"/>
-    <w:lsdException w:name="Grid Table 7 Colorful Accent 2" w:uiPriority="52"/>
-    <w:lsdException w:name="Grid Table 1 Light Accent 3" w:uiPriority="46"/>
-    <w:lsdException w:name="Grid Table 2 Accent 3" w:uiPriority="47"/>
-    <w:lsdException w:name="Grid Table 3 Accent 3" w:uiPriority="48"/>
-    <w:lsdException w:name="Grid Table 4 Accent 3" w:uiPriority="49"/>
-    <w:lsdException w:name="Grid Table 5 Dark Accent 3" w:uiPriority="50"/>
-    <w:lsdException w:name="Grid Table 6 Colorful Accent 3" w:uiPriority="51"/>
-    <w:lsdException w:name="Grid Table 7 Colorful Accent 3" w:uiPriority="52"/>
-    <w:lsdException w:name="Grid Table 1 Light Accent 4" w:uiPriority="46"/>
-    <w:lsdException w:name="Grid Table 2 Accent 4" w:uiPriority="47"/>
-    <w:lsdException w:name="Grid Table 3 Accent 4" w:uiPriority="48"/>
-    <w:lsdException w:name="Grid Table 4 Accent 4" w:uiPriority="49"/>
-    <w:lsdException w:name="Grid Table 5 Dark Accent 4" w:uiPriority="50"/>
-    <w:lsdException w:name="Grid Table 6 Colorful Accent 4" w:uiPriority="51"/>
-    <w:lsdException w:name="Grid Table 7 Colorful Accent 4" w:uiPriority="52"/>
-    <w:lsdException w:name="Grid Table 1 Light Accent 5" w:uiPriority="46"/>
-    <w:lsdException w:name="Grid Table 2 Accent 5" w:uiPriority="47"/>
-    <w:lsdException w:name="Grid Table 3 Accent 5" w:uiPriority="48"/>
-    <w:lsdException w:name="Grid Table 4 Accent 5" w:uiPriority="49"/>
-    <w:lsdException w:name="Grid Table 5 Dark Accent 5" w:uiPriority="50"/>
-    <w:lsdException w:name="Grid Table 6 Colorful Accent 5" w:uiPriority="51"/>
-    <w:lsdException w:name="Grid Table 7 Colorful Accent 5" w:uiPriority="52"/>
-    <w:lsdException w:name="Grid Table 1 Light Accent 6" w:uiPriority="46"/>
-    <w:lsdException w:name="Grid Table 2 Accent 6" w:uiPriority="47"/>
-    <w:lsdException w:name="Grid Table 3 Accent 6" w:uiPriority="48"/>
-    <w:lsdException w:name="Grid Table 4 Accent 6" w:uiPriority="49"/>
-    <w:lsdException w:name="Grid Table 5 Dark Accent 6" w:uiPriority="50"/>
-    <w:lsdException w:name="Grid Table 6 Colorful Accent 6" w:uiPriority="51"/>
-    <w:lsdException w:name="Grid Table 7 Colorful Accent 6" w:uiPriority="52"/>
-    <w:lsdException w:name="List Table 1 Light" w:uiPriority="46"/>
-    <w:lsdException w:name="List Table 2" w:uiPriority="47"/>
-    <w:lsdException w:name="List Table 3" w:uiPriority="48"/>
-    <w:lsdException w:name="List Table 4" w:uiPriority="49"/>
-    <w:lsdException w:name="List Table 5 Dark" w:uiPriority="50"/>
-    <w:lsdException w:name="List Table 6 Colorful" w:uiPriority="51"/>
-    <w:lsdException w:name="List Table 7 Colorful" w:uiPriority="52"/>
-    <w:lsdException w:name="List Table 1 Light Accent 1" w:uiPriority="46"/>
-    <w:lsdException w:name="List Table 2 Accent 1" w:uiPriority="47"/>
-    <w:lsdException w:name="List Table 3 Accent 1" w:uiPriority="48"/>
-    <w:lsdException w:name="List Table 4 Accent 1" w:uiPriority="49"/>
-    <w:lsdException w:name="List Table 5 Dark Accent 1" w:uiPriority="50"/>
-    <w:lsdException w:name="List Table 6 Colorful Accent 1" w:uiPriority="51"/>
-    <w:lsdException w:name="List Table 7 Colorful Accent 1" w:uiPriority="52"/>
-    <w:lsdException w:name="List Table 1 Light Accent 2" w:uiPriority="46"/>
-    <w:lsdException w:name="List Table 2 Accent 2" w:uiPriority="47"/>
-    <w:lsdException w:name="List Table 3 Accent 2" w:uiPriority="48"/>
-    <w:lsdException w:name="List Table 4 Accent 2" w:uiPriority="49"/>
-    <w:lsdException w:name="List Table 5 Dark Accent 2" w:uiPriority="50"/>
-    <w:lsdException w:name="List Table 6 Colorful Accent 2" w:uiPriority="51"/>
-    <w:lsdException w:name="List Table 7 Colorful Accent 2" w:uiPriority="52"/>
-    <w:lsdException w:name="List Table 1 Light Accent 3" w:uiPriority="46"/>
-    <w:lsdException w:name="List Table 2 Accent 3" w:uiPriority="47"/>
-    <w:lsdException w:name="List Table 3 Accent 3" w:uiPriority="48"/>
-    <w:lsdException w:name="List Table 4 Accent 3" w:uiPriority="49"/>
-    <w:lsdException w:name="List Table 5 Dark Accent 3" w:uiPriority="50"/>
-    <w:lsdException w:name="List Table 6 Colorful Accent 3" w:uiPriority="51"/>
-    <w:lsdException w:name="List Table 7 Colorful Accent 3" w:uiPriority="52"/>
-    <w:lsdException w:name="List Table 1 Light Accent 4" w:uiPriority="46"/>
-    <w:lsdException w:name="List Table 2 Accent 4" w:uiPriority="47"/>
-    <w:lsdException w:name="List Table 3 Accent 4" w:uiPriority="48"/>
-    <w:lsdException w:name="List Table 4 Accent 4" w:uiPriority="49"/>
-    <w:lsdException w:name="List Table 5 Dark Accent 4" w:uiPriority="50"/>
-    <w:lsdException w:name="List Table 6 Colorful Accent 4" w:uiPriority="51"/>
-    <w:lsdException w:name="List Table 7 Colorful Accent 4" w:uiPriority="52"/>
-    <w:lsdException w:name="List Table 1 Light Accent 5" w:uiPriority="46"/>
-    <w:lsdException w:name="List Table 2 Accent 5" w:uiPriority="47"/>
-    <w:lsdException w:name="List Table 3 Accent 5" w:uiPriority="48"/>
-    <w:lsdException w:name="List Table 4 Accent 5" w:uiPriority="49"/>
-    <w:lsdException w:name="List Table 5 Dark Accent 5" w:uiPriority="50"/>
-    <w:lsdException w:name="List Table 6 Colorful Accent 5" w:uiPriority="51"/>
-    <w:lsdException w:name="List Table 7 Colorful Accent 5" w:uiPriority="52"/>
-    <w:lsdException w:name="List Table 1 Light Accent 6" w:uiPriority="46"/>
-    <w:lsdException w:name="List Table 2 Accent 6" w:uiPriority="47"/>
-    <w:lsdException w:name="List Table 3 Accent 6" w:uiPriority="48"/>
-    <w:lsdException w:name="List Table 4 Accent 6" w:uiPriority="49"/>
-    <w:lsdException w:name="List Table 5 Dark Accent 6" w:uiPriority="50"/>
-    <w:lsdException w:name="List Table 6 Colorful Accent 6" w:uiPriority="51"/>
-    <w:lsdException w:name="List Table 7 Colorful Accent 6" w:uiPriority="52"/>
+  <w:latentStyles w:defLockedState="0" w:defUIPriority="99" w:defSemiHidden="1" w:defUnhideWhenUsed="1" w:defQFormat="0" w:count="267">
+    <w:lsdException w:name="Normal" w:semiHidden="0" w:uiPriority="0" w:unhideWhenUsed="0" w:qFormat="1"/>
+    <w:lsdException w:name="heading 1" w:semiHidden="0" w:uiPriority="9" w:unhideWhenUsed="0" w:qFormat="1"/>
+    <w:lsdException w:name="heading 2" w:uiPriority="9" w:qFormat="1"/>
+    <w:lsdException w:name="heading 3" w:uiPriority="9" w:qFormat="1"/>
+    <w:lsdException w:name="heading 4" w:uiPriority="9" w:qFormat="1"/>
+    <w:lsdException w:name="heading 5" w:uiPriority="9" w:qFormat="1"/>
+    <w:lsdException w:name="heading 6" w:uiPriority="9" w:qFormat="1"/>
+    <w:lsdException w:name="heading 7" w:uiPriority="9" w:qFormat="1"/>
+    <w:lsdException w:name="heading 8" w:uiPriority="9" w:qFormat="1"/>
+    <w:lsdException w:name="heading 9" w:uiPriority="9" w:qFormat="1"/>
+    <w:lsdException w:name="toc 1" w:uiPriority="39"/>
+    <w:lsdException w:name="toc 2" w:uiPriority="39"/>
+    <w:lsdException w:name="toc 3" w:uiPriority="39"/>
+    <w:lsdException w:name="toc 4" w:uiPriority="39"/>
+    <w:lsdException w:name="toc 5" w:uiPriority="39"/>
+    <w:lsdException w:name="toc 6" w:uiPriority="39"/>
+    <w:lsdException w:name="toc 7" w:uiPriority="39"/>
+    <w:lsdException w:name="toc 8" w:uiPriority="39"/>
+    <w:lsdException w:name="toc 9" w:uiPriority="39"/>
+    <w:lsdException w:name="caption" w:uiPriority="35" w:qFormat="1"/>
+    <w:lsdException w:name="Title" w:semiHidden="0" w:uiPriority="10" w:unhideWhenUsed="0" w:qFormat="1"/>
+    <w:lsdException w:name="Default Paragraph Font" w:uiPriority="1"/>
+    <w:lsdException w:name="Subtitle" w:semiHidden="0" w:uiPriority="11" w:unhideWhenUsed="0" w:qFormat="1"/>
+    <w:lsdException w:name="Strong" w:semiHidden="0" w:uiPriority="22" w:unhideWhenUsed="0" w:qFormat="1"/>
+    <w:lsdException w:name="Emphasis" w:semiHidden="0" w:uiPriority="20" w:unhideWhenUsed="0" w:qFormat="1"/>
+    <w:lsdException w:name="Table Grid" w:semiHidden="0" w:uiPriority="59" w:unhideWhenUsed="0"/>
+    <w:lsdException w:name="Placeholder Text" w:unhideWhenUsed="0"/>
+    <w:lsdException w:name="No Spacing" w:semiHidden="0" w:uiPriority="1" w:unhideWhenUsed="0" w:qFormat="1"/>
+    <w:lsdException w:name="Light Shading" w:semiHidden="0" w:uiPriority="60" w:unhideWhenUsed="0"/>
+    <w:lsdException w:name="Light List" w:semiHidden="0" w:uiPriority="61" w:unhideWhenUsed="0"/>
+    <w:lsdException w:name="Light Grid" w:semiHidden="0" w:uiPriority="62" w:unhideWhenUsed="0"/>
+    <w:lsdException w:name="Medium Shading 1" w:semiHidden="0" w:uiPriority="63" w:unhideWhenUsed="0"/>
+    <w:lsdException w:name="Medium Shading 2" w:semiHidden="0" w:uiPriority="64" w:unhideWhenUsed="0"/>
+    <w:lsdException w:name="Medium List 1" w:semiHidden="0" w:uiPriority="65" w:unhideWhenUsed="0"/>
+    <w:lsdException w:name="Medium List 2" w:semiHidden="0" w:uiPriority="66" w:unhideWhenUsed="0"/>
+    <w:lsdException w:name="Medium Grid 1" w:semiHidden="0" w:uiPriority="67" w:unhideWhenUsed="0"/>
+    <w:lsdException w:name="Medium Grid 2" w:semiHidden="0" w:uiPriority="68" w:unhideWhenUsed="0"/>
+    <w:lsdException w:name="Medium Grid 3" w:semiHidden="0" w:uiPriority="69" w:unhideWhenUsed="0"/>
+    <w:lsdException w:name="Dark List" w:semiHidden="0" w:uiPriority="70" w:unhideWhenUsed="0"/>
+    <w:lsdException w:name="Colorful Shading" w:semiHidden="0" w:uiPriority="71" w:unhideWhenUsed="0"/>
+    <w:lsdException w:name="Colorful List" w:semiHidden="0" w:uiPriority="72" w:unhideWhenUsed="0"/>
+    <w:lsdException w:name="Colorful Grid" w:semiHidden="0" w:uiPriority="73" w:unhideWhenUsed="0"/>
+    <w:lsdException w:name="Light Shading Accent 1" w:semiHidden="0" w:uiPriority="60" w:unhideWhenUsed="0"/>
+    <w:lsdException w:name="Light List Accent 1" w:semiHidden="0" w:uiPriority="61" w:unhideWhenUsed="0"/>
+    <w:lsdException w:name="Light Grid Accent 1" w:semiHidden="0" w:uiPriority="62" w:unhideWhenUsed="0"/>
+    <w:lsdException w:name="Medium Shading 1 Accent 1" w:semiHidden="0" w:uiPriority="63" w:unhideWhenUsed="0"/>
+    <w:lsdException w:name="Medium Shading 2 Accent 1" w:semiHidden="0" w:uiPriority="64" w:unhideWhenUsed="0"/>
+    <w:lsdException w:name="Medium List 1 Accent 1" w:semiHidden="0" w:uiPriority="65" w:unhideWhenUsed="0"/>
+    <w:lsdException w:name="Revision" w:unhideWhenUsed="0"/>
+    <w:lsdException w:name="List Paragraph" w:semiHidden="0" w:uiPriority="34" w:unhideWhenUsed="0" w:qFormat="1"/>
+    <w:lsdException w:name="Quote" w:semiHidden="0" w:uiPriority="29" w:unhideWhenUsed="0" w:qFormat="1"/>
+    <w:lsdException w:name="Intense Quote" w:semiHidden="0" w:uiPriority="30" w:unhideWhenUsed="0" w:qFormat="1"/>
+    <w:lsdException w:name="Medium List 2 Accent 1" w:semiHidden="0" w:uiPriority="66" w:unhideWhenUsed="0"/>
+    <w:lsdException w:name="Medium Grid 1 Accent 1" w:semiHidden="0" w:uiPriority="67" w:unhideWhenUsed="0"/>
+    <w:lsdException w:name="Medium Grid 2 Accent 1" w:semiHidden="0" w:uiPriority="68" w:unhideWhenUsed="0"/>
+    <w:lsdException w:name="Medium Grid 3 Accent 1" w:semiHidden="0" w:uiPriority="69" w:unhideWhenUsed="0"/>
+    <w:lsdException w:name="Dark List Accent 1" w:semiHidden="0" w:uiPriority="70" w:unhideWhenUsed="0"/>
+    <w:lsdException w:name="Colorful Shading Accent 1" w:semiHidden="0" w:uiPriority="71" w:unhideWhenUsed="0"/>
+    <w:lsdException w:name="Colorful List Accent 1" w:semiHidden="0" w:uiPriority="72" w:unhideWhenUsed="0"/>
+    <w:lsdException w:name="Colorful Grid Accent 1" w:semiHidden="0" w:uiPriority="73" w:unhideWhenUsed="0"/>
+    <w:lsdException w:name="Light Shading Accent 2" w:semiHidden="0" w:uiPriority="60" w:unhideWhenUsed="0"/>
+    <w:lsdException w:name="Light List Accent 2" w:semiHidden="0" w:uiPriority="61" w:unhideWhenUsed="0"/>
+    <w:lsdException w:name="Light Grid Accent 2" w:semiHidden="0" w:uiPriority="62" w:unhideWhenUsed="0"/>
+    <w:lsdException w:name="Medium Shading 1 Accent 2" w:semiHidden="0" w:uiPriority="63" w:unhideWhenUsed="0"/>
+    <w:lsdException w:name="Medium Shading 2 Accent 2" w:semiHidden="0" w:uiPriority="64" w:unhideWhenUsed="0"/>
+    <w:lsdException w:name="Medium List 1 Accent 2" w:semiHidden="0" w:uiPriority="65" w:unhideWhenUsed="0"/>
+    <w:lsdException w:name="Medium List 2 Accent 2" w:semiHidden="0" w:uiPriority="66" w:unhideWhenUsed="0"/>
+    <w:lsdException w:name="Medium Grid 1 Accent 2" w:semiHidden="0" w:uiPriority="67" w:unhideWhenUsed="0"/>
+    <w:lsdException w:name="Medium Grid 2 Accent 2" w:semiHidden="0" w:uiPriority="68" w:unhideWhenUsed="0"/>
+    <w:lsdException w:name="Medium Grid 3 Accent 2" w:semiHidden="0" w:uiPriority="69" w:unhideWhenUsed="0"/>
+    <w:lsdException w:name="Dark List Accent 2" w:semiHidden="0" w:uiPriority="70" w:unhideWhenUsed="0"/>
+    <w:lsdException w:name="Colorful Shading Accent 2" w:semiHidden="0" w:uiPriority="71" w:unhideWhenUsed="0"/>
+    <w:lsdException w:name="Colorful List Accent 2" w:semiHidden="0" w:uiPriority="72" w:unhideWhenUsed="0"/>
+    <w:lsdException w:name="Colorful Grid Accent 2" w:semiHidden="0" w:uiPriority="73" w:unhideWhenUsed="0"/>
+    <w:lsdException w:name="Light Shading Accent 3" w:semiHidden="0" w:uiPriority="60" w:unhideWhenUsed="0"/>
+    <w:lsdException w:name="Light List Accent 3" w:semiHidden="0" w:uiPriority="61" w:unhideWhenUsed="0"/>
+    <w:lsdException w:name="Light Grid Accent 3" w:semiHidden="0" w:uiPriority="62" w:unhideWhenUsed="0"/>
+    <w:lsdException w:name="Medium Shading 1 Accent 3" w:semiHidden="0" w:uiPriority="63" w:unhideWhenUsed="0"/>
+    <w:lsdException w:name="Medium Shading 2 Accent 3" w:semiHidden="0" w:uiPriority="64" w:unhideWhenUsed="0"/>
+    <w:lsdException w:name="Medium List 1 Accent 3" w:semiHidden="0" w:uiPriority="65" w:unhideWhenUsed="0"/>
+    <w:lsdException w:name="Medium List 2 Accent 3" w:semiHidden="0" w:uiPriority="66" w:unhideWhenUsed="0"/>
+    <w:lsdException w:name="Medium Grid 1 Accent 3" w:semiHidden="0" w:uiPriority="67" w:unhideWhenUsed="0"/>
+    <w:lsdException w:name="Medium Grid 2 Accent 3" w:semiHidden="0" w:uiPriority="68" w:unhideWhenUsed="0"/>
+    <w:lsdException w:name="Medium Grid 3 Accent 3" w:semiHidden="0" w:uiPriority="69" w:unhideWhenUsed="0"/>
+    <w:lsdException w:name="Dark List Accent 3" w:semiHidden="0" w:uiPriority="70" w:unhideWhenUsed="0"/>
+    <w:lsdException w:name="Colorful Shading Accent 3" w:semiHidden="0" w:uiPriority="71" w:unhideWhenUsed="0"/>
+    <w:lsdException w:name="Colorful List Accent 3" w:semiHidden="0" w:uiPriority="72" w:unhideWhenUsed="0"/>
+    <w:lsdException w:name="Colorful Grid Accent 3" w:semiHidden="0" w:uiPriority="73" w:unhideWhenUsed="0"/>
+    <w:lsdException w:name="Light Shading Accent 4" w:semiHidden="0" w:uiPriority="60" w:unhideWhenUsed="0"/>
+    <w:lsdException w:name="Light List Accent 4" w:semiHidden="0" w:uiPriority="61" w:unhideWhenUsed="0"/>
+    <w:lsdException w:name="Light Grid Accent 4" w:semiHidden="0" w:uiPriority="62" w:unhideWhenUsed="0"/>
+    <w:lsdException w:name="Medium Shading 1 Accent 4" w:semiHidden="0" w:uiPriority="63" w:unhideWhenUsed="0"/>
+    <w:lsdException w:name="Medium Shading 2 Accent 4" w:semiHidden="0" w:uiPriority="64" w:unhideWhenUsed="0"/>
+    <w:lsdException w:name="Medium List 1 Accent 4" w:semiHidden="0" w:uiPriority="65" w:unhideWhenUsed="0"/>
+    <w:lsdException w:name="Medium List 2 Accent 4" w:semiHidden="0" w:uiPriority="66" w:unhideWhenUsed="0"/>
+    <w:lsdException w:name="Medium Grid 1 Accent 4" w:semiHidden="0" w:uiPriority="67" w:unhideWhenUsed="0"/>
+    <w:lsdException w:name="Medium Grid 2 Accent 4" w:semiHidden="0" w:uiPriority="68" w:unhideWhenUsed="0"/>
+    <w:lsdException w:name="Medium Grid 3 Accent 4" w:semiHidden="0" w:uiPriority="69" w:unhideWhenUsed="0"/>
+    <w:lsdException w:name="Dark List Accent 4" w:semiHidden="0" w:uiPriority="70" w:unhideWhenUsed="0"/>
+    <w:lsdException w:name="Colorful Shading Accent 4" w:semiHidden="0" w:uiPriority="71" w:unhideWhenUsed="0"/>
+    <w:lsdException w:name="Colorful List Accent 4" w:semiHidden="0" w:uiPriority="72" w:unhideWhenUsed="0"/>
+    <w:lsdException w:name="Colorful Grid Accent 4" w:semiHidden="0" w:uiPriority="73" w:unhideWhenUsed="0"/>
+    <w:lsdException w:name="Light Shading Accent 5" w:semiHidden="0" w:uiPriority="60" w:unhideWhenUsed="0"/>
+    <w:lsdException w:name="Light List Accent 5" w:semiHidden="0" w:uiPriority="61" w:unhideWhenUsed="0"/>
+    <w:lsdException w:name="Light Grid Accent 5" w:semiHidden="0" w:uiPriority="62" w:unhideWhenUsed="0"/>
+    <w:lsdException w:name="Medium Shading 1 Accent 5" w:semiHidden="0" w:uiPriority="63" w:unhideWhenUsed="0"/>
+    <w:lsdException w:name="Medium Shading 2 Accent 5" w:semiHidden="0" w:uiPriority="64" w:unhideWhenUsed="0"/>
+    <w:lsdException w:name="Medium List 1 Accent 5" w:semiHidden="0" w:uiPriority="65" w:unhideWhenUsed="0"/>
+    <w:lsdException w:name="Medium List 2 Accent 5" w:semiHidden="0" w:uiPriority="66" w:unhideWhenUsed="0"/>
+    <w:lsdException w:name="Medium Grid 1 Accent 5" w:semiHidden="0" w:uiPriority="67" w:unhideWhenUsed="0"/>
+    <w:lsdException w:name="Medium Grid 2 Accent 5" w:semiHidden="0" w:uiPriority="68" w:unhideWhenUsed="0"/>
+    <w:lsdException w:name="Medium Grid 3 Accent 5" w:semiHidden="0" w:uiPriority="69" w:unhideWhenUsed="0"/>
+    <w:lsdException w:name="Dark List Accent 5" w:semiHidden="0" w:uiPriority="70" w:unhideWhenUsed="0"/>
+    <w:lsdException w:name="Colorful Shading Accent 5" w:semiHidden="0" w:uiPriority="71" w:unhideWhenUsed="0"/>
+    <w:lsdException w:name="Colorful List Accent 5" w:semiHidden="0" w:uiPriority="72" w:unhideWhenUsed="0"/>
+    <w:lsdException w:name="Colorful Grid Accent 5" w:semiHidden="0" w:uiPriority="73" w:unhideWhenUsed="0"/>
+    <w:lsdException w:name="Light Shading Accent 6" w:semiHidden="0" w:uiPriority="60" w:unhideWhenUsed="0"/>
+    <w:lsdException w:name="Light List Accent 6" w:semiHidden="0" w:uiPriority="61" w:unhideWhenUsed="0"/>
+    <w:lsdException w:name="Light Grid Accent 6" w:semiHidden="0" w:uiPriority="62" w:unhideWhenUsed="0"/>
+    <w:lsdException w:name="Medium Shading 1 Accent 6" w:semiHidden="0" w:uiPriority="63" w:unhideWhenUsed="0"/>
+    <w:lsdException w:name="Medium Shading 2 Accent 6" w:semiHidden="0" w:uiPriority="64" w:unhideWhenUsed="0"/>
+    <w:lsdException w:name="Medium List 1 Accent 6" w:semiHidden="0" w:uiPriority="65" w:unhideWhenUsed="0"/>
+    <w:lsdException w:name="Medium List 2 Accent 6" w:semiHidden="0" w:uiPriority="66" w:unhideWhenUsed="0"/>
+    <w:lsdException w:name="Medium Grid 1 Accent 6" w:semiHidden="0" w:uiPriority="67" w:unhideWhenUsed="0"/>
+    <w:lsdException w:name="Medium Grid 2 Accent 6" w:semiHidden="0" w:uiPriority="68" w:unhideWhenUsed="0"/>
+    <w:lsdException w:name="Medium Grid 3 Accent 6" w:semiHidden="0" w:uiPriority="69" w:unhideWhenUsed="0"/>
+    <w:lsdException w:name="Dark List Accent 6" w:semiHidden="0" w:uiPriority="70" w:unhideWhenUsed="0"/>
+    <w:lsdException w:name="Colorful Shading Accent 6" w:semiHidden="0" w:uiPriority="71" w:unhideWhenUsed="0"/>
+    <w:lsdException w:name="Colorful List Accent 6" w:semiHidden="0" w:uiPriority="72" w:unhideWhenUsed="0"/>
+    <w:lsdException w:name="Colorful Grid Accent 6" w:semiHidden="0" w:uiPriority="73" w:unhideWhenUsed="0"/>
+    <w:lsdException w:name="Subtle Emphasis" w:semiHidden="0" w:uiPriority="19" w:unhideWhenUsed="0" w:qFormat="1"/>
+    <w:lsdException w:name="Intense Emphasis" w:semiHidden="0" w:uiPriority="21" w:unhideWhenUsed="0" w:qFormat="1"/>
+    <w:lsdException w:name="Subtle Reference" w:semiHidden="0" w:uiPriority="31" w:unhideWhenUsed="0" w:qFormat="1"/>
+    <w:lsdException w:name="Intense Reference" w:semiHidden="0" w:uiPriority="32" w:unhideWhenUsed="0" w:qFormat="1"/>
+    <w:lsdException w:name="Book Title" w:semiHidden="0" w:uiPriority="33" w:unhideWhenUsed="0" w:qFormat="1"/>
+    <w:lsdException w:name="Bibliography" w:uiPriority="37"/>
+    <w:lsdException w:name="TOC Heading" w:uiPriority="39" w:qFormat="1"/>
   </w:latentStyles>
   <w:style w:type="paragraph" w:default="1" w:styleId="Normal">
     <w:name w:val="Normal"/>
@@ -11668,6 +14354,30 @@
       <w:sz w:val="48"/>
       <w:szCs w:val="48"/>
       <w:lang w:val="en-US"/>
+    </w:rPr>
+  </w:style>
+  <w:style w:type="paragraph" w:styleId="Heading2">
+    <w:name w:val="heading 2"/>
+    <w:basedOn w:val="Normal"/>
+    <w:next w:val="Normal"/>
+    <w:link w:val="Heading2Char"/>
+    <w:uiPriority w:val="9"/>
+    <w:semiHidden/>
+    <w:unhideWhenUsed/>
+    <w:qFormat/>
+    <w:rsid w:val="003317B0"/>
+    <w:pPr>
+      <w:keepNext/>
+      <w:keepLines/>
+      <w:spacing w:before="200"/>
+      <w:outlineLvl w:val="1"/>
+    </w:pPr>
+    <w:rPr>
+      <w:rFonts w:asciiTheme="majorHAnsi" w:eastAsiaTheme="majorEastAsia" w:hAnsiTheme="majorHAnsi" w:cstheme="majorBidi"/>
+      <w:b/>
+      <w:bCs/>
+      <w:color w:val="5B9BD5" w:themeColor="accent1"/>
+      <w:szCs w:val="26"/>
     </w:rPr>
   </w:style>
   <w:style w:type="paragraph" w:styleId="Heading3">
@@ -11704,6 +14414,7 @@
     <w:uiPriority w:val="99"/>
     <w:semiHidden/>
     <w:unhideWhenUsed/>
+    <w:qFormat/>
     <w:tblPr>
       <w:tblInd w:w="0" w:type="dxa"/>
       <w:tblCellMar>
@@ -11731,6 +14442,7 @@
       <w:lang w:val="en-US"/>
     </w:rPr>
     <w:tblPr>
+      <w:tblInd w:w="0" w:type="dxa"/>
       <w:tblBorders>
         <w:top w:val="single" w:sz="4" w:space="0" w:color="auto"/>
         <w:left w:val="single" w:sz="4" w:space="0" w:color="auto"/>
@@ -11739,6 +14451,12 @@
         <w:insideH w:val="single" w:sz="4" w:space="0" w:color="auto"/>
         <w:insideV w:val="single" w:sz="4" w:space="0" w:color="auto"/>
       </w:tblBorders>
+      <w:tblCellMar>
+        <w:top w:w="0" w:type="dxa"/>
+        <w:left w:w="108" w:type="dxa"/>
+        <w:bottom w:w="0" w:type="dxa"/>
+        <w:right w:w="108" w:type="dxa"/>
+      </w:tblCellMar>
     </w:tblPr>
   </w:style>
   <w:style w:type="paragraph" w:customStyle="1" w:styleId="Default">
@@ -12004,6 +14722,36 @@
       <w:jc w:val="left"/>
     </w:pPr>
   </w:style>
+  <w:style w:type="character" w:customStyle="1" w:styleId="textphonetic">
+    <w:name w:val="text_phonetic"/>
+    <w:basedOn w:val="DefaultParagraphFont"/>
+    <w:rsid w:val="003317B0"/>
+  </w:style>
+  <w:style w:type="character" w:customStyle="1" w:styleId="ta123dich">
+    <w:name w:val="ta123_dich"/>
+    <w:basedOn w:val="DefaultParagraphFont"/>
+    <w:rsid w:val="003317B0"/>
+  </w:style>
+  <w:style w:type="character" w:customStyle="1" w:styleId="Heading2Char">
+    <w:name w:val="Heading 2 Char"/>
+    <w:basedOn w:val="DefaultParagraphFont"/>
+    <w:link w:val="Heading2"/>
+    <w:uiPriority w:val="9"/>
+    <w:semiHidden/>
+    <w:rsid w:val="003317B0"/>
+    <w:rPr>
+      <w:rFonts w:asciiTheme="majorHAnsi" w:eastAsiaTheme="majorEastAsia" w:hAnsiTheme="majorHAnsi" w:cstheme="majorBidi"/>
+      <w:b/>
+      <w:bCs/>
+      <w:color w:val="5B9BD5" w:themeColor="accent1"/>
+      <w:szCs w:val="26"/>
+    </w:rPr>
+  </w:style>
+  <w:style w:type="character" w:customStyle="1" w:styleId="color-black">
+    <w:name w:val="color-black"/>
+    <w:basedOn w:val="DefaultParagraphFont"/>
+    <w:rsid w:val="003317B0"/>
+  </w:style>
 </w:styles>
 </file>
 
@@ -12262,7 +15010,7 @@
   <a:extraClrSchemeLst/>
   <a:extLst>
     <a:ext uri="{05A4C25C-085E-4340-85A3-A5531E510DB2}">
-      <thm15:themeFamily xmlns:thm15="http://schemas.microsoft.com/office/thememl/2012/main" name="Office Theme" id="{62F939B6-93AF-4DB8-9C6B-D6C7DFDC589F}" vid="{4A3C46E8-61CC-4603-A589-7422A47A8E4A}"/>
+      <thm15:themeFamily xmlns:thm15="http://schemas.microsoft.com/office/thememl/2012/main" xmlns="" name="Office Theme" id="{62F939B6-93AF-4DB8-9C6B-D6C7DFDC589F}" vid="{4A3C46E8-61CC-4603-A589-7422A47A8E4A}"/>
     </a:ext>
   </a:extLst>
 </a:theme>
@@ -12273,7 +15021,7 @@
 </file>
 
 <file path=customXml/itemProps1.xml><?xml version="1.0" encoding="utf-8"?>
-<ds:datastoreItem xmlns:ds="http://schemas.openxmlformats.org/officeDocument/2006/customXml" ds:itemID="{CAB6C21A-C315-4F5B-8D07-1E3BA06E25C1}">
+<ds:datastoreItem xmlns:ds="http://schemas.openxmlformats.org/officeDocument/2006/customXml" ds:itemID="{2B89DA24-1B7C-44A8-AD73-7FFA690F504F}">
   <ds:schemaRefs>
     <ds:schemaRef ds:uri="http://schemas.openxmlformats.org/officeDocument/2006/bibliography"/>
   </ds:schemaRefs>
